--- a/Relazione/Relazione .docx
+++ b/Relazione/Relazione .docx
@@ -72,19 +72,47 @@
         <w:rPr>
           <w:rFonts w:asciiTheme="minorHAnsi" w:hAnsiTheme="minorHAnsi" w:cstheme="minorHAnsi"/>
         </w:rPr>
-        <w:t xml:space="preserve"> al 1° Anno del Corso di Laurea Magistrale in Ingegneria Informatica</w:t>
-      </w:r>
+        <w:t xml:space="preserve"> al </w:t>
+      </w:r>
+      <w:proofErr w:type="gramStart"/>
       <w:r>
         <w:rPr>
           <w:rFonts w:asciiTheme="minorHAnsi" w:hAnsiTheme="minorHAnsi" w:cstheme="minorHAnsi"/>
         </w:rPr>
+        <w:t>1°</w:t>
+      </w:r>
+      <w:proofErr w:type="gramEnd"/>
+      <w:r>
+        <w:rPr>
+          <w:rFonts w:asciiTheme="minorHAnsi" w:hAnsiTheme="minorHAnsi" w:cstheme="minorHAnsi"/>
+        </w:rPr>
+        <w:t xml:space="preserve"> Anno del Corso di Laurea Magistrale in Ingegneria Informatica</w:t>
+      </w:r>
+      <w:r>
+        <w:rPr>
+          <w:rFonts w:asciiTheme="minorHAnsi" w:hAnsiTheme="minorHAnsi" w:cstheme="minorHAnsi"/>
+        </w:rPr>
         <w:t xml:space="preserve">. Il </w:t>
       </w:r>
       <w:r>
         <w:rPr>
           <w:rFonts w:asciiTheme="minorHAnsi" w:hAnsiTheme="minorHAnsi" w:cstheme="minorHAnsi"/>
         </w:rPr>
-        <w:t>progetto è stato sviluppato da un team composto da</w:t>
+        <w:t xml:space="preserve">progetto è stato sviluppato da </w:t>
+      </w:r>
+      <w:proofErr w:type="gramStart"/>
+      <w:r>
+        <w:rPr>
+          <w:rFonts w:asciiTheme="minorHAnsi" w:hAnsiTheme="minorHAnsi" w:cstheme="minorHAnsi"/>
+        </w:rPr>
+        <w:t>un team composto</w:t>
+      </w:r>
+      <w:proofErr w:type="gramEnd"/>
+      <w:r>
+        <w:rPr>
+          <w:rFonts w:asciiTheme="minorHAnsi" w:hAnsiTheme="minorHAnsi" w:cstheme="minorHAnsi"/>
+        </w:rPr>
+        <w:t xml:space="preserve"> da</w:t>
       </w:r>
       <w:r>
         <w:rPr>
@@ -1238,7 +1266,21 @@
         <w:rPr>
           <w:rFonts w:asciiTheme="minorHAnsi" w:hAnsiTheme="minorHAnsi" w:cstheme="minorHAnsi"/>
         </w:rPr>
-        <w:t>Il Campus X di Roma Tor Vergata comprende 5 Blocchi di Edifici ciascuno dei quali comprende a sua volta 3 o 4 palazzi. Ogni palazzo è costituito da 3 o 4 piani (a cui vi si aggiunge il piano terra). L’accesso ad internet per i residenti nella struttura è garantito attraverso una rete wireless che comprende 4 Access Point (AP) per piano, posizionati agli angoli dei piani di ogni edificio. Ciascun Access Point è collegato mediante un cavo Ethernet (RJ45) ad uno Switch a 48 porte posto al piano terra di ogni edificio. Lo switch provvede a fondere i flussi provenienti dai diversi piani del palazzo e ad inoltrare correttamente il traffico in entrata ed in uscita nella giusta direzione.</w:t>
+        <w:t xml:space="preserve">Il Campus X di Roma Tor Vergata comprende 5 Blocchi di Edifici ciascuno dei quali comprende a sua volta 3 o 4 palazzi. Ogni palazzo è costituito da 3 o 4 piani (a cui vi si aggiunge il piano terra). L’accesso ad internet per i residenti nella struttura è garantito attraverso una rete wireless che comprende </w:t>
+      </w:r>
+      <w:proofErr w:type="gramStart"/>
+      <w:r>
+        <w:rPr>
+          <w:rFonts w:asciiTheme="minorHAnsi" w:hAnsiTheme="minorHAnsi" w:cstheme="minorHAnsi"/>
+        </w:rPr>
+        <w:t>4</w:t>
+      </w:r>
+      <w:proofErr w:type="gramEnd"/>
+      <w:r>
+        <w:rPr>
+          <w:rFonts w:asciiTheme="minorHAnsi" w:hAnsiTheme="minorHAnsi" w:cstheme="minorHAnsi"/>
+        </w:rPr>
+        <w:t xml:space="preserve"> Access Point (AP) per piano, posizionati agli angoli dei piani di ogni edificio. Ciascun Access Point è collegato mediante un cavo Ethernet (RJ45) ad uno Switch a 48 porte posto al piano terra di ogni edificio. Lo switch provvede a fondere i flussi provenienti dai diversi piani del palazzo e ad inoltrare correttamente il traffico in entrata ed in uscita nella giusta direzione.</w:t>
       </w:r>
     </w:p>
     <w:p>
@@ -1336,15 +1378,7 @@
             <w:sz w:val="24"/>
             <w:szCs w:val="24"/>
           </w:rPr>
-          <m:t>λ</m:t>
-        </m:r>
-        <m:r>
-          <w:rPr>
-            <w:rFonts w:ascii="Cambria Math" w:eastAsiaTheme="minorEastAsia" w:hAnsi="Cambria Math" w:cstheme="minorHAnsi"/>
-            <w:sz w:val="24"/>
-            <w:szCs w:val="24"/>
-          </w:rPr>
-          <m:t>=</m:t>
+          <m:t>λ=</m:t>
         </m:r>
         <m:d>
           <m:dPr>
@@ -1403,23 +1437,7 @@
             <w:sz w:val="24"/>
             <w:szCs w:val="24"/>
           </w:rPr>
-          <m:t>α</m:t>
-        </m:r>
-        <m:r>
-          <w:rPr>
-            <w:rFonts w:ascii="Cambria Math" w:eastAsiaTheme="minorEastAsia" w:hAnsi="Cambria Math" w:cstheme="minorHAnsi"/>
-            <w:sz w:val="24"/>
-            <w:szCs w:val="24"/>
-          </w:rPr>
-          <m:t>={0.5, 1.5</m:t>
-        </m:r>
-        <m:r>
-          <w:rPr>
-            <w:rFonts w:ascii="Cambria Math" w:eastAsiaTheme="minorEastAsia" w:hAnsi="Cambria Math" w:cstheme="minorHAnsi"/>
-            <w:sz w:val="24"/>
-            <w:szCs w:val="24"/>
-          </w:rPr>
-          <m:t>}</m:t>
+          <m:t>α={0.5, 1.5}</m:t>
         </m:r>
       </m:oMath>
       <w:r>
@@ -1727,12 +1745,26 @@
         <w:rPr>
           <w:rFonts w:asciiTheme="minorHAnsi" w:hAnsiTheme="minorHAnsi" w:cstheme="minorHAnsi"/>
         </w:rPr>
-        <w:t xml:space="preserve">Chiaramente, ciascun edificio è composto da 5 piani sostanzialmente identici fra loro, pertanto è possibile semplificare il problema e studiare </w:t>
-      </w:r>
+        <w:t xml:space="preserve">Chiaramente, ciascun edificio è composto da </w:t>
+      </w:r>
+      <w:proofErr w:type="gramStart"/>
       <w:r>
         <w:rPr>
           <w:rFonts w:asciiTheme="minorHAnsi" w:hAnsiTheme="minorHAnsi" w:cstheme="minorHAnsi"/>
         </w:rPr>
+        <w:t>5</w:t>
+      </w:r>
+      <w:proofErr w:type="gramEnd"/>
+      <w:r>
+        <w:rPr>
+          <w:rFonts w:asciiTheme="minorHAnsi" w:hAnsiTheme="minorHAnsi" w:cstheme="minorHAnsi"/>
+        </w:rPr>
+        <w:t xml:space="preserve"> piani sostanzialmente identici fra loro, pertanto è possibile semplificare il problema e studiare </w:t>
+      </w:r>
+      <w:r>
+        <w:rPr>
+          <w:rFonts w:asciiTheme="minorHAnsi" w:hAnsiTheme="minorHAnsi" w:cstheme="minorHAnsi"/>
+        </w:rPr>
         <w:t>un solo piano dell’edificio ed estendere, per simmetria, i risultati anche agli altri piani</w:t>
       </w:r>
       <w:r>
@@ -1757,7 +1789,21 @@
         <w:rPr>
           <w:rFonts w:asciiTheme="minorHAnsi" w:hAnsiTheme="minorHAnsi" w:cstheme="minorHAnsi"/>
         </w:rPr>
-        <w:t>Ciascun AP e lo switch, quindi, possono avere 2 stati: Libero (Idle – se non sta trasmettendo alcun pacchetto) ed Occupato (Busy – se un pacchetto è in fase di trasmissione).</w:t>
+        <w:t xml:space="preserve">Ciascun AP e lo switch, quindi, possono avere </w:t>
+      </w:r>
+      <w:proofErr w:type="gramStart"/>
+      <w:r>
+        <w:rPr>
+          <w:rFonts w:asciiTheme="minorHAnsi" w:hAnsiTheme="minorHAnsi" w:cstheme="minorHAnsi"/>
+        </w:rPr>
+        <w:t>2</w:t>
+      </w:r>
+      <w:proofErr w:type="gramEnd"/>
+      <w:r>
+        <w:rPr>
+          <w:rFonts w:asciiTheme="minorHAnsi" w:hAnsiTheme="minorHAnsi" w:cstheme="minorHAnsi"/>
+        </w:rPr>
+        <w:t xml:space="preserve"> stati: Libero (Idle – se non sta trasmettendo alcun pacchetto) ed Occupato (Busy – se un pacchetto è in fase di trasmissione).</w:t>
       </w:r>
       <w:r>
         <w:rPr>
@@ -2251,7 +2297,21 @@
         <w:rPr>
           <w:rFonts w:ascii="Calibri" w:hAnsi="Calibri" w:cs="Calibri"/>
         </w:rPr>
-        <w:t>presenta 3 parametri: un parametro di shape</w:t>
+        <w:t xml:space="preserve">presenta </w:t>
+      </w:r>
+      <w:proofErr w:type="gramStart"/>
+      <w:r>
+        <w:rPr>
+          <w:rFonts w:ascii="Calibri" w:hAnsi="Calibri" w:cs="Calibri"/>
+        </w:rPr>
+        <w:t>3</w:t>
+      </w:r>
+      <w:proofErr w:type="gramEnd"/>
+      <w:r>
+        <w:rPr>
+          <w:rFonts w:ascii="Calibri" w:hAnsi="Calibri" w:cs="Calibri"/>
+        </w:rPr>
+        <w:t xml:space="preserve"> parametri: un parametro di shape</w:t>
       </w:r>
       <w:r>
         <w:rPr>
@@ -4732,7 +4792,21 @@
         <w:rPr>
           <w:rFonts w:asciiTheme="minorHAnsi" w:eastAsiaTheme="minorEastAsia" w:hAnsiTheme="minorHAnsi" w:cstheme="minorHAnsi"/>
         </w:rPr>
-        <w:t>servente i al servente j</w:t>
+        <w:t xml:space="preserve">servente </w:t>
+      </w:r>
+      <w:proofErr w:type="gramStart"/>
+      <w:r>
+        <w:rPr>
+          <w:rFonts w:asciiTheme="minorHAnsi" w:eastAsiaTheme="minorEastAsia" w:hAnsiTheme="minorHAnsi" w:cstheme="minorHAnsi"/>
+        </w:rPr>
+        <w:t>i al</w:t>
+      </w:r>
+      <w:proofErr w:type="gramEnd"/>
+      <w:r>
+        <w:rPr>
+          <w:rFonts w:asciiTheme="minorHAnsi" w:eastAsiaTheme="minorEastAsia" w:hAnsiTheme="minorHAnsi" w:cstheme="minorHAnsi"/>
+        </w:rPr>
+        <w:t xml:space="preserve"> servente j</w:t>
       </w:r>
       <w:r>
         <w:rPr>
@@ -4899,8 +4973,9 @@
           <w:sz w:val="24"/>
           <w:szCs w:val="24"/>
         </w:rPr>
-        <w:t>event_list</w:t>
-      </w:r>
+        <w:t>event_</w:t>
+      </w:r>
+      <w:proofErr w:type="gramStart"/>
       <w:r>
         <w:rPr>
           <w:rFonts w:eastAsiaTheme="minorEastAsia" w:cstheme="minorHAnsi"/>
@@ -4909,7 +4984,28 @@
           <w:sz w:val="24"/>
           <w:szCs w:val="24"/>
         </w:rPr>
-        <w:t>[SERVERS + 1]</w:t>
+        <w:t>list</w:t>
+      </w:r>
+      <w:r>
+        <w:rPr>
+          <w:rFonts w:eastAsiaTheme="minorEastAsia" w:cstheme="minorHAnsi"/>
+          <w:i/>
+          <w:iCs/>
+          <w:sz w:val="24"/>
+          <w:szCs w:val="24"/>
+        </w:rPr>
+        <w:t>[</w:t>
+      </w:r>
+      <w:proofErr w:type="gramEnd"/>
+      <w:r>
+        <w:rPr>
+          <w:rFonts w:eastAsiaTheme="minorEastAsia" w:cstheme="minorHAnsi"/>
+          <w:i/>
+          <w:iCs/>
+          <w:sz w:val="24"/>
+          <w:szCs w:val="24"/>
+        </w:rPr>
+        <w:t>SERVERS + 1]</w:t>
       </w:r>
       <w:r>
         <w:rPr>
@@ -5186,11 +5282,19 @@
           <w:rFonts w:asciiTheme="minorHAnsi" w:eastAsiaTheme="minorEastAsia" w:hAnsiTheme="minorHAnsi" w:cstheme="minorHAnsi"/>
         </w:rPr>
       </w:pPr>
+      <w:proofErr w:type="gramStart"/>
       <w:r>
         <w:rPr>
           <w:rFonts w:asciiTheme="minorHAnsi" w:eastAsiaTheme="minorEastAsia" w:hAnsiTheme="minorHAnsi" w:cstheme="minorHAnsi"/>
         </w:rPr>
-        <w:t>GetArrival()</w:t>
+        <w:t>GetArrival(</w:t>
+      </w:r>
+      <w:proofErr w:type="gramEnd"/>
+      <w:r>
+        <w:rPr>
+          <w:rFonts w:asciiTheme="minorHAnsi" w:eastAsiaTheme="minorEastAsia" w:hAnsiTheme="minorHAnsi" w:cstheme="minorHAnsi"/>
+        </w:rPr>
+        <w:t>)</w:t>
       </w:r>
       <w:r>
         <w:rPr>
@@ -5224,11 +5328,19 @@
           <w:rFonts w:asciiTheme="minorHAnsi" w:eastAsiaTheme="minorEastAsia" w:hAnsiTheme="minorHAnsi" w:cstheme="minorHAnsi"/>
         </w:rPr>
       </w:pPr>
+      <w:proofErr w:type="gramStart"/>
       <w:r>
         <w:rPr>
           <w:rFonts w:asciiTheme="minorHAnsi" w:eastAsiaTheme="minorEastAsia" w:hAnsiTheme="minorHAnsi" w:cstheme="minorHAnsi"/>
         </w:rPr>
-        <w:t>GetServiceSwitch()</w:t>
+        <w:t>GetServiceSwitch(</w:t>
+      </w:r>
+      <w:proofErr w:type="gramEnd"/>
+      <w:r>
+        <w:rPr>
+          <w:rFonts w:asciiTheme="minorHAnsi" w:eastAsiaTheme="minorEastAsia" w:hAnsiTheme="minorHAnsi" w:cstheme="minorHAnsi"/>
+        </w:rPr>
+        <w:t>)</w:t>
       </w:r>
       <w:r>
         <w:rPr>
@@ -5477,11 +5589,19 @@
           <w:rFonts w:asciiTheme="minorHAnsi" w:eastAsiaTheme="minorEastAsia" w:hAnsiTheme="minorHAnsi" w:cstheme="minorHAnsi"/>
         </w:rPr>
       </w:pPr>
+      <w:proofErr w:type="gramStart"/>
       <w:r>
         <w:rPr>
           <w:rFonts w:asciiTheme="minorHAnsi" w:eastAsiaTheme="minorEastAsia" w:hAnsiTheme="minorHAnsi" w:cstheme="minorHAnsi"/>
         </w:rPr>
-        <w:t>ProcessArrival()</w:t>
+        <w:t>ProcessArrival(</w:t>
+      </w:r>
+      <w:proofErr w:type="gramEnd"/>
+      <w:r>
+        <w:rPr>
+          <w:rFonts w:asciiTheme="minorHAnsi" w:eastAsiaTheme="minorEastAsia" w:hAnsiTheme="minorHAnsi" w:cstheme="minorHAnsi"/>
+        </w:rPr>
+        <w:t>)</w:t>
       </w:r>
       <w:r>
         <w:rPr>
@@ -5533,11 +5653,19 @@
           <w:rFonts w:asciiTheme="minorHAnsi" w:eastAsiaTheme="minorEastAsia" w:hAnsiTheme="minorHAnsi" w:cstheme="minorHAnsi"/>
         </w:rPr>
       </w:pPr>
+      <w:proofErr w:type="gramStart"/>
       <w:r>
         <w:rPr>
           <w:rFonts w:asciiTheme="minorHAnsi" w:eastAsiaTheme="minorEastAsia" w:hAnsiTheme="minorHAnsi" w:cstheme="minorHAnsi"/>
         </w:rPr>
-        <w:t>ProcessDeparture()</w:t>
+        <w:t>ProcessDeparture(</w:t>
+      </w:r>
+      <w:proofErr w:type="gramEnd"/>
+      <w:r>
+        <w:rPr>
+          <w:rFonts w:asciiTheme="minorHAnsi" w:eastAsiaTheme="minorEastAsia" w:hAnsiTheme="minorHAnsi" w:cstheme="minorHAnsi"/>
+        </w:rPr>
+        <w:t>)</w:t>
       </w:r>
       <w:r>
         <w:rPr>
@@ -5593,13 +5721,27 @@
         <w:rPr>
           <w:rFonts w:asciiTheme="minorHAnsi" w:eastAsiaTheme="minorEastAsia" w:hAnsiTheme="minorHAnsi" w:cstheme="minorHAnsi"/>
         </w:rPr>
-        <w:t>empty_queues</w:t>
-      </w:r>
+        <w:t>empty_</w:t>
+      </w:r>
+      <w:proofErr w:type="gramStart"/>
       <w:r>
         <w:rPr>
           <w:rFonts w:asciiTheme="minorHAnsi" w:eastAsiaTheme="minorEastAsia" w:hAnsiTheme="minorHAnsi" w:cstheme="minorHAnsi"/>
         </w:rPr>
-        <w:t>()</w:t>
+        <w:t>queues</w:t>
+      </w:r>
+      <w:r>
+        <w:rPr>
+          <w:rFonts w:asciiTheme="minorHAnsi" w:eastAsiaTheme="minorEastAsia" w:hAnsiTheme="minorHAnsi" w:cstheme="minorHAnsi"/>
+        </w:rPr>
+        <w:t>(</w:t>
+      </w:r>
+      <w:proofErr w:type="gramEnd"/>
+      <w:r>
+        <w:rPr>
+          <w:rFonts w:asciiTheme="minorHAnsi" w:eastAsiaTheme="minorEastAsia" w:hAnsiTheme="minorHAnsi" w:cstheme="minorHAnsi"/>
+        </w:rPr>
+        <w:t>)</w:t>
       </w:r>
       <w:r>
         <w:rPr>
@@ -5615,11 +5757,19 @@
           <w:rFonts w:asciiTheme="minorHAnsi" w:eastAsiaTheme="minorEastAsia" w:hAnsiTheme="minorHAnsi" w:cstheme="minorHAnsi"/>
         </w:rPr>
       </w:pPr>
+      <w:proofErr w:type="gramStart"/>
       <w:r>
         <w:rPr>
           <w:rFonts w:asciiTheme="minorHAnsi" w:eastAsiaTheme="minorEastAsia" w:hAnsiTheme="minorHAnsi" w:cstheme="minorHAnsi"/>
         </w:rPr>
-        <w:t>NextEvent()</w:t>
+        <w:t>NextEvent(</w:t>
+      </w:r>
+      <w:proofErr w:type="gramEnd"/>
+      <w:r>
+        <w:rPr>
+          <w:rFonts w:asciiTheme="minorHAnsi" w:eastAsiaTheme="minorEastAsia" w:hAnsiTheme="minorHAnsi" w:cstheme="minorHAnsi"/>
+        </w:rPr>
+        <w:t>)</w:t>
       </w:r>
       <w:r>
         <w:rPr>
@@ -5807,12 +5957,26 @@
         <w:rPr>
           <w:rFonts w:asciiTheme="minorHAnsi" w:eastAsiaTheme="minorEastAsia" w:hAnsiTheme="minorHAnsi" w:cstheme="minorHAnsi"/>
         </w:rPr>
-        <w:t xml:space="preserve"> tramite la funzione NextEvent().</w:t>
-      </w:r>
+        <w:t xml:space="preserve"> tramite la funzione </w:t>
+      </w:r>
+      <w:proofErr w:type="gramStart"/>
       <w:r>
         <w:rPr>
           <w:rFonts w:asciiTheme="minorHAnsi" w:eastAsiaTheme="minorEastAsia" w:hAnsiTheme="minorHAnsi" w:cstheme="minorHAnsi"/>
         </w:rPr>
+        <w:t>NextEvent(</w:t>
+      </w:r>
+      <w:proofErr w:type="gramEnd"/>
+      <w:r>
+        <w:rPr>
+          <w:rFonts w:asciiTheme="minorHAnsi" w:eastAsiaTheme="minorEastAsia" w:hAnsiTheme="minorHAnsi" w:cstheme="minorHAnsi"/>
+        </w:rPr>
+        <w:t>).</w:t>
+      </w:r>
+      <w:r>
+        <w:rPr>
+          <w:rFonts w:asciiTheme="minorHAnsi" w:eastAsiaTheme="minorEastAsia" w:hAnsiTheme="minorHAnsi" w:cstheme="minorHAnsi"/>
+        </w:rPr>
         <w:t xml:space="preserve"> </w:t>
       </w:r>
       <w:r>
@@ -5825,12 +5989,26 @@
         <w:rPr>
           <w:rFonts w:asciiTheme="minorHAnsi" w:eastAsiaTheme="minorEastAsia" w:hAnsiTheme="minorHAnsi" w:cstheme="minorHAnsi"/>
         </w:rPr>
-        <w:t>a partenza allora essa viene gestita dalla funzione ProcessDeparture(), indicando opportunamente il servente in cui si verifica tale partenza. Se l’evento è un</w:t>
-      </w:r>
+        <w:t xml:space="preserve">a partenza allora essa viene gestita dalla funzione </w:t>
+      </w:r>
+      <w:proofErr w:type="gramStart"/>
       <w:r>
         <w:rPr>
           <w:rFonts w:asciiTheme="minorHAnsi" w:eastAsiaTheme="minorEastAsia" w:hAnsiTheme="minorHAnsi" w:cstheme="minorHAnsi"/>
         </w:rPr>
+        <w:t>ProcessDeparture(</w:t>
+      </w:r>
+      <w:proofErr w:type="gramEnd"/>
+      <w:r>
+        <w:rPr>
+          <w:rFonts w:asciiTheme="minorHAnsi" w:eastAsiaTheme="minorEastAsia" w:hAnsiTheme="minorHAnsi" w:cstheme="minorHAnsi"/>
+        </w:rPr>
+        <w:t>), indicando opportunamente il servente in cui si verifica tale partenza. Se l’evento è un</w:t>
+      </w:r>
+      <w:r>
+        <w:rPr>
+          <w:rFonts w:asciiTheme="minorHAnsi" w:eastAsiaTheme="minorEastAsia" w:hAnsiTheme="minorHAnsi" w:cstheme="minorHAnsi"/>
+        </w:rPr>
         <w:t xml:space="preserve"> arrivo </w:t>
       </w:r>
       <w:r>
@@ -5885,7 +6063,21 @@
         <w:rPr>
           <w:rFonts w:asciiTheme="minorHAnsi" w:eastAsiaTheme="minorEastAsia" w:hAnsiTheme="minorHAnsi" w:cstheme="minorHAnsi"/>
         </w:rPr>
-        <w:t xml:space="preserve">la funzione Random() </w:t>
+        <w:t xml:space="preserve">la funzione </w:t>
+      </w:r>
+      <w:proofErr w:type="gramStart"/>
+      <w:r>
+        <w:rPr>
+          <w:rFonts w:asciiTheme="minorHAnsi" w:eastAsiaTheme="minorEastAsia" w:hAnsiTheme="minorHAnsi" w:cstheme="minorHAnsi"/>
+        </w:rPr>
+        <w:t>Random(</w:t>
+      </w:r>
+      <w:proofErr w:type="gramEnd"/>
+      <w:r>
+        <w:rPr>
+          <w:rFonts w:asciiTheme="minorHAnsi" w:eastAsiaTheme="minorEastAsia" w:hAnsiTheme="minorHAnsi" w:cstheme="minorHAnsi"/>
+        </w:rPr>
+        <w:t xml:space="preserve">) </w:t>
       </w:r>
       <w:r>
         <w:rPr>
@@ -5971,7 +6163,21 @@
         <w:rPr>
           <w:rFonts w:asciiTheme="minorHAnsi" w:eastAsiaTheme="minorEastAsia" w:hAnsiTheme="minorHAnsi" w:cstheme="minorHAnsi"/>
         </w:rPr>
-        <w:t>- se il numero generato è compreso tra 1/20 e  2/20 allora diremo che l’arrivo si verifica all’AP1;</w:t>
+        <w:t xml:space="preserve">- se il numero generato è compreso tra 1/20 </w:t>
+      </w:r>
+      <w:proofErr w:type="gramStart"/>
+      <w:r>
+        <w:rPr>
+          <w:rFonts w:asciiTheme="minorHAnsi" w:eastAsiaTheme="minorEastAsia" w:hAnsiTheme="minorHAnsi" w:cstheme="minorHAnsi"/>
+        </w:rPr>
+        <w:t>e  2</w:t>
+      </w:r>
+      <w:proofErr w:type="gramEnd"/>
+      <w:r>
+        <w:rPr>
+          <w:rFonts w:asciiTheme="minorHAnsi" w:eastAsiaTheme="minorEastAsia" w:hAnsiTheme="minorHAnsi" w:cstheme="minorHAnsi"/>
+        </w:rPr>
+        <w:t>/20 allora diremo che l’arrivo si verifica all’AP1;</w:t>
       </w:r>
     </w:p>
     <w:p>
@@ -5985,7 +6191,21 @@
         <w:rPr>
           <w:rFonts w:asciiTheme="minorHAnsi" w:eastAsiaTheme="minorEastAsia" w:hAnsiTheme="minorHAnsi" w:cstheme="minorHAnsi"/>
         </w:rPr>
-        <w:t>- se il numero generato è compreso tra 2/20 e  3/20 allora diremo che l’arrivo si verifica all’AP2;</w:t>
+        <w:t xml:space="preserve">- se il numero generato è compreso tra 2/20 </w:t>
+      </w:r>
+      <w:proofErr w:type="gramStart"/>
+      <w:r>
+        <w:rPr>
+          <w:rFonts w:asciiTheme="minorHAnsi" w:eastAsiaTheme="minorEastAsia" w:hAnsiTheme="minorHAnsi" w:cstheme="minorHAnsi"/>
+        </w:rPr>
+        <w:t>e  3</w:t>
+      </w:r>
+      <w:proofErr w:type="gramEnd"/>
+      <w:r>
+        <w:rPr>
+          <w:rFonts w:asciiTheme="minorHAnsi" w:eastAsiaTheme="minorEastAsia" w:hAnsiTheme="minorHAnsi" w:cstheme="minorHAnsi"/>
+        </w:rPr>
+        <w:t>/20 allora diremo che l’arrivo si verifica all’AP2;</w:t>
       </w:r>
     </w:p>
     <w:p>
@@ -5999,7 +6219,21 @@
         <w:rPr>
           <w:rFonts w:asciiTheme="minorHAnsi" w:eastAsiaTheme="minorEastAsia" w:hAnsiTheme="minorHAnsi" w:cstheme="minorHAnsi"/>
         </w:rPr>
-        <w:t>- se il numero generato è compreso tra 3/20 e  4/20 allora diremo che l’arrivo si verifica all’AP3;</w:t>
+        <w:t xml:space="preserve">- se il numero generato è compreso tra 3/20 </w:t>
+      </w:r>
+      <w:proofErr w:type="gramStart"/>
+      <w:r>
+        <w:rPr>
+          <w:rFonts w:asciiTheme="minorHAnsi" w:eastAsiaTheme="minorEastAsia" w:hAnsiTheme="minorHAnsi" w:cstheme="minorHAnsi"/>
+        </w:rPr>
+        <w:t>e  4</w:t>
+      </w:r>
+      <w:proofErr w:type="gramEnd"/>
+      <w:r>
+        <w:rPr>
+          <w:rFonts w:asciiTheme="minorHAnsi" w:eastAsiaTheme="minorEastAsia" w:hAnsiTheme="minorHAnsi" w:cstheme="minorHAnsi"/>
+        </w:rPr>
+        <w:t>/20 allora diremo che l’arrivo si verifica all’AP3;</w:t>
       </w:r>
     </w:p>
     <w:p>
@@ -6013,7 +6247,21 @@
         <w:rPr>
           <w:rFonts w:asciiTheme="minorHAnsi" w:eastAsiaTheme="minorEastAsia" w:hAnsiTheme="minorHAnsi" w:cstheme="minorHAnsi"/>
         </w:rPr>
-        <w:t>- se il numero generato è compreso tra 3/20 e  4/20 allora diremo che l’arrivo si verifica all’AP4;</w:t>
+        <w:t xml:space="preserve">- se il numero generato è compreso tra 3/20 </w:t>
+      </w:r>
+      <w:proofErr w:type="gramStart"/>
+      <w:r>
+        <w:rPr>
+          <w:rFonts w:asciiTheme="minorHAnsi" w:eastAsiaTheme="minorEastAsia" w:hAnsiTheme="minorHAnsi" w:cstheme="minorHAnsi"/>
+        </w:rPr>
+        <w:t>e  4</w:t>
+      </w:r>
+      <w:proofErr w:type="gramEnd"/>
+      <w:r>
+        <w:rPr>
+          <w:rFonts w:asciiTheme="minorHAnsi" w:eastAsiaTheme="minorEastAsia" w:hAnsiTheme="minorHAnsi" w:cstheme="minorHAnsi"/>
+        </w:rPr>
+        <w:t>/20 allora diremo che l’arrivo si verifica all’AP4;</w:t>
       </w:r>
     </w:p>
     <w:p>
@@ -6285,7 +6533,35 @@
         <w:rPr>
           <w:rFonts w:asciiTheme="minorHAnsi" w:eastAsiaTheme="minorEastAsia" w:hAnsiTheme="minorHAnsi" w:cstheme="minorHAnsi"/>
         </w:rPr>
-        <w:t>La verifica è un’attività prevalentemente di software engineering ed  è stata svolta sin dall’inizio dello sviluppo del modello computazionale utilizzando un IDE appropriato: è stata svolta un’attenta attività di debugging al fine di individuare potenziali errori nelle funzioni ed inoltre sono stati definiti tre casi di test per verificare la correttezza delle funzioni da noi progettate: TestProcessArrival(), TestProcessDeparture() e TestEmptyQueue(). Successivamente è stata cambiata la distribuzione dei tempi di servizio in esponenziale; così, il modello è diventato una rete di Jackson e quindi analizzabile analiticamente. Si sono confrontate le statistiche generate dal simulatore con i valori teorici calcolati dal programma stesso tramite le funzioni E_TQ(), E_TS(). È possibile attivare/disattivare i tests effettuati nella fase di verifica e stampare i valori teorici cambiando il valore della variabile RUN_TESTS nel file ver_and_val.c.</w:t>
+        <w:t xml:space="preserve">La verifica è un’attività prevalentemente di software engineering </w:t>
+      </w:r>
+      <w:proofErr w:type="gramStart"/>
+      <w:r>
+        <w:rPr>
+          <w:rFonts w:asciiTheme="minorHAnsi" w:eastAsiaTheme="minorEastAsia" w:hAnsiTheme="minorHAnsi" w:cstheme="minorHAnsi"/>
+        </w:rPr>
+        <w:t>ed  è</w:t>
+      </w:r>
+      <w:proofErr w:type="gramEnd"/>
+      <w:r>
+        <w:rPr>
+          <w:rFonts w:asciiTheme="minorHAnsi" w:eastAsiaTheme="minorEastAsia" w:hAnsiTheme="minorHAnsi" w:cstheme="minorHAnsi"/>
+        </w:rPr>
+        <w:t xml:space="preserve"> stata svolta sin dall’inizio dello sviluppo del modello computazionale utilizzando un IDE appropriato: è stata svolta un’attenta attività di debugging al fine di individuare potenziali errori nelle funzioni ed inoltre sono stati definiti tre casi di test per verificare la correttezza delle funzioni da noi progettate: TestProcessArrival(), TestProcessDeparture() e TestEmptyQueue(). Successivamente è stata cambiata la distribuzione dei tempi di servizio in esponenziale; così, il modello è diventato una rete di Jackson e quindi analizzabile analiticamente. Si sono confrontate le statistiche generate dal simulatore con i valori teorici calcolati dal programma stesso tramite le funzioni E_</w:t>
+      </w:r>
+      <w:proofErr w:type="gramStart"/>
+      <w:r>
+        <w:rPr>
+          <w:rFonts w:asciiTheme="minorHAnsi" w:eastAsiaTheme="minorEastAsia" w:hAnsiTheme="minorHAnsi" w:cstheme="minorHAnsi"/>
+        </w:rPr>
+        <w:t>TQ(</w:t>
+      </w:r>
+      <w:proofErr w:type="gramEnd"/>
+      <w:r>
+        <w:rPr>
+          <w:rFonts w:asciiTheme="minorHAnsi" w:eastAsiaTheme="minorEastAsia" w:hAnsiTheme="minorHAnsi" w:cstheme="minorHAnsi"/>
+        </w:rPr>
+        <w:t>), E_TS(). È possibile attivare/disattivare i tests effettuati nella fase di verifica e stampare i valori teorici cambiando il valore della variabile RUN_TESTS nel file ver_and_val.c.</w:t>
       </w:r>
     </w:p>
     <w:p>
@@ -6823,13 +7099,27 @@
         <w:rPr>
           <w:rFonts w:ascii="Calibri" w:hAnsi="Calibri" w:cs="Calibri"/>
         </w:rPr>
-        <w:t xml:space="preserve">sono state riprese le funzioni ( </w:t>
+        <w:t xml:space="preserve">sono state riprese le funzioni </w:t>
+      </w:r>
+      <w:proofErr w:type="gramStart"/>
+      <w:r>
+        <w:rPr>
+          <w:rFonts w:ascii="Calibri" w:hAnsi="Calibri" w:cs="Calibri"/>
+        </w:rPr>
+        <w:t xml:space="preserve">( </w:t>
       </w:r>
       <w:r>
         <w:rPr>
           <w:rFonts w:ascii="Calibri" w:eastAsiaTheme="minorEastAsia" w:hAnsi="Calibri" w:cs="Calibri"/>
         </w:rPr>
-        <w:t xml:space="preserve">GetArrival(), GetServiceSwitch(), GetServiceAP(), ProcessArrival(), ProcessDeparture(), NextEvent() </w:t>
+        <w:t>GetArrival</w:t>
+      </w:r>
+      <w:proofErr w:type="gramEnd"/>
+      <w:r>
+        <w:rPr>
+          <w:rFonts w:ascii="Calibri" w:eastAsiaTheme="minorEastAsia" w:hAnsi="Calibri" w:cs="Calibri"/>
+        </w:rPr>
+        <w:t xml:space="preserve">(), GetServiceSwitch(), GetServiceAP(), ProcessArrival(), ProcessDeparture(), NextEvent() </w:t>
       </w:r>
       <w:r>
         <w:rPr>
@@ -6849,7 +7139,21 @@
         <w:rPr>
           <w:rFonts w:ascii="Calibri" w:hAnsi="Calibri" w:cs="Calibri"/>
         </w:rPr>
-        <w:t>) utilizzate per il simulatore.  È stata aggiunta un ulteriore funzione Initialize() per inizializzare le statistiche per ogni replica. Nel main del programma vengono definite tre variabili:</w:t>
+        <w:t xml:space="preserve">) utilizzate per il simulatore.  È stata aggiunta un ulteriore funzione </w:t>
+      </w:r>
+      <w:proofErr w:type="gramStart"/>
+      <w:r>
+        <w:rPr>
+          <w:rFonts w:ascii="Calibri" w:hAnsi="Calibri" w:cs="Calibri"/>
+        </w:rPr>
+        <w:t>Initialize(</w:t>
+      </w:r>
+      <w:proofErr w:type="gramEnd"/>
+      <w:r>
+        <w:rPr>
+          <w:rFonts w:ascii="Calibri" w:hAnsi="Calibri" w:cs="Calibri"/>
+        </w:rPr>
+        <w:t>) per inizializzare le statistiche per ogni replica. Nel main del programma vengono definite tre variabili:</w:t>
       </w:r>
     </w:p>
     <w:p>
@@ -6942,7 +7246,25 @@
           <w:sz w:val="24"/>
           <w:szCs w:val="24"/>
         </w:rPr>
-        <w:t>response, dove verrà memorizzato il risultato della funzione transient() che verrà analizzata a breve.</w:t>
+        <w:t xml:space="preserve">response, dove verrà memorizzato il risultato della funzione </w:t>
+      </w:r>
+      <w:proofErr w:type="gramStart"/>
+      <w:r>
+        <w:rPr>
+          <w:rFonts w:ascii="Calibri" w:eastAsiaTheme="minorEastAsia" w:hAnsi="Calibri" w:cs="Calibri"/>
+          <w:sz w:val="24"/>
+          <w:szCs w:val="24"/>
+        </w:rPr>
+        <w:t>transient(</w:t>
+      </w:r>
+      <w:proofErr w:type="gramEnd"/>
+      <w:r>
+        <w:rPr>
+          <w:rFonts w:ascii="Calibri" w:eastAsiaTheme="minorEastAsia" w:hAnsi="Calibri" w:cs="Calibri"/>
+          <w:sz w:val="24"/>
+          <w:szCs w:val="24"/>
+        </w:rPr>
+        <w:t>) che verrà analizzata a breve.</w:t>
       </w:r>
     </w:p>
     <w:p>
@@ -6956,7 +7278,21 @@
         <w:rPr>
           <w:rFonts w:ascii="Calibri" w:eastAsiaTheme="minorEastAsia" w:hAnsi="Calibri" w:cs="Calibri"/>
         </w:rPr>
-        <w:t>Successivamente viene utilizzata FILE *file = fopen(“file.txt”, “w+”) per creare un nuovo file (in questo caso denominato “file.txt”) in modalità lettura/scrittura e in questo file verranno memorizza</w:t>
+        <w:t xml:space="preserve">Successivamente viene utilizzata FILE *file = </w:t>
+      </w:r>
+      <w:proofErr w:type="gramStart"/>
+      <w:r>
+        <w:rPr>
+          <w:rFonts w:ascii="Calibri" w:eastAsiaTheme="minorEastAsia" w:hAnsi="Calibri" w:cs="Calibri"/>
+        </w:rPr>
+        <w:t>fopen(</w:t>
+      </w:r>
+      <w:proofErr w:type="gramEnd"/>
+      <w:r>
+        <w:rPr>
+          <w:rFonts w:ascii="Calibri" w:eastAsiaTheme="minorEastAsia" w:hAnsi="Calibri" w:cs="Calibri"/>
+        </w:rPr>
+        <w:t>“file.txt”, “w+”) per creare un nuovo file (in questo caso denominato “file.txt”) in modalità lettura/scrittura e in questo file verranno memorizza</w:t>
       </w:r>
       <w:r>
         <w:rPr>
@@ -7060,7 +7396,21 @@
         <w:rPr>
           <w:rFonts w:ascii="Calibri" w:eastAsiaTheme="minorEastAsia" w:hAnsi="Calibri" w:cs="Calibri"/>
         </w:rPr>
-        <w:t xml:space="preserve"> degli utenti prende nome di transient() ed è strutturata in egual modo al main del simulatore, ma presenta delle differenze:</w:t>
+        <w:t xml:space="preserve"> degli utenti prende nome di </w:t>
+      </w:r>
+      <w:proofErr w:type="gramStart"/>
+      <w:r>
+        <w:rPr>
+          <w:rFonts w:ascii="Calibri" w:eastAsiaTheme="minorEastAsia" w:hAnsi="Calibri" w:cs="Calibri"/>
+        </w:rPr>
+        <w:t>transient(</w:t>
+      </w:r>
+      <w:proofErr w:type="gramEnd"/>
+      <w:r>
+        <w:rPr>
+          <w:rFonts w:ascii="Calibri" w:eastAsiaTheme="minorEastAsia" w:hAnsi="Calibri" w:cs="Calibri"/>
+        </w:rPr>
+        <w:t>) ed è strutturata in egual modo al main del simulatore, ma presenta delle differenze:</w:t>
       </w:r>
     </w:p>
     <w:p>
@@ -7138,7 +7488,25 @@
           <w:sz w:val="24"/>
           <w:szCs w:val="24"/>
         </w:rPr>
-        <w:t>viene utilizzata la funzione Initialize() per azzerare tutte le statistiche della funzione stessa.</w:t>
+        <w:t xml:space="preserve">viene utilizzata la funzione </w:t>
+      </w:r>
+      <w:proofErr w:type="gramStart"/>
+      <w:r>
+        <w:rPr>
+          <w:rFonts w:ascii="Calibri" w:eastAsiaTheme="minorEastAsia" w:hAnsi="Calibri" w:cs="Calibri"/>
+          <w:sz w:val="24"/>
+          <w:szCs w:val="24"/>
+        </w:rPr>
+        <w:t>Initialize(</w:t>
+      </w:r>
+      <w:proofErr w:type="gramEnd"/>
+      <w:r>
+        <w:rPr>
+          <w:rFonts w:ascii="Calibri" w:eastAsiaTheme="minorEastAsia" w:hAnsi="Calibri" w:cs="Calibri"/>
+          <w:sz w:val="24"/>
+          <w:szCs w:val="24"/>
+        </w:rPr>
+        <w:t>) per azzerare tutte le statistiche della funzione stessa.</w:t>
       </w:r>
     </w:p>
     <w:p>
@@ -7202,17 +7570,99 @@
           <w:rFonts w:ascii="Calibri" w:eastAsiaTheme="minorEastAsia" w:hAnsi="Calibri" w:cs="Calibri"/>
         </w:rPr>
       </w:pPr>
-      <w:r>
-        <w:rPr>
-          <w:rFonts w:ascii="Calibri" w:eastAsiaTheme="minorEastAsia" w:hAnsi="Calibri" w:cs="Calibri"/>
-        </w:rPr>
-        <w:t>Inoltre la PlantSeeds è stata definita fuori dalla funzione transient() in modo tale che lo stato del generatore non venga modificato ad ogni replica, garantendo così l’indipendenza tra le repliche; in questo modo allo stato iniziale di ogni replica corrisponde lo stato finale della replica precedente.</w:t>
-      </w:r>
     </w:p>
     <w:p>
       <w:pPr>
         <w:jc w:val="both"/>
         <w:rPr>
+          <w:rFonts w:ascii="Calibri" w:hAnsi="Calibri" w:cs="Calibri"/>
+          <w:color w:val="000000"/>
+          <w:shd w:val="clear" w:color="auto" w:fill="FFFFFF"/>
+        </w:rPr>
+      </w:pPr>
+      <w:r>
+        <w:rPr>
+          <w:rStyle w:val="eop"/>
+          <w:rFonts w:ascii="Calibri" w:hAnsi="Calibri" w:cs="Calibri"/>
+          <w:color w:val="000000"/>
+          <w:shd w:val="clear" w:color="auto" w:fill="FFFFFF"/>
+        </w:rPr>
+        <w:t xml:space="preserve">Le repliche vengono utilizzate per generare stime indipendenti della stessa statistica transiente considerata (in questo caso Avg </w:t>
+      </w:r>
+      <w:proofErr w:type="gramStart"/>
+      <w:r>
+        <w:rPr>
+          <w:rStyle w:val="eop"/>
+          <w:rFonts w:ascii="Calibri" w:hAnsi="Calibri" w:cs="Calibri"/>
+          <w:color w:val="000000"/>
+          <w:shd w:val="clear" w:color="auto" w:fill="FFFFFF"/>
+        </w:rPr>
+        <w:t>wait )</w:t>
+      </w:r>
+      <w:proofErr w:type="gramEnd"/>
+      <w:r>
+        <w:rPr>
+          <w:rStyle w:val="eop"/>
+          <w:rFonts w:ascii="Calibri" w:hAnsi="Calibri" w:cs="Calibri"/>
+          <w:color w:val="000000"/>
+          <w:shd w:val="clear" w:color="auto" w:fill="FFFFFF"/>
+        </w:rPr>
+        <w:t>.</w:t>
+      </w:r>
+    </w:p>
+    <w:p>
+      <w:pPr>
+        <w:jc w:val="both"/>
+        <w:rPr>
+          <w:rStyle w:val="eop"/>
+          <w:rFonts w:ascii="Calibri" w:hAnsi="Calibri" w:cs="Calibri"/>
+          <w:color w:val="000000"/>
+          <w:shd w:val="clear" w:color="auto" w:fill="FFFFFF"/>
+        </w:rPr>
+      </w:pPr>
+      <w:r>
+        <w:rPr>
+          <w:rStyle w:val="normaltextrun"/>
+          <w:rFonts w:ascii="Calibri" w:hAnsi="Calibri" w:cs="Calibri"/>
+          <w:color w:val="000000"/>
+          <w:shd w:val="clear" w:color="auto" w:fill="FFFFFF"/>
+        </w:rPr>
+        <w:t>Per questo la PlantSeeds è stata definita fuori dalla funzione </w:t>
+      </w:r>
+      <w:proofErr w:type="gramStart"/>
+      <w:r>
+        <w:rPr>
+          <w:rStyle w:val="normaltextrun"/>
+          <w:rFonts w:ascii="Calibri" w:hAnsi="Calibri" w:cs="Calibri"/>
+          <w:color w:val="000000"/>
+          <w:shd w:val="clear" w:color="auto" w:fill="FFFFFF"/>
+        </w:rPr>
+        <w:t>transient(</w:t>
+      </w:r>
+      <w:proofErr w:type="gramEnd"/>
+      <w:r>
+        <w:rPr>
+          <w:rStyle w:val="normaltextrun"/>
+          <w:rFonts w:ascii="Calibri" w:hAnsi="Calibri" w:cs="Calibri"/>
+          <w:color w:val="000000"/>
+          <w:shd w:val="clear" w:color="auto" w:fill="FFFFFF"/>
+        </w:rPr>
+        <w:t>) in modo tale che lo stato del generatore non venga modificato ad ogni replica; in questo modo allo stato iniziale di ogni replica corrisponde lo stato finale della replica precedente.</w:t>
+      </w:r>
+      <w:r>
+        <w:rPr>
+          <w:rStyle w:val="eop"/>
+          <w:rFonts w:ascii="Calibri" w:hAnsi="Calibri" w:cs="Calibri"/>
+          <w:color w:val="000000"/>
+          <w:shd w:val="clear" w:color="auto" w:fill="FFFFFF"/>
+        </w:rPr>
+        <w:t> </w:t>
+      </w:r>
+    </w:p>
+    <w:p>
+      <w:pPr>
+        <w:jc w:val="both"/>
+        <w:rPr>
           <w:rFonts w:ascii="Calibri" w:eastAsiaTheme="minorEastAsia" w:hAnsi="Calibri" w:cs="Calibri"/>
         </w:rPr>
       </w:pPr>
@@ -7262,7 +7712,21 @@
         <w:rPr>
           <w:rFonts w:ascii="Calibri" w:eastAsiaTheme="minorEastAsia" w:hAnsi="Calibri" w:cs="Calibri"/>
         </w:rPr>
-        <w:t>2 diverse implementazioni della funzione transient()</w:t>
+        <w:t xml:space="preserve">2 diverse implementazioni della funzione </w:t>
+      </w:r>
+      <w:proofErr w:type="gramStart"/>
+      <w:r>
+        <w:rPr>
+          <w:rFonts w:ascii="Calibri" w:eastAsiaTheme="minorEastAsia" w:hAnsi="Calibri" w:cs="Calibri"/>
+        </w:rPr>
+        <w:t>transient(</w:t>
+      </w:r>
+      <w:proofErr w:type="gramEnd"/>
+      <w:r>
+        <w:rPr>
+          <w:rFonts w:ascii="Calibri" w:eastAsiaTheme="minorEastAsia" w:hAnsi="Calibri" w:cs="Calibri"/>
+        </w:rPr>
+        <w:t>)</w:t>
       </w:r>
       <w:r>
         <w:rPr>
@@ -7328,6 +7792,7 @@
           <w:sz w:val="24"/>
           <w:szCs w:val="24"/>
         </w:rPr>
+        <w:lastRenderedPageBreak/>
         <w:t>P</w:t>
       </w:r>
       <w:r>
@@ -7336,16 +7801,16 @@
           <w:sz w:val="24"/>
           <w:szCs w:val="24"/>
         </w:rPr>
-        <w:t xml:space="preserve">rende come argomento sia la variabile t_arresto che la variabile seed e tramite la funzione GetSeed consente di ottenere lo stato del flusso del generatore di numeri casuali corrente. </w:t>
-      </w:r>
+        <w:t xml:space="preserve">rende come argomento sia la variabile t_arresto che la variabile seed e tramite la funzione GetSeed consente di ottenere lo stato del flusso del generatore di numeri casuali corrente. Tale funzione </w:t>
+      </w:r>
+      <w:proofErr w:type="gramStart"/>
       <w:r>
         <w:rPr>
           <w:rFonts w:ascii="Calibri" w:eastAsiaTheme="minorEastAsia" w:hAnsi="Calibri" w:cs="Calibri"/>
           <w:sz w:val="24"/>
           <w:szCs w:val="24"/>
         </w:rPr>
-        <w:lastRenderedPageBreak/>
-        <w:t>Tale funzione GetSeed</w:t>
+        <w:t>GetSeed</w:t>
       </w:r>
       <w:r>
         <w:rPr>
@@ -7353,15 +7818,16 @@
           <w:sz w:val="24"/>
           <w:szCs w:val="24"/>
         </w:rPr>
-        <w:t>()</w:t>
-      </w:r>
+        <w:t>(</w:t>
+      </w:r>
+      <w:proofErr w:type="gramEnd"/>
       <w:r>
         <w:rPr>
           <w:rFonts w:ascii="Calibri" w:eastAsiaTheme="minorEastAsia" w:hAnsi="Calibri" w:cs="Calibri"/>
           <w:sz w:val="24"/>
           <w:szCs w:val="24"/>
         </w:rPr>
-        <w:t xml:space="preserve"> viene implementata sia all’inizio che alla fine della funzione transient()</w:t>
+        <w:t>)</w:t>
       </w:r>
       <w:r>
         <w:rPr>
@@ -7369,6 +7835,14 @@
           <w:sz w:val="24"/>
           <w:szCs w:val="24"/>
         </w:rPr>
+        <w:t xml:space="preserve"> viene implementata sia all’inizio che alla fine della funzione transient()</w:t>
+      </w:r>
+      <w:r>
+        <w:rPr>
+          <w:rFonts w:ascii="Calibri" w:eastAsiaTheme="minorEastAsia" w:hAnsi="Calibri" w:cs="Calibri"/>
+          <w:sz w:val="24"/>
+          <w:szCs w:val="24"/>
+        </w:rPr>
         <w:t xml:space="preserve">, in modo da poter stampare a video il seed iniziale e finale della replica considerata. </w:t>
       </w:r>
     </w:p>
@@ -7407,7 +7881,21 @@
         <w:rPr>
           <w:rFonts w:ascii="Calibri" w:eastAsiaTheme="minorEastAsia" w:hAnsi="Calibri" w:cs="Calibri"/>
         </w:rPr>
-        <w:t xml:space="preserve"> tramite un ciclo for dove il valore ritornato dalla funzione transient() viene assegnato alla variabile response e stampata su file (file.txt)</w:t>
+        <w:t xml:space="preserve"> tramite un ciclo for dove il valore ritornato dalla funzione </w:t>
+      </w:r>
+      <w:proofErr w:type="gramStart"/>
+      <w:r>
+        <w:rPr>
+          <w:rFonts w:ascii="Calibri" w:eastAsiaTheme="minorEastAsia" w:hAnsi="Calibri" w:cs="Calibri"/>
+        </w:rPr>
+        <w:t>transient(</w:t>
+      </w:r>
+      <w:proofErr w:type="gramEnd"/>
+      <w:r>
+        <w:rPr>
+          <w:rFonts w:ascii="Calibri" w:eastAsiaTheme="minorEastAsia" w:hAnsi="Calibri" w:cs="Calibri"/>
+        </w:rPr>
+        <w:t>) viene assegnato alla variabile response e stampata su file (file.txt)</w:t>
       </w:r>
       <w:r>
         <w:rPr>
@@ -8567,7 +9055,21 @@
         <w:rPr>
           <w:rFonts w:ascii="Calibri" w:hAnsi="Calibri" w:cs="Calibri"/>
         </w:rPr>
-        <w:t xml:space="preserve"> = 0,5 ed </w:t>
+        <w:t xml:space="preserve"> = 0,5 </w:t>
+      </w:r>
+      <w:proofErr w:type="gramStart"/>
+      <w:r>
+        <w:rPr>
+          <w:rFonts w:ascii="Calibri" w:hAnsi="Calibri" w:cs="Calibri"/>
+        </w:rPr>
+        <w:t>ed</w:t>
+      </w:r>
+      <w:proofErr w:type="gramEnd"/>
+      <w:r>
+        <w:rPr>
+          <w:rFonts w:ascii="Calibri" w:hAnsi="Calibri" w:cs="Calibri"/>
+        </w:rPr>
+        <w:t xml:space="preserve"> </w:t>
       </w:r>
       <w:r>
         <w:rPr>
@@ -8682,7 +9184,21 @@
         <w:rPr>
           <w:rFonts w:ascii="Calibri" w:hAnsi="Calibri" w:cs="Calibri"/>
         </w:rPr>
-        <w:t xml:space="preserve"> ed 1,65 microsecondi per </w:t>
+        <w:t xml:space="preserve"> </w:t>
+      </w:r>
+      <w:proofErr w:type="gramStart"/>
+      <w:r>
+        <w:rPr>
+          <w:rFonts w:ascii="Calibri" w:hAnsi="Calibri" w:cs="Calibri"/>
+        </w:rPr>
+        <w:t>ed</w:t>
+      </w:r>
+      <w:proofErr w:type="gramEnd"/>
+      <w:r>
+        <w:rPr>
+          <w:rFonts w:ascii="Calibri" w:hAnsi="Calibri" w:cs="Calibri"/>
+        </w:rPr>
+        <w:t xml:space="preserve"> 1,65 microsecondi per </w:t>
       </w:r>
       <m:oMath>
         <m:r>
@@ -27235,14 +27751,22 @@
         <w:rPr>
           <w:rFonts w:asciiTheme="minorHAnsi" w:eastAsiaTheme="minorEastAsia" w:hAnsiTheme="minorHAnsi" w:cstheme="minorHAnsi"/>
         </w:rPr>
-        <w:t>stazionaria_loss.c</w:t>
-      </w:r>
+        <w:t>stazionaria_</w:t>
+      </w:r>
+      <w:proofErr w:type="gramStart"/>
       <w:r>
         <w:rPr>
           <w:rFonts w:asciiTheme="minorHAnsi" w:eastAsiaTheme="minorEastAsia" w:hAnsiTheme="minorHAnsi" w:cstheme="minorHAnsi"/>
         </w:rPr>
+        <w:t>loss.c</w:t>
+      </w:r>
+      <w:r>
+        <w:rPr>
+          <w:rFonts w:asciiTheme="minorHAnsi" w:eastAsiaTheme="minorEastAsia" w:hAnsiTheme="minorHAnsi" w:cstheme="minorHAnsi"/>
+        </w:rPr>
         <w:t xml:space="preserve"> .</w:t>
       </w:r>
+      <w:proofErr w:type="gramEnd"/>
     </w:p>
     <w:p>
       <w:pPr>
@@ -31783,6 +32307,16 @@
     <w:pPr>
       <w:spacing w:before="100" w:beforeAutospacing="1" w:after="100" w:afterAutospacing="1"/>
     </w:pPr>
+  </w:style>
+  <w:style w:type="character" w:customStyle="1" w:styleId="normaltextrun">
+    <w:name w:val="normaltextrun"/>
+    <w:basedOn w:val="Carpredefinitoparagrafo"/>
+    <w:rsid w:val="004677D1"/>
+  </w:style>
+  <w:style w:type="character" w:customStyle="1" w:styleId="eop">
+    <w:name w:val="eop"/>
+    <w:basedOn w:val="Carpredefinitoparagrafo"/>
+    <w:rsid w:val="004677D1"/>
   </w:style>
 </w:styles>
 </file>

--- a/Relazione/Relazione .docx
+++ b/Relazione/Relazione .docx
@@ -72,47 +72,19 @@
         <w:rPr>
           <w:rFonts w:asciiTheme="minorHAnsi" w:hAnsiTheme="minorHAnsi" w:cstheme="minorHAnsi"/>
         </w:rPr>
-        <w:t xml:space="preserve"> al </w:t>
-      </w:r>
-      <w:proofErr w:type="gramStart"/>
+        <w:t xml:space="preserve"> al 1° Anno del Corso di Laurea Magistrale in Ingegneria Informatica</w:t>
+      </w:r>
       <w:r>
         <w:rPr>
           <w:rFonts w:asciiTheme="minorHAnsi" w:hAnsiTheme="minorHAnsi" w:cstheme="minorHAnsi"/>
         </w:rPr>
-        <w:t>1°</w:t>
-      </w:r>
-      <w:proofErr w:type="gramEnd"/>
+        <w:t xml:space="preserve">. Il </w:t>
+      </w:r>
       <w:r>
         <w:rPr>
           <w:rFonts w:asciiTheme="minorHAnsi" w:hAnsiTheme="minorHAnsi" w:cstheme="minorHAnsi"/>
         </w:rPr>
-        <w:t xml:space="preserve"> Anno del Corso di Laurea Magistrale in Ingegneria Informatica</w:t>
-      </w:r>
-      <w:r>
-        <w:rPr>
-          <w:rFonts w:asciiTheme="minorHAnsi" w:hAnsiTheme="minorHAnsi" w:cstheme="minorHAnsi"/>
-        </w:rPr>
-        <w:t xml:space="preserve">. Il </w:t>
-      </w:r>
-      <w:r>
-        <w:rPr>
-          <w:rFonts w:asciiTheme="minorHAnsi" w:hAnsiTheme="minorHAnsi" w:cstheme="minorHAnsi"/>
-        </w:rPr>
-        <w:t xml:space="preserve">progetto è stato sviluppato da </w:t>
-      </w:r>
-      <w:proofErr w:type="gramStart"/>
-      <w:r>
-        <w:rPr>
-          <w:rFonts w:asciiTheme="minorHAnsi" w:hAnsiTheme="minorHAnsi" w:cstheme="minorHAnsi"/>
-        </w:rPr>
-        <w:t>un team composto</w:t>
-      </w:r>
-      <w:proofErr w:type="gramEnd"/>
-      <w:r>
-        <w:rPr>
-          <w:rFonts w:asciiTheme="minorHAnsi" w:hAnsiTheme="minorHAnsi" w:cstheme="minorHAnsi"/>
-        </w:rPr>
-        <w:t xml:space="preserve"> da</w:t>
+        <w:t>progetto è stato sviluppato da un team composto da</w:t>
       </w:r>
       <w:r>
         <w:rPr>
@@ -1266,21 +1238,7 @@
         <w:rPr>
           <w:rFonts w:asciiTheme="minorHAnsi" w:hAnsiTheme="minorHAnsi" w:cstheme="minorHAnsi"/>
         </w:rPr>
-        <w:t xml:space="preserve">Il Campus X di Roma Tor Vergata comprende 5 Blocchi di Edifici ciascuno dei quali comprende a sua volta 3 o 4 palazzi. Ogni palazzo è costituito da 3 o 4 piani (a cui vi si aggiunge il piano terra). L’accesso ad internet per i residenti nella struttura è garantito attraverso una rete wireless che comprende </w:t>
-      </w:r>
-      <w:proofErr w:type="gramStart"/>
-      <w:r>
-        <w:rPr>
-          <w:rFonts w:asciiTheme="minorHAnsi" w:hAnsiTheme="minorHAnsi" w:cstheme="minorHAnsi"/>
-        </w:rPr>
-        <w:t>4</w:t>
-      </w:r>
-      <w:proofErr w:type="gramEnd"/>
-      <w:r>
-        <w:rPr>
-          <w:rFonts w:asciiTheme="minorHAnsi" w:hAnsiTheme="minorHAnsi" w:cstheme="minorHAnsi"/>
-        </w:rPr>
-        <w:t xml:space="preserve"> Access Point (AP) per piano, posizionati agli angoli dei piani di ogni edificio. Ciascun Access Point è collegato mediante un cavo Ethernet (RJ45) ad uno Switch a 48 porte posto al piano terra di ogni edificio. Lo switch provvede a fondere i flussi provenienti dai diversi piani del palazzo e ad inoltrare correttamente il traffico in entrata ed in uscita nella giusta direzione.</w:t>
+        <w:t>Il Campus X di Roma Tor Vergata comprende 5 Blocchi di Edifici ciascuno dei quali comprende a sua volta 3 o 4 palazzi. Ogni palazzo è costituito da 3 o 4 piani (a cui vi si aggiunge il piano terra). L’accesso ad internet per i residenti nella struttura è garantito attraverso una rete wireless che comprende 4 Access Point (AP) per piano, posizionati agli angoli dei piani di ogni edificio. Ciascun Access Point è collegato mediante un cavo Ethernet (RJ45) ad uno Switch a 48 porte posto al piano terra di ogni edificio. Lo switch provvede a fondere i flussi provenienti dai diversi piani del palazzo e ad inoltrare correttamente il traffico in entrata ed in uscita nella giusta direzione.</w:t>
       </w:r>
     </w:p>
     <w:p>
@@ -1745,65 +1703,37 @@
         <w:rPr>
           <w:rFonts w:asciiTheme="minorHAnsi" w:hAnsiTheme="minorHAnsi" w:cstheme="minorHAnsi"/>
         </w:rPr>
-        <w:t xml:space="preserve">Chiaramente, ciascun edificio è composto da </w:t>
-      </w:r>
-      <w:proofErr w:type="gramStart"/>
+        <w:t xml:space="preserve">Chiaramente, ciascun edificio è composto da 5 piani sostanzialmente identici fra loro, pertanto è possibile semplificare il problema e studiare </w:t>
+      </w:r>
       <w:r>
         <w:rPr>
           <w:rFonts w:asciiTheme="minorHAnsi" w:hAnsiTheme="minorHAnsi" w:cstheme="minorHAnsi"/>
         </w:rPr>
-        <w:t>5</w:t>
-      </w:r>
-      <w:proofErr w:type="gramEnd"/>
+        <w:t>un solo piano dell’edificio ed estendere, per simmetria, i risultati anche agli altri piani</w:t>
+      </w:r>
       <w:r>
         <w:rPr>
           <w:rFonts w:asciiTheme="minorHAnsi" w:hAnsiTheme="minorHAnsi" w:cstheme="minorHAnsi"/>
         </w:rPr>
-        <w:t xml:space="preserve"> piani sostanzialmente identici fra loro, pertanto è possibile semplificare il problema e studiare </w:t>
+        <w:t xml:space="preserve">. </w:t>
       </w:r>
       <w:r>
         <w:rPr>
           <w:rFonts w:asciiTheme="minorHAnsi" w:hAnsiTheme="minorHAnsi" w:cstheme="minorHAnsi"/>
         </w:rPr>
-        <w:t>un solo piano dell’edificio ed estendere, per simmetria, i risultati anche agli altri piani</w:t>
+        <w:t>Come evidenziato nella traccia, ciascun utente invia pacchetti all’ AP più vicino, il quale provvede ad inoltrare il pacchetto verso lo switch, che è unico in ogni edificio.</w:t>
       </w:r>
       <w:r>
         <w:rPr>
           <w:rFonts w:asciiTheme="minorHAnsi" w:hAnsiTheme="minorHAnsi" w:cstheme="minorHAnsi"/>
         </w:rPr>
-        <w:t xml:space="preserve">. </w:t>
+        <w:t xml:space="preserve"> </w:t>
       </w:r>
       <w:r>
         <w:rPr>
           <w:rFonts w:asciiTheme="minorHAnsi" w:hAnsiTheme="minorHAnsi" w:cstheme="minorHAnsi"/>
         </w:rPr>
-        <w:t>Come evidenziato nella traccia, ciascun utente invia pacchetti all’ AP più vicino, il quale provvede ad inoltrare il pacchetto verso lo switch, che è unico in ogni edificio.</w:t>
-      </w:r>
-      <w:r>
-        <w:rPr>
-          <w:rFonts w:asciiTheme="minorHAnsi" w:hAnsiTheme="minorHAnsi" w:cstheme="minorHAnsi"/>
-        </w:rPr>
-        <w:t xml:space="preserve"> </w:t>
-      </w:r>
-      <w:r>
-        <w:rPr>
-          <w:rFonts w:asciiTheme="minorHAnsi" w:hAnsiTheme="minorHAnsi" w:cstheme="minorHAnsi"/>
-        </w:rPr>
-        <w:t xml:space="preserve">Ciascun AP e lo switch, quindi, possono avere </w:t>
-      </w:r>
-      <w:proofErr w:type="gramStart"/>
-      <w:r>
-        <w:rPr>
-          <w:rFonts w:asciiTheme="minorHAnsi" w:hAnsiTheme="minorHAnsi" w:cstheme="minorHAnsi"/>
-        </w:rPr>
-        <w:t>2</w:t>
-      </w:r>
-      <w:proofErr w:type="gramEnd"/>
-      <w:r>
-        <w:rPr>
-          <w:rFonts w:asciiTheme="minorHAnsi" w:hAnsiTheme="minorHAnsi" w:cstheme="minorHAnsi"/>
-        </w:rPr>
-        <w:t xml:space="preserve"> stati: Libero (Idle – se non sta trasmettendo alcun pacchetto) ed Occupato (Busy – se un pacchetto è in fase di trasmissione).</w:t>
+        <w:t>Ciascun AP e lo switch, quindi, possono avere 2 stati: Libero (Idle – se non sta trasmettendo alcun pacchetto) ed Occupato (Busy – se un pacchetto è in fase di trasmissione).</w:t>
       </w:r>
       <w:r>
         <w:rPr>
@@ -2297,21 +2227,7 @@
         <w:rPr>
           <w:rFonts w:ascii="Calibri" w:hAnsi="Calibri" w:cs="Calibri"/>
         </w:rPr>
-        <w:t xml:space="preserve">presenta </w:t>
-      </w:r>
-      <w:proofErr w:type="gramStart"/>
-      <w:r>
-        <w:rPr>
-          <w:rFonts w:ascii="Calibri" w:hAnsi="Calibri" w:cs="Calibri"/>
-        </w:rPr>
-        <w:t>3</w:t>
-      </w:r>
-      <w:proofErr w:type="gramEnd"/>
-      <w:r>
-        <w:rPr>
-          <w:rFonts w:ascii="Calibri" w:hAnsi="Calibri" w:cs="Calibri"/>
-        </w:rPr>
-        <w:t xml:space="preserve"> parametri: un parametro di shape</w:t>
+        <w:t>presenta 3 parametri: un parametro di shape</w:t>
       </w:r>
       <w:r>
         <w:rPr>
@@ -4792,21 +4708,7 @@
         <w:rPr>
           <w:rFonts w:asciiTheme="minorHAnsi" w:eastAsiaTheme="minorEastAsia" w:hAnsiTheme="minorHAnsi" w:cstheme="minorHAnsi"/>
         </w:rPr>
-        <w:t xml:space="preserve">servente </w:t>
-      </w:r>
-      <w:proofErr w:type="gramStart"/>
-      <w:r>
-        <w:rPr>
-          <w:rFonts w:asciiTheme="minorHAnsi" w:eastAsiaTheme="minorEastAsia" w:hAnsiTheme="minorHAnsi" w:cstheme="minorHAnsi"/>
-        </w:rPr>
-        <w:t>i al</w:t>
-      </w:r>
-      <w:proofErr w:type="gramEnd"/>
-      <w:r>
-        <w:rPr>
-          <w:rFonts w:asciiTheme="minorHAnsi" w:eastAsiaTheme="minorEastAsia" w:hAnsiTheme="minorHAnsi" w:cstheme="minorHAnsi"/>
-        </w:rPr>
-        <w:t xml:space="preserve"> servente j</w:t>
+        <w:t>servente i al servente j</w:t>
       </w:r>
       <w:r>
         <w:rPr>
@@ -4973,9 +4875,8 @@
           <w:sz w:val="24"/>
           <w:szCs w:val="24"/>
         </w:rPr>
-        <w:t>event_</w:t>
-      </w:r>
-      <w:proofErr w:type="gramStart"/>
+        <w:t>event_list</w:t>
+      </w:r>
       <w:r>
         <w:rPr>
           <w:rFonts w:eastAsiaTheme="minorEastAsia" w:cstheme="minorHAnsi"/>
@@ -4984,28 +4885,7 @@
           <w:sz w:val="24"/>
           <w:szCs w:val="24"/>
         </w:rPr>
-        <w:t>list</w:t>
-      </w:r>
-      <w:r>
-        <w:rPr>
-          <w:rFonts w:eastAsiaTheme="minorEastAsia" w:cstheme="minorHAnsi"/>
-          <w:i/>
-          <w:iCs/>
-          <w:sz w:val="24"/>
-          <w:szCs w:val="24"/>
-        </w:rPr>
-        <w:t>[</w:t>
-      </w:r>
-      <w:proofErr w:type="gramEnd"/>
-      <w:r>
-        <w:rPr>
-          <w:rFonts w:eastAsiaTheme="minorEastAsia" w:cstheme="minorHAnsi"/>
-          <w:i/>
-          <w:iCs/>
-          <w:sz w:val="24"/>
-          <w:szCs w:val="24"/>
-        </w:rPr>
-        <w:t>SERVERS + 1]</w:t>
+        <w:t>[SERVERS + 1]</w:t>
       </w:r>
       <w:r>
         <w:rPr>
@@ -5282,19 +5162,11 @@
           <w:rFonts w:asciiTheme="minorHAnsi" w:eastAsiaTheme="minorEastAsia" w:hAnsiTheme="minorHAnsi" w:cstheme="minorHAnsi"/>
         </w:rPr>
       </w:pPr>
-      <w:proofErr w:type="gramStart"/>
       <w:r>
         <w:rPr>
           <w:rFonts w:asciiTheme="minorHAnsi" w:eastAsiaTheme="minorEastAsia" w:hAnsiTheme="minorHAnsi" w:cstheme="minorHAnsi"/>
         </w:rPr>
-        <w:t>GetArrival(</w:t>
-      </w:r>
-      <w:proofErr w:type="gramEnd"/>
-      <w:r>
-        <w:rPr>
-          <w:rFonts w:asciiTheme="minorHAnsi" w:eastAsiaTheme="minorEastAsia" w:hAnsiTheme="minorHAnsi" w:cstheme="minorHAnsi"/>
-        </w:rPr>
-        <w:t>)</w:t>
+        <w:t>GetArrival()</w:t>
       </w:r>
       <w:r>
         <w:rPr>
@@ -5328,19 +5200,11 @@
           <w:rFonts w:asciiTheme="minorHAnsi" w:eastAsiaTheme="minorEastAsia" w:hAnsiTheme="minorHAnsi" w:cstheme="minorHAnsi"/>
         </w:rPr>
       </w:pPr>
-      <w:proofErr w:type="gramStart"/>
       <w:r>
         <w:rPr>
           <w:rFonts w:asciiTheme="minorHAnsi" w:eastAsiaTheme="minorEastAsia" w:hAnsiTheme="minorHAnsi" w:cstheme="minorHAnsi"/>
         </w:rPr>
-        <w:t>GetServiceSwitch(</w:t>
-      </w:r>
-      <w:proofErr w:type="gramEnd"/>
-      <w:r>
-        <w:rPr>
-          <w:rFonts w:asciiTheme="minorHAnsi" w:eastAsiaTheme="minorEastAsia" w:hAnsiTheme="minorHAnsi" w:cstheme="minorHAnsi"/>
-        </w:rPr>
-        <w:t>)</w:t>
+        <w:t>GetServiceSwitch()</w:t>
       </w:r>
       <w:r>
         <w:rPr>
@@ -5589,19 +5453,11 @@
           <w:rFonts w:asciiTheme="minorHAnsi" w:eastAsiaTheme="minorEastAsia" w:hAnsiTheme="minorHAnsi" w:cstheme="minorHAnsi"/>
         </w:rPr>
       </w:pPr>
-      <w:proofErr w:type="gramStart"/>
       <w:r>
         <w:rPr>
           <w:rFonts w:asciiTheme="minorHAnsi" w:eastAsiaTheme="minorEastAsia" w:hAnsiTheme="minorHAnsi" w:cstheme="minorHAnsi"/>
         </w:rPr>
-        <w:t>ProcessArrival(</w:t>
-      </w:r>
-      <w:proofErr w:type="gramEnd"/>
-      <w:r>
-        <w:rPr>
-          <w:rFonts w:asciiTheme="minorHAnsi" w:eastAsiaTheme="minorEastAsia" w:hAnsiTheme="minorHAnsi" w:cstheme="minorHAnsi"/>
-        </w:rPr>
-        <w:t>)</w:t>
+        <w:t>ProcessArrival()</w:t>
       </w:r>
       <w:r>
         <w:rPr>
@@ -5653,19 +5509,11 @@
           <w:rFonts w:asciiTheme="minorHAnsi" w:eastAsiaTheme="minorEastAsia" w:hAnsiTheme="minorHAnsi" w:cstheme="minorHAnsi"/>
         </w:rPr>
       </w:pPr>
-      <w:proofErr w:type="gramStart"/>
       <w:r>
         <w:rPr>
           <w:rFonts w:asciiTheme="minorHAnsi" w:eastAsiaTheme="minorEastAsia" w:hAnsiTheme="minorHAnsi" w:cstheme="minorHAnsi"/>
         </w:rPr>
-        <w:t>ProcessDeparture(</w:t>
-      </w:r>
-      <w:proofErr w:type="gramEnd"/>
-      <w:r>
-        <w:rPr>
-          <w:rFonts w:asciiTheme="minorHAnsi" w:eastAsiaTheme="minorEastAsia" w:hAnsiTheme="minorHAnsi" w:cstheme="minorHAnsi"/>
-        </w:rPr>
-        <w:t>)</w:t>
+        <w:t>ProcessDeparture()</w:t>
       </w:r>
       <w:r>
         <w:rPr>
@@ -5721,27 +5569,13 @@
         <w:rPr>
           <w:rFonts w:asciiTheme="minorHAnsi" w:eastAsiaTheme="minorEastAsia" w:hAnsiTheme="minorHAnsi" w:cstheme="minorHAnsi"/>
         </w:rPr>
-        <w:t>empty_</w:t>
-      </w:r>
-      <w:proofErr w:type="gramStart"/>
+        <w:t>empty_queues</w:t>
+      </w:r>
       <w:r>
         <w:rPr>
           <w:rFonts w:asciiTheme="minorHAnsi" w:eastAsiaTheme="minorEastAsia" w:hAnsiTheme="minorHAnsi" w:cstheme="minorHAnsi"/>
         </w:rPr>
-        <w:t>queues</w:t>
-      </w:r>
-      <w:r>
-        <w:rPr>
-          <w:rFonts w:asciiTheme="minorHAnsi" w:eastAsiaTheme="minorEastAsia" w:hAnsiTheme="minorHAnsi" w:cstheme="minorHAnsi"/>
-        </w:rPr>
-        <w:t>(</w:t>
-      </w:r>
-      <w:proofErr w:type="gramEnd"/>
-      <w:r>
-        <w:rPr>
-          <w:rFonts w:asciiTheme="minorHAnsi" w:eastAsiaTheme="minorEastAsia" w:hAnsiTheme="minorHAnsi" w:cstheme="minorHAnsi"/>
-        </w:rPr>
-        <w:t>)</w:t>
+        <w:t>()</w:t>
       </w:r>
       <w:r>
         <w:rPr>
@@ -5757,19 +5591,11 @@
           <w:rFonts w:asciiTheme="minorHAnsi" w:eastAsiaTheme="minorEastAsia" w:hAnsiTheme="minorHAnsi" w:cstheme="minorHAnsi"/>
         </w:rPr>
       </w:pPr>
-      <w:proofErr w:type="gramStart"/>
       <w:r>
         <w:rPr>
           <w:rFonts w:asciiTheme="minorHAnsi" w:eastAsiaTheme="minorEastAsia" w:hAnsiTheme="minorHAnsi" w:cstheme="minorHAnsi"/>
         </w:rPr>
-        <w:t>NextEvent(</w:t>
-      </w:r>
-      <w:proofErr w:type="gramEnd"/>
-      <w:r>
-        <w:rPr>
-          <w:rFonts w:asciiTheme="minorHAnsi" w:eastAsiaTheme="minorEastAsia" w:hAnsiTheme="minorHAnsi" w:cstheme="minorHAnsi"/>
-        </w:rPr>
-        <w:t>)</w:t>
+        <w:t>NextEvent()</w:t>
       </w:r>
       <w:r>
         <w:rPr>
@@ -5957,127 +5783,85 @@
         <w:rPr>
           <w:rFonts w:asciiTheme="minorHAnsi" w:eastAsiaTheme="minorEastAsia" w:hAnsiTheme="minorHAnsi" w:cstheme="minorHAnsi"/>
         </w:rPr>
-        <w:t xml:space="preserve"> tramite la funzione </w:t>
-      </w:r>
-      <w:proofErr w:type="gramStart"/>
+        <w:t xml:space="preserve"> tramite la funzione NextEvent().</w:t>
+      </w:r>
       <w:r>
         <w:rPr>
           <w:rFonts w:asciiTheme="minorHAnsi" w:eastAsiaTheme="minorEastAsia" w:hAnsiTheme="minorHAnsi" w:cstheme="minorHAnsi"/>
         </w:rPr>
-        <w:t>NextEvent(</w:t>
-      </w:r>
-      <w:proofErr w:type="gramEnd"/>
+        <w:t xml:space="preserve"> </w:t>
+      </w:r>
       <w:r>
         <w:rPr>
           <w:rFonts w:asciiTheme="minorHAnsi" w:eastAsiaTheme="minorEastAsia" w:hAnsiTheme="minorHAnsi" w:cstheme="minorHAnsi"/>
         </w:rPr>
-        <w:t>).</w:t>
+        <w:t>Se l’evento è un</w:t>
       </w:r>
       <w:r>
         <w:rPr>
           <w:rFonts w:asciiTheme="minorHAnsi" w:eastAsiaTheme="minorEastAsia" w:hAnsiTheme="minorHAnsi" w:cstheme="minorHAnsi"/>
         </w:rPr>
-        <w:t xml:space="preserve"> </w:t>
+        <w:t>a partenza allora essa viene gestita dalla funzione ProcessDeparture(), indicando opportunamente il servente in cui si verifica tale partenza. Se l’evento è un</w:t>
       </w:r>
       <w:r>
         <w:rPr>
           <w:rFonts w:asciiTheme="minorHAnsi" w:eastAsiaTheme="minorEastAsia" w:hAnsiTheme="minorHAnsi" w:cstheme="minorHAnsi"/>
         </w:rPr>
-        <w:t>Se l’evento è un</w:t>
+        <w:t xml:space="preserve"> arrivo </w:t>
       </w:r>
       <w:r>
         <w:rPr>
           <w:rFonts w:asciiTheme="minorHAnsi" w:eastAsiaTheme="minorEastAsia" w:hAnsiTheme="minorHAnsi" w:cstheme="minorHAnsi"/>
         </w:rPr>
-        <w:t xml:space="preserve">a partenza allora essa viene gestita dalla funzione </w:t>
-      </w:r>
-      <w:proofErr w:type="gramStart"/>
+        <w:t>allora</w:t>
+      </w:r>
       <w:r>
         <w:rPr>
           <w:rFonts w:asciiTheme="minorHAnsi" w:eastAsiaTheme="minorEastAsia" w:hAnsiTheme="minorHAnsi" w:cstheme="minorHAnsi"/>
         </w:rPr>
-        <w:t>ProcessDeparture(</w:t>
-      </w:r>
-      <w:proofErr w:type="gramEnd"/>
+        <w:t xml:space="preserve"> prima</w:t>
+      </w:r>
       <w:r>
         <w:rPr>
           <w:rFonts w:asciiTheme="minorHAnsi" w:eastAsiaTheme="minorEastAsia" w:hAnsiTheme="minorHAnsi" w:cstheme="minorHAnsi"/>
         </w:rPr>
-        <w:t>), indicando opportunamente il servente in cui si verifica tale partenza. Se l’evento è un</w:t>
+        <w:t xml:space="preserve"> occorre capire in quale servente si verifica: </w:t>
       </w:r>
       <w:r>
         <w:rPr>
           <w:rFonts w:asciiTheme="minorHAnsi" w:eastAsiaTheme="minorEastAsia" w:hAnsiTheme="minorHAnsi" w:cstheme="minorHAnsi"/>
         </w:rPr>
-        <w:t xml:space="preserve"> arrivo </w:t>
+        <w:t>qui</w:t>
       </w:r>
       <w:r>
         <w:rPr>
           <w:rFonts w:asciiTheme="minorHAnsi" w:eastAsiaTheme="minorEastAsia" w:hAnsiTheme="minorHAnsi" w:cstheme="minorHAnsi"/>
         </w:rPr>
-        <w:t>allora</w:t>
+        <w:t xml:space="preserve"> ci</w:t>
       </w:r>
       <w:r>
         <w:rPr>
           <w:rFonts w:asciiTheme="minorHAnsi" w:eastAsiaTheme="minorEastAsia" w:hAnsiTheme="minorHAnsi" w:cstheme="minorHAnsi"/>
         </w:rPr>
-        <w:t xml:space="preserve"> prima</w:t>
+        <w:t xml:space="preserve"> v</w:t>
       </w:r>
       <w:r>
         <w:rPr>
           <w:rFonts w:asciiTheme="minorHAnsi" w:eastAsiaTheme="minorEastAsia" w:hAnsiTheme="minorHAnsi" w:cstheme="minorHAnsi"/>
         </w:rPr>
-        <w:t xml:space="preserve"> occorre capire in quale servente si verifica: </w:t>
+        <w:t>engono</w:t>
       </w:r>
       <w:r>
         <w:rPr>
           <w:rFonts w:asciiTheme="minorHAnsi" w:eastAsiaTheme="minorEastAsia" w:hAnsiTheme="minorHAnsi" w:cstheme="minorHAnsi"/>
         </w:rPr>
-        <w:t>qui</w:t>
+        <w:t xml:space="preserve"> in aiuto </w:t>
       </w:r>
       <w:r>
         <w:rPr>
           <w:rFonts w:asciiTheme="minorHAnsi" w:eastAsiaTheme="minorEastAsia" w:hAnsiTheme="minorHAnsi" w:cstheme="minorHAnsi"/>
         </w:rPr>
-        <w:t xml:space="preserve"> ci</w:t>
-      </w:r>
-      <w:r>
-        <w:rPr>
-          <w:rFonts w:asciiTheme="minorHAnsi" w:eastAsiaTheme="minorEastAsia" w:hAnsiTheme="minorHAnsi" w:cstheme="minorHAnsi"/>
-        </w:rPr>
-        <w:t xml:space="preserve"> v</w:t>
-      </w:r>
-      <w:r>
-        <w:rPr>
-          <w:rFonts w:asciiTheme="minorHAnsi" w:eastAsiaTheme="minorEastAsia" w:hAnsiTheme="minorHAnsi" w:cstheme="minorHAnsi"/>
-        </w:rPr>
-        <w:t>engono</w:t>
-      </w:r>
-      <w:r>
-        <w:rPr>
-          <w:rFonts w:asciiTheme="minorHAnsi" w:eastAsiaTheme="minorEastAsia" w:hAnsiTheme="minorHAnsi" w:cstheme="minorHAnsi"/>
-        </w:rPr>
-        <w:t xml:space="preserve"> in aiuto </w:t>
-      </w:r>
-      <w:r>
-        <w:rPr>
-          <w:rFonts w:asciiTheme="minorHAnsi" w:eastAsiaTheme="minorEastAsia" w:hAnsiTheme="minorHAnsi" w:cstheme="minorHAnsi"/>
-        </w:rPr>
-        <w:t xml:space="preserve">la funzione </w:t>
-      </w:r>
-      <w:proofErr w:type="gramStart"/>
-      <w:r>
-        <w:rPr>
-          <w:rFonts w:asciiTheme="minorHAnsi" w:eastAsiaTheme="minorEastAsia" w:hAnsiTheme="minorHAnsi" w:cstheme="minorHAnsi"/>
-        </w:rPr>
-        <w:t>Random(</w:t>
-      </w:r>
-      <w:proofErr w:type="gramEnd"/>
-      <w:r>
-        <w:rPr>
-          <w:rFonts w:asciiTheme="minorHAnsi" w:eastAsiaTheme="minorEastAsia" w:hAnsiTheme="minorHAnsi" w:cstheme="minorHAnsi"/>
-        </w:rPr>
-        <w:t xml:space="preserve">) </w:t>
+        <w:t xml:space="preserve">la funzione Random() </w:t>
       </w:r>
       <w:r>
         <w:rPr>
@@ -6163,21 +5947,7 @@
         <w:rPr>
           <w:rFonts w:asciiTheme="minorHAnsi" w:eastAsiaTheme="minorEastAsia" w:hAnsiTheme="minorHAnsi" w:cstheme="minorHAnsi"/>
         </w:rPr>
-        <w:t xml:space="preserve">- se il numero generato è compreso tra 1/20 </w:t>
-      </w:r>
-      <w:proofErr w:type="gramStart"/>
-      <w:r>
-        <w:rPr>
-          <w:rFonts w:asciiTheme="minorHAnsi" w:eastAsiaTheme="minorEastAsia" w:hAnsiTheme="minorHAnsi" w:cstheme="minorHAnsi"/>
-        </w:rPr>
-        <w:t>e  2</w:t>
-      </w:r>
-      <w:proofErr w:type="gramEnd"/>
-      <w:r>
-        <w:rPr>
-          <w:rFonts w:asciiTheme="minorHAnsi" w:eastAsiaTheme="minorEastAsia" w:hAnsiTheme="minorHAnsi" w:cstheme="minorHAnsi"/>
-        </w:rPr>
-        <w:t>/20 allora diremo che l’arrivo si verifica all’AP1;</w:t>
+        <w:t>- se il numero generato è compreso tra 1/20 e  2/20 allora diremo che l’arrivo si verifica all’AP1;</w:t>
       </w:r>
     </w:p>
     <w:p>
@@ -6191,21 +5961,7 @@
         <w:rPr>
           <w:rFonts w:asciiTheme="minorHAnsi" w:eastAsiaTheme="minorEastAsia" w:hAnsiTheme="minorHAnsi" w:cstheme="minorHAnsi"/>
         </w:rPr>
-        <w:t xml:space="preserve">- se il numero generato è compreso tra 2/20 </w:t>
-      </w:r>
-      <w:proofErr w:type="gramStart"/>
-      <w:r>
-        <w:rPr>
-          <w:rFonts w:asciiTheme="minorHAnsi" w:eastAsiaTheme="minorEastAsia" w:hAnsiTheme="minorHAnsi" w:cstheme="minorHAnsi"/>
-        </w:rPr>
-        <w:t>e  3</w:t>
-      </w:r>
-      <w:proofErr w:type="gramEnd"/>
-      <w:r>
-        <w:rPr>
-          <w:rFonts w:asciiTheme="minorHAnsi" w:eastAsiaTheme="minorEastAsia" w:hAnsiTheme="minorHAnsi" w:cstheme="minorHAnsi"/>
-        </w:rPr>
-        <w:t>/20 allora diremo che l’arrivo si verifica all’AP2;</w:t>
+        <w:t>- se il numero generato è compreso tra 2/20 e  3/20 allora diremo che l’arrivo si verifica all’AP2;</w:t>
       </w:r>
     </w:p>
     <w:p>
@@ -6219,21 +5975,7 @@
         <w:rPr>
           <w:rFonts w:asciiTheme="minorHAnsi" w:eastAsiaTheme="minorEastAsia" w:hAnsiTheme="minorHAnsi" w:cstheme="minorHAnsi"/>
         </w:rPr>
-        <w:t xml:space="preserve">- se il numero generato è compreso tra 3/20 </w:t>
-      </w:r>
-      <w:proofErr w:type="gramStart"/>
-      <w:r>
-        <w:rPr>
-          <w:rFonts w:asciiTheme="minorHAnsi" w:eastAsiaTheme="minorEastAsia" w:hAnsiTheme="minorHAnsi" w:cstheme="minorHAnsi"/>
-        </w:rPr>
-        <w:t>e  4</w:t>
-      </w:r>
-      <w:proofErr w:type="gramEnd"/>
-      <w:r>
-        <w:rPr>
-          <w:rFonts w:asciiTheme="minorHAnsi" w:eastAsiaTheme="minorEastAsia" w:hAnsiTheme="minorHAnsi" w:cstheme="minorHAnsi"/>
-        </w:rPr>
-        <w:t>/20 allora diremo che l’arrivo si verifica all’AP3;</w:t>
+        <w:t>- se il numero generato è compreso tra 3/20 e  4/20 allora diremo che l’arrivo si verifica all’AP3;</w:t>
       </w:r>
     </w:p>
     <w:p>
@@ -6247,21 +5989,7 @@
         <w:rPr>
           <w:rFonts w:asciiTheme="minorHAnsi" w:eastAsiaTheme="minorEastAsia" w:hAnsiTheme="minorHAnsi" w:cstheme="minorHAnsi"/>
         </w:rPr>
-        <w:t xml:space="preserve">- se il numero generato è compreso tra 3/20 </w:t>
-      </w:r>
-      <w:proofErr w:type="gramStart"/>
-      <w:r>
-        <w:rPr>
-          <w:rFonts w:asciiTheme="minorHAnsi" w:eastAsiaTheme="minorEastAsia" w:hAnsiTheme="minorHAnsi" w:cstheme="minorHAnsi"/>
-        </w:rPr>
-        <w:t>e  4</w:t>
-      </w:r>
-      <w:proofErr w:type="gramEnd"/>
-      <w:r>
-        <w:rPr>
-          <w:rFonts w:asciiTheme="minorHAnsi" w:eastAsiaTheme="minorEastAsia" w:hAnsiTheme="minorHAnsi" w:cstheme="minorHAnsi"/>
-        </w:rPr>
-        <w:t>/20 allora diremo che l’arrivo si verifica all’AP4;</w:t>
+        <w:t>- se il numero generato è compreso tra 3/20 e  4/20 allora diremo che l’arrivo si verifica all’AP4;</w:t>
       </w:r>
     </w:p>
     <w:p>
@@ -6533,35 +6261,7 @@
         <w:rPr>
           <w:rFonts w:asciiTheme="minorHAnsi" w:eastAsiaTheme="minorEastAsia" w:hAnsiTheme="minorHAnsi" w:cstheme="minorHAnsi"/>
         </w:rPr>
-        <w:t xml:space="preserve">La verifica è un’attività prevalentemente di software engineering </w:t>
-      </w:r>
-      <w:proofErr w:type="gramStart"/>
-      <w:r>
-        <w:rPr>
-          <w:rFonts w:asciiTheme="minorHAnsi" w:eastAsiaTheme="minorEastAsia" w:hAnsiTheme="minorHAnsi" w:cstheme="minorHAnsi"/>
-        </w:rPr>
-        <w:t>ed  è</w:t>
-      </w:r>
-      <w:proofErr w:type="gramEnd"/>
-      <w:r>
-        <w:rPr>
-          <w:rFonts w:asciiTheme="minorHAnsi" w:eastAsiaTheme="minorEastAsia" w:hAnsiTheme="minorHAnsi" w:cstheme="minorHAnsi"/>
-        </w:rPr>
-        <w:t xml:space="preserve"> stata svolta sin dall’inizio dello sviluppo del modello computazionale utilizzando un IDE appropriato: è stata svolta un’attenta attività di debugging al fine di individuare potenziali errori nelle funzioni ed inoltre sono stati definiti tre casi di test per verificare la correttezza delle funzioni da noi progettate: TestProcessArrival(), TestProcessDeparture() e TestEmptyQueue(). Successivamente è stata cambiata la distribuzione dei tempi di servizio in esponenziale; così, il modello è diventato una rete di Jackson e quindi analizzabile analiticamente. Si sono confrontate le statistiche generate dal simulatore con i valori teorici calcolati dal programma stesso tramite le funzioni E_</w:t>
-      </w:r>
-      <w:proofErr w:type="gramStart"/>
-      <w:r>
-        <w:rPr>
-          <w:rFonts w:asciiTheme="minorHAnsi" w:eastAsiaTheme="minorEastAsia" w:hAnsiTheme="minorHAnsi" w:cstheme="minorHAnsi"/>
-        </w:rPr>
-        <w:t>TQ(</w:t>
-      </w:r>
-      <w:proofErr w:type="gramEnd"/>
-      <w:r>
-        <w:rPr>
-          <w:rFonts w:asciiTheme="minorHAnsi" w:eastAsiaTheme="minorEastAsia" w:hAnsiTheme="minorHAnsi" w:cstheme="minorHAnsi"/>
-        </w:rPr>
-        <w:t>), E_TS(). È possibile attivare/disattivare i tests effettuati nella fase di verifica e stampare i valori teorici cambiando il valore della variabile RUN_TESTS nel file ver_and_val.c.</w:t>
+        <w:t>La verifica è un’attività prevalentemente di software engineering ed  è stata svolta sin dall’inizio dello sviluppo del modello computazionale utilizzando un IDE appropriato: è stata svolta un’attenta attività di debugging al fine di individuare potenziali errori nelle funzioni ed inoltre sono stati definiti tre casi di test per verificare la correttezza delle funzioni da noi progettate: TestProcessArrival(), TestProcessDeparture() e TestEmptyQueue(). Successivamente è stata cambiata la distribuzione dei tempi di servizio in esponenziale; così, il modello è diventato una rete di Jackson e quindi analizzabile analiticamente. Si sono confrontate le statistiche generate dal simulatore con i valori teorici calcolati dal programma stesso tramite le funzioni E_TQ(), E_TS(). È possibile attivare/disattivare i tests effettuati nella fase di verifica e stampare i valori teorici cambiando il valore della variabile RUN_TESTS nel file ver_and_val.c.</w:t>
       </w:r>
     </w:p>
     <w:p>
@@ -7099,27 +6799,13 @@
         <w:rPr>
           <w:rFonts w:ascii="Calibri" w:hAnsi="Calibri" w:cs="Calibri"/>
         </w:rPr>
-        <w:t xml:space="preserve">sono state riprese le funzioni </w:t>
-      </w:r>
-      <w:proofErr w:type="gramStart"/>
-      <w:r>
-        <w:rPr>
-          <w:rFonts w:ascii="Calibri" w:hAnsi="Calibri" w:cs="Calibri"/>
-        </w:rPr>
-        <w:t xml:space="preserve">( </w:t>
+        <w:t xml:space="preserve">sono state riprese le funzioni ( </w:t>
       </w:r>
       <w:r>
         <w:rPr>
           <w:rFonts w:ascii="Calibri" w:eastAsiaTheme="minorEastAsia" w:hAnsi="Calibri" w:cs="Calibri"/>
         </w:rPr>
-        <w:t>GetArrival</w:t>
-      </w:r>
-      <w:proofErr w:type="gramEnd"/>
-      <w:r>
-        <w:rPr>
-          <w:rFonts w:ascii="Calibri" w:eastAsiaTheme="minorEastAsia" w:hAnsi="Calibri" w:cs="Calibri"/>
-        </w:rPr>
-        <w:t xml:space="preserve">(), GetServiceSwitch(), GetServiceAP(), ProcessArrival(), ProcessDeparture(), NextEvent() </w:t>
+        <w:t xml:space="preserve">GetArrival(), GetServiceSwitch(), GetServiceAP(), ProcessArrival(), ProcessDeparture(), NextEvent() </w:t>
       </w:r>
       <w:r>
         <w:rPr>
@@ -7139,21 +6825,7 @@
         <w:rPr>
           <w:rFonts w:ascii="Calibri" w:hAnsi="Calibri" w:cs="Calibri"/>
         </w:rPr>
-        <w:t xml:space="preserve">) utilizzate per il simulatore.  È stata aggiunta un ulteriore funzione </w:t>
-      </w:r>
-      <w:proofErr w:type="gramStart"/>
-      <w:r>
-        <w:rPr>
-          <w:rFonts w:ascii="Calibri" w:hAnsi="Calibri" w:cs="Calibri"/>
-        </w:rPr>
-        <w:t>Initialize(</w:t>
-      </w:r>
-      <w:proofErr w:type="gramEnd"/>
-      <w:r>
-        <w:rPr>
-          <w:rFonts w:ascii="Calibri" w:hAnsi="Calibri" w:cs="Calibri"/>
-        </w:rPr>
-        <w:t>) per inizializzare le statistiche per ogni replica. Nel main del programma vengono definite tre variabili:</w:t>
+        <w:t>) utilizzate per il simulatore.  È stata aggiunta un ulteriore funzione Initialize() per inizializzare le statistiche per ogni replica. Nel main del programma vengono definite tre variabili:</w:t>
       </w:r>
     </w:p>
     <w:p>
@@ -7246,25 +6918,7 @@
           <w:sz w:val="24"/>
           <w:szCs w:val="24"/>
         </w:rPr>
-        <w:t xml:space="preserve">response, dove verrà memorizzato il risultato della funzione </w:t>
-      </w:r>
-      <w:proofErr w:type="gramStart"/>
-      <w:r>
-        <w:rPr>
-          <w:rFonts w:ascii="Calibri" w:eastAsiaTheme="minorEastAsia" w:hAnsi="Calibri" w:cs="Calibri"/>
-          <w:sz w:val="24"/>
-          <w:szCs w:val="24"/>
-        </w:rPr>
-        <w:t>transient(</w:t>
-      </w:r>
-      <w:proofErr w:type="gramEnd"/>
-      <w:r>
-        <w:rPr>
-          <w:rFonts w:ascii="Calibri" w:eastAsiaTheme="minorEastAsia" w:hAnsi="Calibri" w:cs="Calibri"/>
-          <w:sz w:val="24"/>
-          <w:szCs w:val="24"/>
-        </w:rPr>
-        <w:t>) che verrà analizzata a breve.</w:t>
+        <w:t>response, dove verrà memorizzato il risultato della funzione transient() che verrà analizzata a breve.</w:t>
       </w:r>
     </w:p>
     <w:p>
@@ -7278,21 +6932,7 @@
         <w:rPr>
           <w:rFonts w:ascii="Calibri" w:eastAsiaTheme="minorEastAsia" w:hAnsi="Calibri" w:cs="Calibri"/>
         </w:rPr>
-        <w:t xml:space="preserve">Successivamente viene utilizzata FILE *file = </w:t>
-      </w:r>
-      <w:proofErr w:type="gramStart"/>
-      <w:r>
-        <w:rPr>
-          <w:rFonts w:ascii="Calibri" w:eastAsiaTheme="minorEastAsia" w:hAnsi="Calibri" w:cs="Calibri"/>
-        </w:rPr>
-        <w:t>fopen(</w:t>
-      </w:r>
-      <w:proofErr w:type="gramEnd"/>
-      <w:r>
-        <w:rPr>
-          <w:rFonts w:ascii="Calibri" w:eastAsiaTheme="minorEastAsia" w:hAnsi="Calibri" w:cs="Calibri"/>
-        </w:rPr>
-        <w:t>“file.txt”, “w+”) per creare un nuovo file (in questo caso denominato “file.txt”) in modalità lettura/scrittura e in questo file verranno memorizza</w:t>
+        <w:t>Successivamente viene utilizzata FILE *file = fopen(“file.txt”, “w+”) per creare un nuovo file (in questo caso denominato “file.txt”) in modalità lettura/scrittura e in questo file verranno memorizza</w:t>
       </w:r>
       <w:r>
         <w:rPr>
@@ -7396,21 +7036,7 @@
         <w:rPr>
           <w:rFonts w:ascii="Calibri" w:eastAsiaTheme="minorEastAsia" w:hAnsi="Calibri" w:cs="Calibri"/>
         </w:rPr>
-        <w:t xml:space="preserve"> degli utenti prende nome di </w:t>
-      </w:r>
-      <w:proofErr w:type="gramStart"/>
-      <w:r>
-        <w:rPr>
-          <w:rFonts w:ascii="Calibri" w:eastAsiaTheme="minorEastAsia" w:hAnsi="Calibri" w:cs="Calibri"/>
-        </w:rPr>
-        <w:t>transient(</w:t>
-      </w:r>
-      <w:proofErr w:type="gramEnd"/>
-      <w:r>
-        <w:rPr>
-          <w:rFonts w:ascii="Calibri" w:eastAsiaTheme="minorEastAsia" w:hAnsi="Calibri" w:cs="Calibri"/>
-        </w:rPr>
-        <w:t>) ed è strutturata in egual modo al main del simulatore, ma presenta delle differenze:</w:t>
+        <w:t xml:space="preserve"> degli utenti prende nome di transient() ed è strutturata in egual modo al main del simulatore, ma presenta delle differenze:</w:t>
       </w:r>
     </w:p>
     <w:p>
@@ -7488,25 +7114,7 @@
           <w:sz w:val="24"/>
           <w:szCs w:val="24"/>
         </w:rPr>
-        <w:t xml:space="preserve">viene utilizzata la funzione </w:t>
-      </w:r>
-      <w:proofErr w:type="gramStart"/>
-      <w:r>
-        <w:rPr>
-          <w:rFonts w:ascii="Calibri" w:eastAsiaTheme="minorEastAsia" w:hAnsi="Calibri" w:cs="Calibri"/>
-          <w:sz w:val="24"/>
-          <w:szCs w:val="24"/>
-        </w:rPr>
-        <w:t>Initialize(</w:t>
-      </w:r>
-      <w:proofErr w:type="gramEnd"/>
-      <w:r>
-        <w:rPr>
-          <w:rFonts w:ascii="Calibri" w:eastAsiaTheme="minorEastAsia" w:hAnsi="Calibri" w:cs="Calibri"/>
-          <w:sz w:val="24"/>
-          <w:szCs w:val="24"/>
-        </w:rPr>
-        <w:t>) per azzerare tutte le statistiche della funzione stessa.</w:t>
+        <w:t>viene utilizzata la funzione Initialize() per azzerare tutte le statistiche della funzione stessa.</w:t>
       </w:r>
     </w:p>
     <w:p>
@@ -7587,19 +7195,28 @@
           <w:color w:val="000000"/>
           <w:shd w:val="clear" w:color="auto" w:fill="FFFFFF"/>
         </w:rPr>
-        <w:t xml:space="preserve">Le repliche vengono utilizzate per generare stime indipendenti della stessa statistica transiente considerata (in questo caso Avg </w:t>
-      </w:r>
-      <w:proofErr w:type="gramStart"/>
-      <w:r>
+        <w:t>Le repliche vengono utilizzate per generare stime indipendenti della stessa statistica transiente considerata (in questo caso Avg wait ).</w:t>
+      </w:r>
+    </w:p>
+    <w:p>
+      <w:pPr>
+        <w:jc w:val="both"/>
         <w:rPr>
           <w:rStyle w:val="eop"/>
           <w:rFonts w:ascii="Calibri" w:hAnsi="Calibri" w:cs="Calibri"/>
           <w:color w:val="000000"/>
           <w:shd w:val="clear" w:color="auto" w:fill="FFFFFF"/>
         </w:rPr>
-        <w:t>wait )</w:t>
-      </w:r>
-      <w:proofErr w:type="gramEnd"/>
+      </w:pPr>
+      <w:r>
+        <w:rPr>
+          <w:rStyle w:val="normaltextrun"/>
+          <w:rFonts w:ascii="Calibri" w:hAnsi="Calibri" w:cs="Calibri"/>
+          <w:color w:val="000000"/>
+          <w:shd w:val="clear" w:color="auto" w:fill="FFFFFF"/>
+        </w:rPr>
+        <w:t>Per questo la PlantSeeds è stata definita fuori dalla funzione transient() in modo tale che lo stato del generatore non venga modificato ad ogni replica; in questo modo allo stato iniziale di ogni replica corrisponde lo stato finale della replica precedente.</w:t>
+      </w:r>
       <w:r>
         <w:rPr>
           <w:rStyle w:val="eop"/>
@@ -7607,62 +7224,13 @@
           <w:color w:val="000000"/>
           <w:shd w:val="clear" w:color="auto" w:fill="FFFFFF"/>
         </w:rPr>
-        <w:t>.</w:t>
+        <w:t> </w:t>
       </w:r>
     </w:p>
     <w:p>
       <w:pPr>
         <w:jc w:val="both"/>
         <w:rPr>
-          <w:rStyle w:val="eop"/>
-          <w:rFonts w:ascii="Calibri" w:hAnsi="Calibri" w:cs="Calibri"/>
-          <w:color w:val="000000"/>
-          <w:shd w:val="clear" w:color="auto" w:fill="FFFFFF"/>
-        </w:rPr>
-      </w:pPr>
-      <w:r>
-        <w:rPr>
-          <w:rStyle w:val="normaltextrun"/>
-          <w:rFonts w:ascii="Calibri" w:hAnsi="Calibri" w:cs="Calibri"/>
-          <w:color w:val="000000"/>
-          <w:shd w:val="clear" w:color="auto" w:fill="FFFFFF"/>
-        </w:rPr>
-        <w:t>Per questo la PlantSeeds è stata definita fuori dalla funzione </w:t>
-      </w:r>
-      <w:proofErr w:type="gramStart"/>
-      <w:r>
-        <w:rPr>
-          <w:rStyle w:val="normaltextrun"/>
-          <w:rFonts w:ascii="Calibri" w:hAnsi="Calibri" w:cs="Calibri"/>
-          <w:color w:val="000000"/>
-          <w:shd w:val="clear" w:color="auto" w:fill="FFFFFF"/>
-        </w:rPr>
-        <w:t>transient(</w:t>
-      </w:r>
-      <w:proofErr w:type="gramEnd"/>
-      <w:r>
-        <w:rPr>
-          <w:rStyle w:val="normaltextrun"/>
-          <w:rFonts w:ascii="Calibri" w:hAnsi="Calibri" w:cs="Calibri"/>
-          <w:color w:val="000000"/>
-          <w:shd w:val="clear" w:color="auto" w:fill="FFFFFF"/>
-        </w:rPr>
-        <w:t>) in modo tale che lo stato del generatore non venga modificato ad ogni replica; in questo modo allo stato iniziale di ogni replica corrisponde lo stato finale della replica precedente.</w:t>
-      </w:r>
-      <w:r>
-        <w:rPr>
-          <w:rStyle w:val="eop"/>
-          <w:rFonts w:ascii="Calibri" w:hAnsi="Calibri" w:cs="Calibri"/>
-          <w:color w:val="000000"/>
-          <w:shd w:val="clear" w:color="auto" w:fill="FFFFFF"/>
-        </w:rPr>
-        <w:t> </w:t>
-      </w:r>
-    </w:p>
-    <w:p>
-      <w:pPr>
-        <w:jc w:val="both"/>
-        <w:rPr>
           <w:rFonts w:ascii="Calibri" w:eastAsiaTheme="minorEastAsia" w:hAnsi="Calibri" w:cs="Calibri"/>
         </w:rPr>
       </w:pPr>
@@ -7712,21 +7280,7 @@
         <w:rPr>
           <w:rFonts w:ascii="Calibri" w:eastAsiaTheme="minorEastAsia" w:hAnsi="Calibri" w:cs="Calibri"/>
         </w:rPr>
-        <w:t xml:space="preserve">2 diverse implementazioni della funzione </w:t>
-      </w:r>
-      <w:proofErr w:type="gramStart"/>
-      <w:r>
-        <w:rPr>
-          <w:rFonts w:ascii="Calibri" w:eastAsiaTheme="minorEastAsia" w:hAnsi="Calibri" w:cs="Calibri"/>
-        </w:rPr>
-        <w:t>transient(</w:t>
-      </w:r>
-      <w:proofErr w:type="gramEnd"/>
-      <w:r>
-        <w:rPr>
-          <w:rFonts w:ascii="Calibri" w:eastAsiaTheme="minorEastAsia" w:hAnsi="Calibri" w:cs="Calibri"/>
-        </w:rPr>
-        <w:t>)</w:t>
+        <w:t>2 diverse implementazioni della funzione transient()</w:t>
       </w:r>
       <w:r>
         <w:rPr>
@@ -7801,16 +7355,15 @@
           <w:sz w:val="24"/>
           <w:szCs w:val="24"/>
         </w:rPr>
-        <w:t xml:space="preserve">rende come argomento sia la variabile t_arresto che la variabile seed e tramite la funzione GetSeed consente di ottenere lo stato del flusso del generatore di numeri casuali corrente. Tale funzione </w:t>
-      </w:r>
-      <w:proofErr w:type="gramStart"/>
+        <w:t>rende come argomento sia la variabile t_arresto che la variabile seed e tramite la funzione GetSeed consente di ottenere lo stato del flusso del generatore di numeri casuali corrente. Tale funzione GetSeed</w:t>
+      </w:r>
       <w:r>
         <w:rPr>
           <w:rFonts w:ascii="Calibri" w:eastAsiaTheme="minorEastAsia" w:hAnsi="Calibri" w:cs="Calibri"/>
           <w:sz w:val="24"/>
           <w:szCs w:val="24"/>
         </w:rPr>
-        <w:t>GetSeed</w:t>
+        <w:t>()</w:t>
       </w:r>
       <w:r>
         <w:rPr>
@@ -7818,31 +7371,14 @@
           <w:sz w:val="24"/>
           <w:szCs w:val="24"/>
         </w:rPr>
-        <w:t>(</w:t>
-      </w:r>
-      <w:proofErr w:type="gramEnd"/>
+        <w:t xml:space="preserve"> viene implementata sia all’inizio che alla fine della funzione transient()</w:t>
+      </w:r>
       <w:r>
         <w:rPr>
           <w:rFonts w:ascii="Calibri" w:eastAsiaTheme="minorEastAsia" w:hAnsi="Calibri" w:cs="Calibri"/>
           <w:sz w:val="24"/>
           <w:szCs w:val="24"/>
         </w:rPr>
-        <w:t>)</w:t>
-      </w:r>
-      <w:r>
-        <w:rPr>
-          <w:rFonts w:ascii="Calibri" w:eastAsiaTheme="minorEastAsia" w:hAnsi="Calibri" w:cs="Calibri"/>
-          <w:sz w:val="24"/>
-          <w:szCs w:val="24"/>
-        </w:rPr>
-        <w:t xml:space="preserve"> viene implementata sia all’inizio che alla fine della funzione transient()</w:t>
-      </w:r>
-      <w:r>
-        <w:rPr>
-          <w:rFonts w:ascii="Calibri" w:eastAsiaTheme="minorEastAsia" w:hAnsi="Calibri" w:cs="Calibri"/>
-          <w:sz w:val="24"/>
-          <w:szCs w:val="24"/>
-        </w:rPr>
         <w:t xml:space="preserve">, in modo da poter stampare a video il seed iniziale e finale della replica considerata. </w:t>
       </w:r>
     </w:p>
@@ -7881,21 +7417,7 @@
         <w:rPr>
           <w:rFonts w:ascii="Calibri" w:eastAsiaTheme="minorEastAsia" w:hAnsi="Calibri" w:cs="Calibri"/>
         </w:rPr>
-        <w:t xml:space="preserve"> tramite un ciclo for dove il valore ritornato dalla funzione </w:t>
-      </w:r>
-      <w:proofErr w:type="gramStart"/>
-      <w:r>
-        <w:rPr>
-          <w:rFonts w:ascii="Calibri" w:eastAsiaTheme="minorEastAsia" w:hAnsi="Calibri" w:cs="Calibri"/>
-        </w:rPr>
-        <w:t>transient(</w:t>
-      </w:r>
-      <w:proofErr w:type="gramEnd"/>
-      <w:r>
-        <w:rPr>
-          <w:rFonts w:ascii="Calibri" w:eastAsiaTheme="minorEastAsia" w:hAnsi="Calibri" w:cs="Calibri"/>
-        </w:rPr>
-        <w:t>) viene assegnato alla variabile response e stampata su file (file.txt)</w:t>
+        <w:t xml:space="preserve"> tramite un ciclo for dove il valore ritornato dalla funzione transient() viene assegnato alla variabile response e stampata su file (file.txt)</w:t>
       </w:r>
       <w:r>
         <w:rPr>
@@ -8470,13 +7992,13 @@
         <w:rPr>
           <w:rFonts w:ascii="Calibri" w:hAnsi="Calibri" w:cs="Calibri"/>
         </w:rPr>
-        <w:t xml:space="preserve">= </w:t>
+        <w:t>=</w:t>
       </w:r>
       <w:r>
         <w:rPr>
           <w:rFonts w:ascii="Calibri" w:hAnsi="Calibri" w:cs="Calibri"/>
         </w:rPr>
-        <w:t xml:space="preserve">5, 10 e 15 variando anche </w:t>
+        <w:t xml:space="preserve"> 10 e 15 variando anche </w:t>
       </w:r>
       <m:oMath>
         <m:r>
@@ -8965,126 +8487,6 @@
         <w:t>. Sono stati eseguiti 10 run, facendo variare gli stream degli AP e dello SWITCH, per ogni configurazione di Lambda e Alpha ottenendo così i grafici sottostanti.</w:t>
       </w:r>
     </w:p>
-    <w:p>
-      <w:pPr>
-        <w:jc w:val="center"/>
-      </w:pPr>
-      <w:r>
-        <w:rPr>
-          <w:noProof/>
-        </w:rPr>
-        <w:lastRenderedPageBreak/>
-        <w:drawing>
-          <wp:inline distT="0" distB="0" distL="0" distR="0" wp14:anchorId="2996C564" wp14:editId="3E0ACBF8">
-            <wp:extent cx="4572000" cy="2743200"/>
-            <wp:effectExtent l="0" t="0" r="0" b="0"/>
-            <wp:docPr id="21" name="Grafico 21">
-              <a:extLst xmlns:a="http://schemas.openxmlformats.org/drawingml/2006/main">
-                <a:ext uri="{FF2B5EF4-FFF2-40B4-BE49-F238E27FC236}">
-                  <a16:creationId xmlns:a16="http://schemas.microsoft.com/office/drawing/2014/main" id="{8DC6BF7F-9337-42C0-8957-7E6E96F7CE8E}"/>
-                </a:ext>
-              </a:extLst>
-            </wp:docPr>
-            <wp:cNvGraphicFramePr/>
-            <a:graphic xmlns:a="http://schemas.openxmlformats.org/drawingml/2006/main">
-              <a:graphicData uri="http://schemas.openxmlformats.org/drawingml/2006/chart">
-                <c:chart xmlns:c="http://schemas.openxmlformats.org/drawingml/2006/chart" xmlns:r="http://schemas.openxmlformats.org/officeDocument/2006/relationships" r:id="rId16"/>
-              </a:graphicData>
-            </a:graphic>
-          </wp:inline>
-        </w:drawing>
-      </w:r>
-    </w:p>
-    <w:p>
-      <w:pPr>
-        <w:jc w:val="center"/>
-      </w:pPr>
-    </w:p>
-    <w:p>
-      <w:pPr>
-        <w:jc w:val="center"/>
-      </w:pPr>
-      <w:r>
-        <w:rPr>
-          <w:noProof/>
-        </w:rPr>
-        <w:drawing>
-          <wp:inline distT="0" distB="0" distL="0" distR="0" wp14:anchorId="0757E9C0" wp14:editId="52AF2D96">
-            <wp:extent cx="4572000" cy="2743200"/>
-            <wp:effectExtent l="0" t="0" r="0" b="0"/>
-            <wp:docPr id="38" name="Grafico 38">
-              <a:extLst xmlns:a="http://schemas.openxmlformats.org/drawingml/2006/main">
-                <a:ext uri="{FF2B5EF4-FFF2-40B4-BE49-F238E27FC236}">
-                  <a16:creationId xmlns:a16="http://schemas.microsoft.com/office/drawing/2014/main" id="{950EBBDE-3768-4FB6-99F7-3C4A13161D9C}"/>
-                </a:ext>
-              </a:extLst>
-            </wp:docPr>
-            <wp:cNvGraphicFramePr/>
-            <a:graphic xmlns:a="http://schemas.openxmlformats.org/drawingml/2006/main">
-              <a:graphicData uri="http://schemas.openxmlformats.org/drawingml/2006/chart">
-                <c:chart xmlns:c="http://schemas.openxmlformats.org/drawingml/2006/chart" xmlns:r="http://schemas.openxmlformats.org/officeDocument/2006/relationships" r:id="rId17"/>
-              </a:graphicData>
-            </a:graphic>
-          </wp:inline>
-        </w:drawing>
-      </w:r>
-    </w:p>
-    <w:p/>
-    <w:p>
-      <w:pPr>
-        <w:jc w:val="both"/>
-        <w:rPr>
-          <w:rFonts w:ascii="Calibri" w:hAnsi="Calibri" w:cs="Calibri"/>
-        </w:rPr>
-      </w:pPr>
-      <w:r>
-        <w:rPr>
-          <w:rFonts w:ascii="Calibri" w:hAnsi="Calibri" w:cs="Calibri"/>
-        </w:rPr>
-        <w:t>Con un flusso di arrivo lambda = 5, in entrambi i casi analizzati appena elencati (</w:t>
-      </w:r>
-      <m:oMath>
-        <m:r>
-          <w:rPr>
-            <w:rFonts w:ascii="Cambria Math" w:eastAsiaTheme="minorEastAsia" w:hAnsi="Cambria Math" w:cs="Calibri"/>
-          </w:rPr>
-          <m:t>α</m:t>
-        </m:r>
-      </m:oMath>
-      <w:r>
-        <w:rPr>
-          <w:rFonts w:ascii="Calibri" w:hAnsi="Calibri" w:cs="Calibri"/>
-        </w:rPr>
-        <w:t xml:space="preserve"> = 0,5 </w:t>
-      </w:r>
-      <w:proofErr w:type="gramStart"/>
-      <w:r>
-        <w:rPr>
-          <w:rFonts w:ascii="Calibri" w:hAnsi="Calibri" w:cs="Calibri"/>
-        </w:rPr>
-        <w:t>ed</w:t>
-      </w:r>
-      <w:proofErr w:type="gramEnd"/>
-      <w:r>
-        <w:rPr>
-          <w:rFonts w:ascii="Calibri" w:hAnsi="Calibri" w:cs="Calibri"/>
-        </w:rPr>
-        <w:t xml:space="preserve"> </w:t>
-      </w:r>
-      <w:r>
-        <w:rPr>
-          <w:rFonts w:ascii="Calibri" w:hAnsi="Calibri" w:cs="Calibri"/>
-        </w:rPr>
-        <w:t>α</w:t>
-      </w:r>
-      <w:r>
-        <w:rPr>
-          <w:rFonts w:ascii="Calibri" w:hAnsi="Calibri" w:cs="Calibri"/>
-        </w:rPr>
-        <w:t xml:space="preserve"> = 1,5), il tempo di risposta degli utenti rimangono molto bassi, con un valore compreso tra 1,14 e 3,45 microsecondi circa; questo può essere dovuto al fatto che in corrispondenza di tale flusso di traffico, tutti i serventi (AP e Switch) presentano un valore di utilizzazione non molto elevato. </w:t>
-      </w:r>
-    </w:p>
-    <w:p/>
     <w:p/>
     <w:p/>
     <w:p>
@@ -9095,7 +8497,6 @@
         <w:rPr>
           <w:noProof/>
         </w:rPr>
-        <w:lastRenderedPageBreak/>
         <w:drawing>
           <wp:inline distT="0" distB="0" distL="0" distR="0" wp14:anchorId="7CEABF35" wp14:editId="54B6470B">
             <wp:extent cx="4572000" cy="2743200"/>
@@ -9110,7 +8511,7 @@
             <wp:cNvGraphicFramePr/>
             <a:graphic xmlns:a="http://schemas.openxmlformats.org/drawingml/2006/main">
               <a:graphicData uri="http://schemas.openxmlformats.org/drawingml/2006/chart">
-                <c:chart xmlns:c="http://schemas.openxmlformats.org/drawingml/2006/chart" xmlns:r="http://schemas.openxmlformats.org/officeDocument/2006/relationships" r:id="rId18"/>
+                <c:chart xmlns:c="http://schemas.openxmlformats.org/drawingml/2006/chart" xmlns:r="http://schemas.openxmlformats.org/officeDocument/2006/relationships" r:id="rId16"/>
               </a:graphicData>
             </a:graphic>
           </wp:inline>
@@ -9140,7 +8541,7 @@
             <wp:cNvGraphicFramePr/>
             <a:graphic xmlns:a="http://schemas.openxmlformats.org/drawingml/2006/main">
               <a:graphicData uri="http://schemas.openxmlformats.org/drawingml/2006/chart">
-                <c:chart xmlns:c="http://schemas.openxmlformats.org/drawingml/2006/chart" xmlns:r="http://schemas.openxmlformats.org/officeDocument/2006/relationships" r:id="rId19"/>
+                <c:chart xmlns:c="http://schemas.openxmlformats.org/drawingml/2006/chart" xmlns:r="http://schemas.openxmlformats.org/officeDocument/2006/relationships" r:id="rId17"/>
               </a:graphicData>
             </a:graphic>
           </wp:inline>
@@ -9184,21 +8585,7 @@
         <w:rPr>
           <w:rFonts w:ascii="Calibri" w:hAnsi="Calibri" w:cs="Calibri"/>
         </w:rPr>
-        <w:t xml:space="preserve"> </w:t>
-      </w:r>
-      <w:proofErr w:type="gramStart"/>
-      <w:r>
-        <w:rPr>
-          <w:rFonts w:ascii="Calibri" w:hAnsi="Calibri" w:cs="Calibri"/>
-        </w:rPr>
-        <w:t>ed</w:t>
-      </w:r>
-      <w:proofErr w:type="gramEnd"/>
-      <w:r>
-        <w:rPr>
-          <w:rFonts w:ascii="Calibri" w:hAnsi="Calibri" w:cs="Calibri"/>
-        </w:rPr>
-        <w:t xml:space="preserve"> 1,65 microsecondi per </w:t>
+        <w:t xml:space="preserve"> ed 1,65 microsecondi per </w:t>
       </w:r>
       <m:oMath>
         <m:r>
@@ -9259,7 +8646,7 @@
             <wp:cNvGraphicFramePr/>
             <a:graphic xmlns:a="http://schemas.openxmlformats.org/drawingml/2006/main">
               <a:graphicData uri="http://schemas.openxmlformats.org/drawingml/2006/chart">
-                <c:chart xmlns:c="http://schemas.openxmlformats.org/drawingml/2006/chart" xmlns:r="http://schemas.openxmlformats.org/officeDocument/2006/relationships" r:id="rId20"/>
+                <c:chart xmlns:c="http://schemas.openxmlformats.org/drawingml/2006/chart" xmlns:r="http://schemas.openxmlformats.org/officeDocument/2006/relationships" r:id="rId18"/>
               </a:graphicData>
             </a:graphic>
           </wp:inline>
@@ -9351,7 +8738,7 @@
             <wp:cNvGraphicFramePr/>
             <a:graphic xmlns:a="http://schemas.openxmlformats.org/drawingml/2006/main">
               <a:graphicData uri="http://schemas.openxmlformats.org/drawingml/2006/chart">
-                <c:chart xmlns:c="http://schemas.openxmlformats.org/drawingml/2006/chart" xmlns:r="http://schemas.openxmlformats.org/officeDocument/2006/relationships" r:id="rId21"/>
+                <c:chart xmlns:c="http://schemas.openxmlformats.org/drawingml/2006/chart" xmlns:r="http://schemas.openxmlformats.org/officeDocument/2006/relationships" r:id="rId19"/>
               </a:graphicData>
             </a:graphic>
           </wp:inline>
@@ -10587,7 +9974,7 @@
                     <pic:cNvPicPr/>
                   </pic:nvPicPr>
                   <pic:blipFill>
-                    <a:blip r:embed="rId22" cstate="print">
+                    <a:blip r:embed="rId20" cstate="print">
                       <a:extLst>
                         <a:ext uri="{28A0092B-C50C-407E-A947-70E740481C1C}">
                           <a14:useLocalDpi xmlns:a14="http://schemas.microsoft.com/office/drawing/2010/main" val="0"/>
@@ -10648,7 +10035,7 @@
                     <pic:cNvPicPr/>
                   </pic:nvPicPr>
                   <pic:blipFill>
-                    <a:blip r:embed="rId23" cstate="print">
+                    <a:blip r:embed="rId21" cstate="print">
                       <a:extLst>
                         <a:ext uri="{28A0092B-C50C-407E-A947-70E740481C1C}">
                           <a14:useLocalDpi xmlns:a14="http://schemas.microsoft.com/office/drawing/2010/main" val="0"/>
@@ -10796,7 +10183,7 @@
                     <pic:cNvPicPr/>
                   </pic:nvPicPr>
                   <pic:blipFill>
-                    <a:blip r:embed="rId24" cstate="print">
+                    <a:blip r:embed="rId22" cstate="print">
                       <a:extLst>
                         <a:ext uri="{28A0092B-C50C-407E-A947-70E740481C1C}">
                           <a14:useLocalDpi xmlns:a14="http://schemas.microsoft.com/office/drawing/2010/main" val="0"/>
@@ -10859,7 +10246,7 @@
                     <pic:cNvPicPr/>
                   </pic:nvPicPr>
                   <pic:blipFill>
-                    <a:blip r:embed="rId25" cstate="print">
+                    <a:blip r:embed="rId23" cstate="print">
                       <a:extLst>
                         <a:ext uri="{28A0092B-C50C-407E-A947-70E740481C1C}">
                           <a14:useLocalDpi xmlns:a14="http://schemas.microsoft.com/office/drawing/2010/main" val="0"/>
@@ -27751,22 +27138,14 @@
         <w:rPr>
           <w:rFonts w:asciiTheme="minorHAnsi" w:eastAsiaTheme="minorEastAsia" w:hAnsiTheme="minorHAnsi" w:cstheme="minorHAnsi"/>
         </w:rPr>
-        <w:t>stazionaria_</w:t>
-      </w:r>
-      <w:proofErr w:type="gramStart"/>
+        <w:t>stazionaria_loss.c</w:t>
+      </w:r>
       <w:r>
         <w:rPr>
           <w:rFonts w:asciiTheme="minorHAnsi" w:eastAsiaTheme="minorEastAsia" w:hAnsiTheme="minorHAnsi" w:cstheme="minorHAnsi"/>
         </w:rPr>
-        <w:t>loss.c</w:t>
-      </w:r>
-      <w:r>
-        <w:rPr>
-          <w:rFonts w:asciiTheme="minorHAnsi" w:eastAsiaTheme="minorEastAsia" w:hAnsiTheme="minorHAnsi" w:cstheme="minorHAnsi"/>
-        </w:rPr>
         <w:t xml:space="preserve"> .</w:t>
       </w:r>
-      <w:proofErr w:type="gramEnd"/>
     </w:p>
     <w:p>
       <w:pPr>
@@ -27880,7 +27259,7 @@
                     <pic:cNvPicPr/>
                   </pic:nvPicPr>
                   <pic:blipFill>
-                    <a:blip r:embed="rId26">
+                    <a:blip r:embed="rId24">
                       <a:extLst>
                         <a:ext uri="{28A0092B-C50C-407E-A947-70E740481C1C}">
                           <a14:useLocalDpi xmlns:a14="http://schemas.microsoft.com/office/drawing/2010/main" val="0"/>
@@ -27972,31 +27351,6 @@
           <w:rFonts w:asciiTheme="minorHAnsi" w:eastAsiaTheme="minorEastAsia" w:hAnsiTheme="minorHAnsi" w:cstheme="minorHAnsi"/>
         </w:rPr>
       </w:pPr>
-      <w:r>
-        <w:rPr>
-          <w:noProof/>
-        </w:rPr>
-        <w:lastRenderedPageBreak/>
-        <w:drawing>
-          <wp:inline distT="0" distB="0" distL="0" distR="0" wp14:anchorId="6C9FE102" wp14:editId="4C880894">
-            <wp:extent cx="4572000" cy="2743200"/>
-            <wp:effectExtent l="0" t="0" r="0" b="0"/>
-            <wp:docPr id="44" name="Grafico 44">
-              <a:extLst xmlns:a="http://schemas.openxmlformats.org/drawingml/2006/main">
-                <a:ext uri="{FF2B5EF4-FFF2-40B4-BE49-F238E27FC236}">
-                  <a16:creationId xmlns:a16="http://schemas.microsoft.com/office/drawing/2014/main" id="{DE2FD63F-3E20-473B-A5F9-A061E63F348F}"/>
-                </a:ext>
-              </a:extLst>
-            </wp:docPr>
-            <wp:cNvGraphicFramePr/>
-            <a:graphic xmlns:a="http://schemas.openxmlformats.org/drawingml/2006/main">
-              <a:graphicData uri="http://schemas.openxmlformats.org/drawingml/2006/chart">
-                <c:chart xmlns:c="http://schemas.openxmlformats.org/drawingml/2006/chart" xmlns:r="http://schemas.openxmlformats.org/officeDocument/2006/relationships" r:id="rId27"/>
-              </a:graphicData>
-            </a:graphic>
-          </wp:inline>
-        </w:drawing>
-      </w:r>
     </w:p>
     <w:p>
       <w:pPr>
@@ -28021,30 +27375,6 @@
           <w:rFonts w:asciiTheme="minorHAnsi" w:eastAsiaTheme="minorEastAsia" w:hAnsiTheme="minorHAnsi" w:cstheme="minorHAnsi"/>
         </w:rPr>
       </w:pPr>
-      <w:r>
-        <w:rPr>
-          <w:noProof/>
-        </w:rPr>
-        <w:drawing>
-          <wp:inline distT="0" distB="0" distL="0" distR="0" wp14:anchorId="799DAD09" wp14:editId="31043086">
-            <wp:extent cx="4572000" cy="2743200"/>
-            <wp:effectExtent l="0" t="0" r="0" b="0"/>
-            <wp:docPr id="45" name="Grafico 45">
-              <a:extLst xmlns:a="http://schemas.openxmlformats.org/drawingml/2006/main">
-                <a:ext uri="{FF2B5EF4-FFF2-40B4-BE49-F238E27FC236}">
-                  <a16:creationId xmlns:a16="http://schemas.microsoft.com/office/drawing/2014/main" id="{15535EBE-A25E-4E25-B9D8-3FD5C82028A9}"/>
-                </a:ext>
-              </a:extLst>
-            </wp:docPr>
-            <wp:cNvGraphicFramePr/>
-            <a:graphic xmlns:a="http://schemas.openxmlformats.org/drawingml/2006/main">
-              <a:graphicData uri="http://schemas.openxmlformats.org/drawingml/2006/chart">
-                <c:chart xmlns:c="http://schemas.openxmlformats.org/drawingml/2006/chart" xmlns:r="http://schemas.openxmlformats.org/officeDocument/2006/relationships" r:id="rId28"/>
-              </a:graphicData>
-            </a:graphic>
-          </wp:inline>
-        </w:drawing>
-      </w:r>
     </w:p>
     <w:p>
       <w:pPr>
@@ -28064,6 +27394,7 @@
         <w:rPr>
           <w:noProof/>
         </w:rPr>
+        <w:lastRenderedPageBreak/>
         <w:drawing>
           <wp:inline distT="0" distB="0" distL="0" distR="0" wp14:anchorId="2D5BEC8E" wp14:editId="3A8EBC3B">
             <wp:extent cx="4572000" cy="2743200"/>
@@ -28078,7 +27409,7 @@
             <wp:cNvGraphicFramePr/>
             <a:graphic xmlns:a="http://schemas.openxmlformats.org/drawingml/2006/main">
               <a:graphicData uri="http://schemas.openxmlformats.org/drawingml/2006/chart">
-                <c:chart xmlns:c="http://schemas.openxmlformats.org/drawingml/2006/chart" xmlns:r="http://schemas.openxmlformats.org/officeDocument/2006/relationships" r:id="rId29"/>
+                <c:chart xmlns:c="http://schemas.openxmlformats.org/drawingml/2006/chart" xmlns:r="http://schemas.openxmlformats.org/officeDocument/2006/relationships" r:id="rId25"/>
               </a:graphicData>
             </a:graphic>
           </wp:inline>
@@ -28093,7 +27424,6 @@
         <w:rPr>
           <w:noProof/>
         </w:rPr>
-        <w:lastRenderedPageBreak/>
         <w:drawing>
           <wp:inline distT="0" distB="0" distL="0" distR="0" wp14:anchorId="37A0F0CE" wp14:editId="3442DD23">
             <wp:extent cx="4572000" cy="2743200"/>
@@ -28108,7 +27438,7 @@
             <wp:cNvGraphicFramePr/>
             <a:graphic xmlns:a="http://schemas.openxmlformats.org/drawingml/2006/main">
               <a:graphicData uri="http://schemas.openxmlformats.org/drawingml/2006/chart">
-                <c:chart xmlns:c="http://schemas.openxmlformats.org/drawingml/2006/chart" xmlns:r="http://schemas.openxmlformats.org/officeDocument/2006/relationships" r:id="rId30"/>
+                <c:chart xmlns:c="http://schemas.openxmlformats.org/drawingml/2006/chart" xmlns:r="http://schemas.openxmlformats.org/officeDocument/2006/relationships" r:id="rId26"/>
               </a:graphicData>
             </a:graphic>
           </wp:inline>
@@ -28142,7 +27472,7 @@
             <wp:cNvGraphicFramePr/>
             <a:graphic xmlns:a="http://schemas.openxmlformats.org/drawingml/2006/main">
               <a:graphicData uri="http://schemas.openxmlformats.org/drawingml/2006/chart">
-                <c:chart xmlns:c="http://schemas.openxmlformats.org/drawingml/2006/chart" xmlns:r="http://schemas.openxmlformats.org/officeDocument/2006/relationships" r:id="rId31"/>
+                <c:chart xmlns:c="http://schemas.openxmlformats.org/drawingml/2006/chart" xmlns:r="http://schemas.openxmlformats.org/officeDocument/2006/relationships" r:id="rId27"/>
               </a:graphicData>
             </a:graphic>
           </wp:inline>
@@ -28162,6 +27492,7 @@
         <w:rPr>
           <w:noProof/>
         </w:rPr>
+        <w:lastRenderedPageBreak/>
         <w:drawing>
           <wp:inline distT="0" distB="0" distL="0" distR="0" wp14:anchorId="6FB93B6D" wp14:editId="3029C70D">
             <wp:extent cx="4572000" cy="2743200"/>
@@ -28176,7 +27507,7 @@
             <wp:cNvGraphicFramePr/>
             <a:graphic xmlns:a="http://schemas.openxmlformats.org/drawingml/2006/main">
               <a:graphicData uri="http://schemas.openxmlformats.org/drawingml/2006/chart">
-                <c:chart xmlns:c="http://schemas.openxmlformats.org/drawingml/2006/chart" xmlns:r="http://schemas.openxmlformats.org/officeDocument/2006/relationships" r:id="rId32"/>
+                <c:chart xmlns:c="http://schemas.openxmlformats.org/drawingml/2006/chart" xmlns:r="http://schemas.openxmlformats.org/officeDocument/2006/relationships" r:id="rId28"/>
               </a:graphicData>
             </a:graphic>
           </wp:inline>
@@ -28199,7 +27530,6 @@
         <w:rPr>
           <w:rFonts w:asciiTheme="minorHAnsi" w:eastAsiaTheme="minorEastAsia" w:hAnsiTheme="minorHAnsi" w:cstheme="minorHAnsi"/>
         </w:rPr>
-        <w:lastRenderedPageBreak/>
         <w:t>Come</w:t>
       </w:r>
       <w:r>
@@ -28235,15 +27565,7 @@
           <w:sz w:val="24"/>
           <w:szCs w:val="24"/>
         </w:rPr>
-        <w:t xml:space="preserve">Nel caso </w:t>
-      </w:r>
-      <w:r>
-        <w:rPr>
-          <w:rFonts w:eastAsiaTheme="minorEastAsia" w:cstheme="minorHAnsi"/>
-          <w:sz w:val="24"/>
-          <w:szCs w:val="24"/>
-        </w:rPr>
-        <w:t xml:space="preserve">di </w:t>
+        <w:t xml:space="preserve">Nel caso di </w:t>
       </w:r>
       <m:oMath>
         <m:r>
@@ -28261,7 +27583,51 @@
           <w:sz w:val="24"/>
           <w:szCs w:val="24"/>
         </w:rPr>
-        <w:t xml:space="preserve"> = 5, ovvero quando i componenti presentano una bassa utilizzazione, il comportamento del sistema è pressoché identico al precedente</w:t>
+        <w:t xml:space="preserve"> = 10</w:t>
+      </w:r>
+      <w:r>
+        <w:rPr>
+          <w:rFonts w:eastAsiaTheme="minorEastAsia" w:cstheme="minorHAnsi"/>
+          <w:sz w:val="24"/>
+          <w:szCs w:val="24"/>
+        </w:rPr>
+        <w:t xml:space="preserve"> ed </w:t>
+      </w:r>
+      <m:oMath>
+        <m:r>
+          <w:rPr>
+            <w:rFonts w:ascii="Cambria Math" w:eastAsiaTheme="minorEastAsia" w:hAnsi="Cambria Math" w:cstheme="minorHAnsi"/>
+            <w:sz w:val="24"/>
+            <w:szCs w:val="24"/>
+          </w:rPr>
+          <m:t>α</m:t>
+        </m:r>
+      </m:oMath>
+      <w:r>
+        <w:rPr>
+          <w:rFonts w:eastAsiaTheme="minorEastAsia" w:cstheme="minorHAnsi"/>
+          <w:sz w:val="24"/>
+          <w:szCs w:val="24"/>
+        </w:rPr>
+        <w:t xml:space="preserve"> = 0,5 (alta variabilità del traffico e quindi alta utilizzazione degli AP) il tempo medio di risposta per l’utente si dimezza rispetto al modello precedente. Se </w:t>
+      </w:r>
+      <m:oMath>
+        <m:r>
+          <w:rPr>
+            <w:rFonts w:ascii="Cambria Math" w:eastAsiaTheme="minorEastAsia" w:hAnsi="Cambria Math" w:cstheme="minorHAnsi"/>
+            <w:sz w:val="24"/>
+            <w:szCs w:val="24"/>
+          </w:rPr>
+          <m:t>α</m:t>
+        </m:r>
+      </m:oMath>
+      <w:r>
+        <w:rPr>
+          <w:rFonts w:eastAsiaTheme="minorEastAsia" w:cstheme="minorHAnsi"/>
+          <w:sz w:val="24"/>
+          <w:szCs w:val="24"/>
+        </w:rPr>
+        <w:t xml:space="preserve"> = 1,5 (bassa variabilità del traffico), invece, il comportamento del sistema rimane invariato.</w:t>
       </w:r>
     </w:p>
     <w:p>
@@ -28272,11 +27638,6 @@
           <w:numId w:val="12"/>
         </w:numPr>
         <w:jc w:val="both"/>
-        <w:rPr>
-          <w:rFonts w:eastAsiaTheme="minorEastAsia" w:cstheme="minorHAnsi"/>
-          <w:sz w:val="24"/>
-          <w:szCs w:val="24"/>
-        </w:rPr>
       </w:pPr>
       <w:r>
         <w:rPr>
@@ -28302,7 +27663,7 @@
           <w:sz w:val="24"/>
           <w:szCs w:val="24"/>
         </w:rPr>
-        <w:t xml:space="preserve"> = 10</w:t>
+        <w:t xml:space="preserve"> = 15, </w:t>
       </w:r>
       <w:r>
         <w:rPr>
@@ -28310,7 +27671,7 @@
           <w:sz w:val="24"/>
           <w:szCs w:val="24"/>
         </w:rPr>
-        <w:t xml:space="preserve"> ed </w:t>
+        <w:t>infine, è possibile notare come in entrambi i casi (</w:t>
       </w:r>
       <m:oMath>
         <m:r>
@@ -28328,7 +27689,7 @@
           <w:sz w:val="24"/>
           <w:szCs w:val="24"/>
         </w:rPr>
-        <w:t xml:space="preserve"> = 0,5 (alta variabilità del traffico e quindi alta utilizzazione degli AP) il tempo medio di risposta per l’utente si dimezza rispetto al modello precedente. Se </w:t>
+        <w:t xml:space="preserve"> = 0,5 ed </w:t>
       </w:r>
       <m:oMath>
         <m:r>
@@ -28346,43 +27707,23 @@
           <w:sz w:val="24"/>
           <w:szCs w:val="24"/>
         </w:rPr>
-        <w:t xml:space="preserve"> = 1,5 (bassa variabilità del traffico), invece, il comportamento del sistema rimane invariato.</w:t>
-      </w:r>
-    </w:p>
-    <w:p>
-      <w:pPr>
-        <w:pStyle w:val="Paragrafoelenco"/>
-        <w:numPr>
-          <w:ilvl w:val="0"/>
-          <w:numId w:val="12"/>
-        </w:numPr>
-        <w:jc w:val="both"/>
-      </w:pPr>
+        <w:t xml:space="preserve"> = 1,5) si ottiene un incremento delle prestazioni del sistema</w:t>
+      </w:r>
       <w:r>
         <w:rPr>
           <w:rFonts w:eastAsiaTheme="minorEastAsia" w:cstheme="minorHAnsi"/>
           <w:sz w:val="24"/>
           <w:szCs w:val="24"/>
         </w:rPr>
-        <w:t xml:space="preserve">Nel caso di </w:t>
-      </w:r>
-      <m:oMath>
-        <m:r>
-          <w:rPr>
-            <w:rFonts w:ascii="Cambria Math" w:eastAsiaTheme="minorEastAsia" w:hAnsi="Cambria Math" w:cstheme="minorHAnsi"/>
-            <w:sz w:val="24"/>
-            <w:szCs w:val="24"/>
-          </w:rPr>
-          <m:t>λ</m:t>
-        </m:r>
-      </m:oMath>
+        <w:t xml:space="preserve"> rispetto al modello precedente</w:t>
+      </w:r>
       <w:r>
         <w:rPr>
           <w:rFonts w:eastAsiaTheme="minorEastAsia" w:cstheme="minorHAnsi"/>
           <w:sz w:val="24"/>
           <w:szCs w:val="24"/>
         </w:rPr>
-        <w:t xml:space="preserve"> = 15, </w:t>
+        <w:t xml:space="preserve">. In particolare, i vantaggi risultano evidenti </w:t>
       </w:r>
       <w:r>
         <w:rPr>
@@ -28390,7 +27731,7 @@
           <w:sz w:val="24"/>
           <w:szCs w:val="24"/>
         </w:rPr>
-        <w:t>infine, è possibile notare come in entrambi i casi (</w:t>
+        <w:t xml:space="preserve">nel caso </w:t>
       </w:r>
       <m:oMath>
         <m:r>
@@ -28408,66 +27749,6 @@
           <w:sz w:val="24"/>
           <w:szCs w:val="24"/>
         </w:rPr>
-        <w:t xml:space="preserve"> = 0,5 ed </w:t>
-      </w:r>
-      <m:oMath>
-        <m:r>
-          <w:rPr>
-            <w:rFonts w:ascii="Cambria Math" w:eastAsiaTheme="minorEastAsia" w:hAnsi="Cambria Math" w:cstheme="minorHAnsi"/>
-            <w:sz w:val="24"/>
-            <w:szCs w:val="24"/>
-          </w:rPr>
-          <m:t>α</m:t>
-        </m:r>
-      </m:oMath>
-      <w:r>
-        <w:rPr>
-          <w:rFonts w:eastAsiaTheme="minorEastAsia" w:cstheme="minorHAnsi"/>
-          <w:sz w:val="24"/>
-          <w:szCs w:val="24"/>
-        </w:rPr>
-        <w:t xml:space="preserve"> = 1,5) si ottiene un incremento delle prestazioni del sistema</w:t>
-      </w:r>
-      <w:r>
-        <w:rPr>
-          <w:rFonts w:eastAsiaTheme="minorEastAsia" w:cstheme="minorHAnsi"/>
-          <w:sz w:val="24"/>
-          <w:szCs w:val="24"/>
-        </w:rPr>
-        <w:t xml:space="preserve"> rispetto al modello precedente</w:t>
-      </w:r>
-      <w:r>
-        <w:rPr>
-          <w:rFonts w:eastAsiaTheme="minorEastAsia" w:cstheme="minorHAnsi"/>
-          <w:sz w:val="24"/>
-          <w:szCs w:val="24"/>
-        </w:rPr>
-        <w:t xml:space="preserve">. In particolare, i vantaggi risultano evidenti </w:t>
-      </w:r>
-      <w:r>
-        <w:rPr>
-          <w:rFonts w:eastAsiaTheme="minorEastAsia" w:cstheme="minorHAnsi"/>
-          <w:sz w:val="24"/>
-          <w:szCs w:val="24"/>
-        </w:rPr>
-        <w:t xml:space="preserve">nel caso </w:t>
-      </w:r>
-      <m:oMath>
-        <m:r>
-          <w:rPr>
-            <w:rFonts w:ascii="Cambria Math" w:eastAsiaTheme="minorEastAsia" w:hAnsi="Cambria Math" w:cstheme="minorHAnsi"/>
-            <w:sz w:val="24"/>
-            <w:szCs w:val="24"/>
-          </w:rPr>
-          <m:t>α</m:t>
-        </m:r>
-      </m:oMath>
-      <w:r>
-        <w:rPr>
-          <w:rFonts w:eastAsiaTheme="minorEastAsia" w:cstheme="minorHAnsi"/>
-          <w:sz w:val="24"/>
-          <w:szCs w:val="24"/>
-        </w:rPr>
         <w:t xml:space="preserve"> = 0,5</w:t>
       </w:r>
       <w:r>
@@ -28630,7 +27911,7 @@
         </w:rPr>
         <w:t xml:space="preserve"> </w:t>
       </w:r>
-      <w:hyperlink r:id="rId33" w:history="1">
+      <w:hyperlink r:id="rId29" w:history="1">
         <w:r>
           <w:rPr>
             <w:rStyle w:val="Collegamentoipertestuale"/>
@@ -28669,7 +27950,7 @@
         </w:rPr>
         <w:t xml:space="preserve">Switching Capacity: </w:t>
       </w:r>
-      <w:hyperlink r:id="rId34" w:history="1">
+      <w:hyperlink r:id="rId30" w:history="1">
         <w:r>
           <w:rPr>
             <w:rStyle w:val="Collegamentoipertestuale"/>
@@ -28715,9 +27996,10 @@
           <w:szCs w:val="24"/>
           <w:lang w:val="en-GB"/>
         </w:rPr>
+        <w:lastRenderedPageBreak/>
         <w:t xml:space="preserve">Packet Best Size: </w:t>
       </w:r>
-      <w:hyperlink r:id="rId35" w:history="1">
+      <w:hyperlink r:id="rId31" w:history="1">
         <w:r>
           <w:rPr>
             <w:rStyle w:val="Collegamentoipertestuale"/>
@@ -28771,7 +28053,7 @@
         </w:rPr>
         <w:t xml:space="preserve"> </w:t>
       </w:r>
-      <w:hyperlink r:id="rId36" w:history="1">
+      <w:hyperlink r:id="rId32" w:history="1">
         <w:r>
           <w:rPr>
             <w:rStyle w:val="Collegamentoipertestuale"/>
@@ -28823,7 +28105,7 @@
         </w:rPr>
         <w:t xml:space="preserve"> </w:t>
       </w:r>
-      <w:hyperlink r:id="rId37" w:history="1">
+      <w:hyperlink r:id="rId33" w:history="1">
         <w:r>
           <w:rPr>
             <w:rStyle w:val="Collegamentoipertestuale"/>
@@ -28970,8 +28252,8 @@
       </w:r>
     </w:p>
     <w:sectPr>
-      <w:headerReference w:type="default" r:id="rId38"/>
-      <w:footerReference w:type="default" r:id="rId39"/>
+      <w:headerReference w:type="default" r:id="rId34"/>
+      <w:footerReference w:type="default" r:id="rId35"/>
       <w:pgSz w:w="11906" w:h="16838"/>
       <w:pgMar w:top="1417" w:right="1134" w:bottom="1134" w:left="1134" w:header="708" w:footer="708" w:gutter="0"/>
       <w:cols w:space="708"/>
@@ -32362,2518 +31644,6 @@
             </a:pPr>
             <a:r>
               <a:rPr lang="it-IT"/>
-              <a:t>Average Waiting Time | Lambda 5 | alpha 0,5</a:t>
-            </a:r>
-          </a:p>
-        </c:rich>
-      </c:tx>
-      <c:layout>
-        <c:manualLayout>
-          <c:xMode val="edge"/>
-          <c:yMode val="edge"/>
-          <c:x val="0.10136789151356081"/>
-          <c:y val="2.7777777777777776E-2"/>
-        </c:manualLayout>
-      </c:layout>
-      <c:overlay val="0"/>
-      <c:spPr>
-        <a:noFill/>
-        <a:ln>
-          <a:noFill/>
-        </a:ln>
-        <a:effectLst/>
-      </c:spPr>
-      <c:txPr>
-        <a:bodyPr rot="0" spcFirstLastPara="1" vertOverflow="ellipsis" vert="horz" wrap="square" anchor="ctr" anchorCtr="1"/>
-        <a:lstStyle/>
-        <a:p>
-          <a:pPr>
-            <a:defRPr sz="1600" b="1" i="0" u="none" strike="noStrike" kern="1200" spc="100" baseline="0">
-              <a:solidFill>
-                <a:schemeClr val="lt1">
-                  <a:lumMod val="95000"/>
-                </a:schemeClr>
-              </a:solidFill>
-              <a:effectLst>
-                <a:outerShdw blurRad="50800" dist="38100" dir="5400000" algn="t" rotWithShape="0">
-                  <a:prstClr val="black">
-                    <a:alpha val="40000"/>
-                  </a:prstClr>
-                </a:outerShdw>
-              </a:effectLst>
-              <a:latin typeface="+mn-lt"/>
-              <a:ea typeface="+mn-ea"/>
-              <a:cs typeface="+mn-cs"/>
-            </a:defRPr>
-          </a:pPr>
-          <a:endParaRPr lang="it-IT"/>
-        </a:p>
-      </c:txPr>
-    </c:title>
-    <c:autoTitleDeleted val="0"/>
-    <c:plotArea>
-      <c:layout/>
-      <c:stockChart>
-        <c:ser>
-          <c:idx val="0"/>
-          <c:order val="0"/>
-          <c:spPr>
-            <a:ln w="25400" cap="rnd">
-              <a:noFill/>
-              <a:round/>
-            </a:ln>
-            <a:effectLst>
-              <a:outerShdw blurRad="57150" dist="19050" dir="5400000" algn="ctr" rotWithShape="0">
-                <a:srgbClr val="000000">
-                  <a:alpha val="63000"/>
-                </a:srgbClr>
-              </a:outerShdw>
-            </a:effectLst>
-          </c:spPr>
-          <c:marker>
-            <c:symbol val="none"/>
-          </c:marker>
-          <c:val>
-            <c:numRef>
-              <c:f>Foglio1!$D$1:$M$1</c:f>
-              <c:numCache>
-                <c:formatCode>General</c:formatCode>
-                <c:ptCount val="10"/>
-                <c:pt idx="0">
-                  <c:v>3.4193090000000002</c:v>
-                </c:pt>
-                <c:pt idx="1">
-                  <c:v>3.4117690000000001</c:v>
-                </c:pt>
-                <c:pt idx="2">
-                  <c:v>3.342819</c:v>
-                </c:pt>
-                <c:pt idx="3">
-                  <c:v>3.3463630000000002</c:v>
-                </c:pt>
-                <c:pt idx="4">
-                  <c:v>3.4118969999999997</c:v>
-                </c:pt>
-                <c:pt idx="5">
-                  <c:v>3.3963730000000001</c:v>
-                </c:pt>
-                <c:pt idx="6">
-                  <c:v>3.3757649999999999</c:v>
-                </c:pt>
-                <c:pt idx="7">
-                  <c:v>3.4121000000000001</c:v>
-                </c:pt>
-                <c:pt idx="8">
-                  <c:v>3.4348000000000001</c:v>
-                </c:pt>
-                <c:pt idx="9">
-                  <c:v>3.4301880000000002</c:v>
-                </c:pt>
-              </c:numCache>
-            </c:numRef>
-          </c:val>
-          <c:smooth val="0"/>
-          <c:extLst>
-            <c:ext xmlns:c16="http://schemas.microsoft.com/office/drawing/2014/chart" uri="{C3380CC4-5D6E-409C-BE32-E72D297353CC}">
-              <c16:uniqueId val="{00000000-E63F-41C3-A2DF-923CCC772D52}"/>
-            </c:ext>
-          </c:extLst>
-        </c:ser>
-        <c:ser>
-          <c:idx val="1"/>
-          <c:order val="1"/>
-          <c:spPr>
-            <a:ln w="25400" cap="rnd">
-              <a:noFill/>
-              <a:round/>
-            </a:ln>
-            <a:effectLst>
-              <a:outerShdw blurRad="57150" dist="19050" dir="5400000" algn="ctr" rotWithShape="0">
-                <a:srgbClr val="000000">
-                  <a:alpha val="63000"/>
-                </a:srgbClr>
-              </a:outerShdw>
-            </a:effectLst>
-          </c:spPr>
-          <c:marker>
-            <c:symbol val="none"/>
-          </c:marker>
-          <c:val>
-            <c:numRef>
-              <c:f>Foglio1!$D$2:$M$2</c:f>
-              <c:numCache>
-                <c:formatCode>General</c:formatCode>
-                <c:ptCount val="10"/>
-                <c:pt idx="0">
-                  <c:v>3.2865690000000001</c:v>
-                </c:pt>
-                <c:pt idx="1">
-                  <c:v>3.2872350000000004</c:v>
-                </c:pt>
-                <c:pt idx="2">
-                  <c:v>3.1997589999999998</c:v>
-                </c:pt>
-                <c:pt idx="3">
-                  <c:v>3.2253509999999999</c:v>
-                </c:pt>
-                <c:pt idx="4">
-                  <c:v>3.2722850000000001</c:v>
-                </c:pt>
-                <c:pt idx="5">
-                  <c:v>3.2751829999999997</c:v>
-                </c:pt>
-                <c:pt idx="6">
-                  <c:v>3.2431730000000001</c:v>
-                </c:pt>
-                <c:pt idx="7">
-                  <c:v>3.2766839999999999</c:v>
-                </c:pt>
-                <c:pt idx="8">
-                  <c:v>3.2978519999999998</c:v>
-                </c:pt>
-                <c:pt idx="9">
-                  <c:v>3.2830159999999999</c:v>
-                </c:pt>
-              </c:numCache>
-            </c:numRef>
-          </c:val>
-          <c:smooth val="0"/>
-          <c:extLst>
-            <c:ext xmlns:c16="http://schemas.microsoft.com/office/drawing/2014/chart" uri="{C3380CC4-5D6E-409C-BE32-E72D297353CC}">
-              <c16:uniqueId val="{00000001-E63F-41C3-A2DF-923CCC772D52}"/>
-            </c:ext>
-          </c:extLst>
-        </c:ser>
-        <c:ser>
-          <c:idx val="2"/>
-          <c:order val="2"/>
-          <c:spPr>
-            <a:ln w="25400" cap="rnd">
-              <a:noFill/>
-              <a:round/>
-            </a:ln>
-            <a:effectLst>
-              <a:outerShdw blurRad="57150" dist="19050" dir="5400000" algn="ctr" rotWithShape="0">
-                <a:srgbClr val="000000">
-                  <a:alpha val="63000"/>
-                </a:srgbClr>
-              </a:outerShdw>
-            </a:effectLst>
-          </c:spPr>
-          <c:marker>
-            <c:symbol val="circle"/>
-            <c:size val="6"/>
-            <c:spPr>
-              <a:gradFill rotWithShape="1">
-                <a:gsLst>
-                  <a:gs pos="0">
-                    <a:schemeClr val="accent3">
-                      <a:satMod val="103000"/>
-                      <a:lumMod val="102000"/>
-                      <a:tint val="94000"/>
-                    </a:schemeClr>
-                  </a:gs>
-                  <a:gs pos="50000">
-                    <a:schemeClr val="accent3">
-                      <a:satMod val="110000"/>
-                      <a:lumMod val="100000"/>
-                      <a:shade val="100000"/>
-                    </a:schemeClr>
-                  </a:gs>
-                  <a:gs pos="100000">
-                    <a:schemeClr val="accent3">
-                      <a:lumMod val="99000"/>
-                      <a:satMod val="120000"/>
-                      <a:shade val="78000"/>
-                    </a:schemeClr>
-                  </a:gs>
-                </a:gsLst>
-                <a:lin ang="5400000" scaled="0"/>
-              </a:gradFill>
-              <a:ln w="9525">
-                <a:solidFill>
-                  <a:schemeClr val="accent3"/>
-                </a:solidFill>
-                <a:round/>
-              </a:ln>
-              <a:effectLst>
-                <a:outerShdw blurRad="57150" dist="19050" dir="5400000" algn="ctr" rotWithShape="0">
-                  <a:srgbClr val="000000">
-                    <a:alpha val="63000"/>
-                  </a:srgbClr>
-                </a:outerShdw>
-              </a:effectLst>
-            </c:spPr>
-          </c:marker>
-          <c:val>
-            <c:numRef>
-              <c:f>Foglio1!$D$3:$M$3</c:f>
-              <c:numCache>
-                <c:formatCode>General</c:formatCode>
-                <c:ptCount val="10"/>
-                <c:pt idx="0">
-                  <c:v>3.3529390000000001</c:v>
-                </c:pt>
-                <c:pt idx="1">
-                  <c:v>3.3495020000000002</c:v>
-                </c:pt>
-                <c:pt idx="2">
-                  <c:v>3.2712889999999999</c:v>
-                </c:pt>
-                <c:pt idx="3">
-                  <c:v>3.285857</c:v>
-                </c:pt>
-                <c:pt idx="4">
-                  <c:v>3.3420909999999999</c:v>
-                </c:pt>
-                <c:pt idx="5">
-                  <c:v>3.3357779999999999</c:v>
-                </c:pt>
-                <c:pt idx="6">
-                  <c:v>3.309469</c:v>
-                </c:pt>
-                <c:pt idx="7">
-                  <c:v>3.344392</c:v>
-                </c:pt>
-                <c:pt idx="8">
-                  <c:v>3.3663259999999999</c:v>
-                </c:pt>
-                <c:pt idx="9">
-                  <c:v>3.3566020000000001</c:v>
-                </c:pt>
-              </c:numCache>
-            </c:numRef>
-          </c:val>
-          <c:smooth val="0"/>
-          <c:extLst>
-            <c:ext xmlns:c16="http://schemas.microsoft.com/office/drawing/2014/chart" uri="{C3380CC4-5D6E-409C-BE32-E72D297353CC}">
-              <c16:uniqueId val="{00000002-E63F-41C3-A2DF-923CCC772D52}"/>
-            </c:ext>
-          </c:extLst>
-        </c:ser>
-        <c:dLbls>
-          <c:showLegendKey val="0"/>
-          <c:showVal val="0"/>
-          <c:showCatName val="0"/>
-          <c:showSerName val="0"/>
-          <c:showPercent val="0"/>
-          <c:showBubbleSize val="0"/>
-        </c:dLbls>
-        <c:hiLowLines>
-          <c:spPr>
-            <a:ln w="9525" cap="flat" cmpd="sng" algn="ctr">
-              <a:solidFill>
-                <a:schemeClr val="lt1"/>
-              </a:solidFill>
-              <a:round/>
-            </a:ln>
-            <a:effectLst/>
-          </c:spPr>
-        </c:hiLowLines>
-        <c:axId val="1230947616"/>
-        <c:axId val="1230950944"/>
-      </c:stockChart>
-      <c:catAx>
-        <c:axId val="1230947616"/>
-        <c:scaling>
-          <c:orientation val="minMax"/>
-        </c:scaling>
-        <c:delete val="0"/>
-        <c:axPos val="b"/>
-        <c:majorTickMark val="none"/>
-        <c:minorTickMark val="none"/>
-        <c:tickLblPos val="nextTo"/>
-        <c:spPr>
-          <a:noFill/>
-          <a:ln w="12700" cap="flat" cmpd="sng" algn="ctr">
-            <a:solidFill>
-              <a:schemeClr val="lt1">
-                <a:lumMod val="95000"/>
-                <a:alpha val="54000"/>
-              </a:schemeClr>
-            </a:solidFill>
-            <a:round/>
-          </a:ln>
-          <a:effectLst/>
-        </c:spPr>
-        <c:txPr>
-          <a:bodyPr rot="-60000000" spcFirstLastPara="1" vertOverflow="ellipsis" vert="horz" wrap="square" anchor="ctr" anchorCtr="1"/>
-          <a:lstStyle/>
-          <a:p>
-            <a:pPr>
-              <a:defRPr sz="900" b="0" i="0" u="none" strike="noStrike" kern="1200" baseline="0">
-                <a:solidFill>
-                  <a:schemeClr val="lt1">
-                    <a:lumMod val="85000"/>
-                  </a:schemeClr>
-                </a:solidFill>
-                <a:latin typeface="+mn-lt"/>
-                <a:ea typeface="+mn-ea"/>
-                <a:cs typeface="+mn-cs"/>
-              </a:defRPr>
-            </a:pPr>
-            <a:endParaRPr lang="it-IT"/>
-          </a:p>
-        </c:txPr>
-        <c:crossAx val="1230950944"/>
-        <c:crosses val="autoZero"/>
-        <c:auto val="1"/>
-        <c:lblAlgn val="ctr"/>
-        <c:lblOffset val="100"/>
-        <c:noMultiLvlLbl val="0"/>
-      </c:catAx>
-      <c:valAx>
-        <c:axId val="1230950944"/>
-        <c:scaling>
-          <c:orientation val="minMax"/>
-          <c:min val="3.1"/>
-        </c:scaling>
-        <c:delete val="0"/>
-        <c:axPos val="l"/>
-        <c:majorGridlines>
-          <c:spPr>
-            <a:ln w="9525" cap="flat" cmpd="sng" algn="ctr">
-              <a:solidFill>
-                <a:schemeClr val="lt1">
-                  <a:lumMod val="95000"/>
-                  <a:alpha val="10000"/>
-                </a:schemeClr>
-              </a:solidFill>
-              <a:round/>
-            </a:ln>
-            <a:effectLst/>
-          </c:spPr>
-        </c:majorGridlines>
-        <c:numFmt formatCode="General" sourceLinked="1"/>
-        <c:majorTickMark val="none"/>
-        <c:minorTickMark val="none"/>
-        <c:tickLblPos val="nextTo"/>
-        <c:spPr>
-          <a:noFill/>
-          <a:ln>
-            <a:noFill/>
-          </a:ln>
-          <a:effectLst/>
-        </c:spPr>
-        <c:txPr>
-          <a:bodyPr rot="-60000000" spcFirstLastPara="1" vertOverflow="ellipsis" vert="horz" wrap="square" anchor="ctr" anchorCtr="1"/>
-          <a:lstStyle/>
-          <a:p>
-            <a:pPr>
-              <a:defRPr sz="900" b="0" i="0" u="none" strike="noStrike" kern="1200" baseline="0">
-                <a:solidFill>
-                  <a:schemeClr val="lt1">
-                    <a:lumMod val="85000"/>
-                  </a:schemeClr>
-                </a:solidFill>
-                <a:latin typeface="+mn-lt"/>
-                <a:ea typeface="+mn-ea"/>
-                <a:cs typeface="+mn-cs"/>
-              </a:defRPr>
-            </a:pPr>
-            <a:endParaRPr lang="it-IT"/>
-          </a:p>
-        </c:txPr>
-        <c:crossAx val="1230947616"/>
-        <c:crosses val="autoZero"/>
-        <c:crossBetween val="between"/>
-      </c:valAx>
-      <c:spPr>
-        <a:noFill/>
-        <a:ln>
-          <a:noFill/>
-        </a:ln>
-        <a:effectLst/>
-      </c:spPr>
-    </c:plotArea>
-    <c:plotVisOnly val="1"/>
-    <c:dispBlanksAs val="gap"/>
-    <c:extLst>
-      <c:ext xmlns:c16r3="http://schemas.microsoft.com/office/drawing/2017/03/chart" uri="{56B9EC1D-385E-4148-901F-78D8002777C0}">
-        <c16r3:dataDisplayOptions16>
-          <c16r3:dispNaAsBlank val="1"/>
-        </c16r3:dataDisplayOptions16>
-      </c:ext>
-    </c:extLst>
-    <c:showDLblsOverMax val="0"/>
-  </c:chart>
-  <c:spPr>
-    <a:solidFill>
-      <a:srgbClr val="3B495D"/>
-    </a:solidFill>
-    <a:ln>
-      <a:noFill/>
-    </a:ln>
-    <a:effectLst/>
-  </c:spPr>
-  <c:txPr>
-    <a:bodyPr/>
-    <a:lstStyle/>
-    <a:p>
-      <a:pPr>
-        <a:defRPr/>
-      </a:pPr>
-      <a:endParaRPr lang="it-IT"/>
-    </a:p>
-  </c:txPr>
-  <c:externalData r:id="rId3">
-    <c:autoUpdate val="0"/>
-  </c:externalData>
-</c:chartSpace>
-</file>
-
-<file path=word/charts/chart10.xml><?xml version="1.0" encoding="utf-8"?>
-<c:chartSpace xmlns:c="http://schemas.openxmlformats.org/drawingml/2006/chart" xmlns:a="http://schemas.openxmlformats.org/drawingml/2006/main" xmlns:r="http://schemas.openxmlformats.org/officeDocument/2006/relationships" xmlns:c16r2="http://schemas.microsoft.com/office/drawing/2015/06/chart">
-  <c:date1904 val="0"/>
-  <c:lang val="it-IT"/>
-  <c:roundedCorners val="0"/>
-  <mc:AlternateContent xmlns:mc="http://schemas.openxmlformats.org/markup-compatibility/2006">
-    <mc:Choice xmlns:c14="http://schemas.microsoft.com/office/drawing/2007/8/2/chart" Requires="c14">
-      <c14:style val="102"/>
-    </mc:Choice>
-    <mc:Fallback>
-      <c:style val="2"/>
-    </mc:Fallback>
-  </mc:AlternateContent>
-  <c:chart>
-    <c:title>
-      <c:tx>
-        <c:rich>
-          <a:bodyPr rot="0" spcFirstLastPara="1" vertOverflow="ellipsis" vert="horz" wrap="square" anchor="ctr" anchorCtr="1"/>
-          <a:lstStyle/>
-          <a:p>
-            <a:pPr>
-              <a:defRPr sz="1600" b="1" i="0" u="none" strike="noStrike" kern="1200" spc="100" baseline="0">
-                <a:solidFill>
-                  <a:schemeClr val="lt1">
-                    <a:lumMod val="95000"/>
-                  </a:schemeClr>
-                </a:solidFill>
-                <a:effectLst>
-                  <a:outerShdw blurRad="50800" dist="38100" dir="5400000" algn="t" rotWithShape="0">
-                    <a:prstClr val="black">
-                      <a:alpha val="40000"/>
-                    </a:prstClr>
-                  </a:outerShdw>
-                </a:effectLst>
-                <a:latin typeface="+mn-lt"/>
-                <a:ea typeface="+mn-ea"/>
-                <a:cs typeface="+mn-cs"/>
-              </a:defRPr>
-            </a:pPr>
-            <a:r>
-              <a:rPr lang="it-IT" sz="1800" b="1" i="0" baseline="0">
-                <a:effectLst>
-                  <a:outerShdw blurRad="50800" dist="38100" dir="5400000" algn="t" rotWithShape="0">
-                    <a:srgbClr val="000000">
-                      <a:alpha val="40000"/>
-                    </a:srgbClr>
-                  </a:outerShdw>
-                </a:effectLst>
-              </a:rPr>
-              <a:t>Average Waiting Time | Lambda 10 | alpha 1,5</a:t>
-            </a:r>
-            <a:endParaRPr lang="it-IT">
-              <a:effectLst/>
-            </a:endParaRPr>
-          </a:p>
-        </c:rich>
-      </c:tx>
-      <c:overlay val="0"/>
-      <c:spPr>
-        <a:noFill/>
-        <a:ln>
-          <a:noFill/>
-        </a:ln>
-        <a:effectLst/>
-      </c:spPr>
-      <c:txPr>
-        <a:bodyPr rot="0" spcFirstLastPara="1" vertOverflow="ellipsis" vert="horz" wrap="square" anchor="ctr" anchorCtr="1"/>
-        <a:lstStyle/>
-        <a:p>
-          <a:pPr>
-            <a:defRPr sz="1600" b="1" i="0" u="none" strike="noStrike" kern="1200" spc="100" baseline="0">
-              <a:solidFill>
-                <a:schemeClr val="lt1">
-                  <a:lumMod val="95000"/>
-                </a:schemeClr>
-              </a:solidFill>
-              <a:effectLst>
-                <a:outerShdw blurRad="50800" dist="38100" dir="5400000" algn="t" rotWithShape="0">
-                  <a:prstClr val="black">
-                    <a:alpha val="40000"/>
-                  </a:prstClr>
-                </a:outerShdw>
-              </a:effectLst>
-              <a:latin typeface="+mn-lt"/>
-              <a:ea typeface="+mn-ea"/>
-              <a:cs typeface="+mn-cs"/>
-            </a:defRPr>
-          </a:pPr>
-          <a:endParaRPr lang="it-IT"/>
-        </a:p>
-      </c:txPr>
-    </c:title>
-    <c:autoTitleDeleted val="0"/>
-    <c:plotArea>
-      <c:layout/>
-      <c:stockChart>
-        <c:ser>
-          <c:idx val="0"/>
-          <c:order val="0"/>
-          <c:spPr>
-            <a:ln w="25400" cap="rnd">
-              <a:noFill/>
-              <a:round/>
-            </a:ln>
-            <a:effectLst>
-              <a:outerShdw blurRad="57150" dist="19050" dir="5400000" algn="ctr" rotWithShape="0">
-                <a:srgbClr val="000000">
-                  <a:alpha val="63000"/>
-                </a:srgbClr>
-              </a:outerShdw>
-            </a:effectLst>
-          </c:spPr>
-          <c:marker>
-            <c:symbol val="none"/>
-          </c:marker>
-          <c:val>
-            <c:numRef>
-              <c:f>Foglio1!$D$19:$M$19</c:f>
-              <c:numCache>
-                <c:formatCode>#,##0.00000</c:formatCode>
-                <c:ptCount val="10"/>
-                <c:pt idx="0">
-                  <c:v>1.6848649999999998</c:v>
-                </c:pt>
-                <c:pt idx="1">
-                  <c:v>1.731976</c:v>
-                </c:pt>
-                <c:pt idx="2" formatCode="#,##0.000000">
-                  <c:v>1.6574310000000001</c:v>
-                </c:pt>
-                <c:pt idx="3" formatCode="#,##0.000000">
-                  <c:v>1.6655739999999999</c:v>
-                </c:pt>
-                <c:pt idx="4" formatCode="#,##0.000000">
-                  <c:v>1.7281280000000001</c:v>
-                </c:pt>
-                <c:pt idx="5" formatCode="#,##0.000000">
-                  <c:v>1.654433</c:v>
-                </c:pt>
-                <c:pt idx="6" formatCode="#,##0.000000">
-                  <c:v>1.7029939999999999</c:v>
-                </c:pt>
-                <c:pt idx="7" formatCode="#,##0.000000">
-                  <c:v>1.6532360000000001</c:v>
-                </c:pt>
-                <c:pt idx="8" formatCode="#,##0.000000">
-                  <c:v>1.699657</c:v>
-                </c:pt>
-                <c:pt idx="9" formatCode="#,##0.000000">
-                  <c:v>1.686437</c:v>
-                </c:pt>
-              </c:numCache>
-            </c:numRef>
-          </c:val>
-          <c:smooth val="0"/>
-          <c:extLst>
-            <c:ext xmlns:c16="http://schemas.microsoft.com/office/drawing/2014/chart" uri="{C3380CC4-5D6E-409C-BE32-E72D297353CC}">
-              <c16:uniqueId val="{00000000-8000-C14F-8122-25BB8391AA2C}"/>
-            </c:ext>
-          </c:extLst>
-        </c:ser>
-        <c:ser>
-          <c:idx val="1"/>
-          <c:order val="1"/>
-          <c:spPr>
-            <a:ln w="25400" cap="rnd">
-              <a:noFill/>
-              <a:round/>
-            </a:ln>
-            <a:effectLst>
-              <a:outerShdw blurRad="57150" dist="19050" dir="5400000" algn="ctr" rotWithShape="0">
-                <a:srgbClr val="000000">
-                  <a:alpha val="63000"/>
-                </a:srgbClr>
-              </a:outerShdw>
-            </a:effectLst>
-          </c:spPr>
-          <c:marker>
-            <c:symbol val="none"/>
-          </c:marker>
-          <c:val>
-            <c:numRef>
-              <c:f>Foglio1!$D$20:$M$20</c:f>
-              <c:numCache>
-                <c:formatCode>#,##0.00000</c:formatCode>
-                <c:ptCount val="10"/>
-                <c:pt idx="0">
-                  <c:v>1.599901</c:v>
-                </c:pt>
-                <c:pt idx="1">
-                  <c:v>1.6428240000000001</c:v>
-                </c:pt>
-                <c:pt idx="2" formatCode="#,##0.000000">
-                  <c:v>1.5862350000000001</c:v>
-                </c:pt>
-                <c:pt idx="3" formatCode="#,##0.000000">
-                  <c:v>1.588724</c:v>
-                </c:pt>
-                <c:pt idx="4" formatCode="#,##0.000000">
-                  <c:v>1.649748</c:v>
-                </c:pt>
-                <c:pt idx="5" formatCode="#,##0.000000">
-                  <c:v>1.5888089999999999</c:v>
-                </c:pt>
-                <c:pt idx="6" formatCode="#,##0.000000">
-                  <c:v>1.62534</c:v>
-                </c:pt>
-                <c:pt idx="7" formatCode="#,##0.000000">
-                  <c:v>1.579234</c:v>
-                </c:pt>
-                <c:pt idx="8" formatCode="#,##0.000000">
-                  <c:v>1.6155350000000002</c:v>
-                </c:pt>
-                <c:pt idx="9" formatCode="#,##0.000000">
-                  <c:v>1.6027310000000001</c:v>
-                </c:pt>
-              </c:numCache>
-            </c:numRef>
-          </c:val>
-          <c:smooth val="0"/>
-          <c:extLst>
-            <c:ext xmlns:c16="http://schemas.microsoft.com/office/drawing/2014/chart" uri="{C3380CC4-5D6E-409C-BE32-E72D297353CC}">
-              <c16:uniqueId val="{00000001-8000-C14F-8122-25BB8391AA2C}"/>
-            </c:ext>
-          </c:extLst>
-        </c:ser>
-        <c:ser>
-          <c:idx val="2"/>
-          <c:order val="2"/>
-          <c:spPr>
-            <a:ln w="25400" cap="rnd">
-              <a:noFill/>
-              <a:round/>
-            </a:ln>
-            <a:effectLst>
-              <a:outerShdw blurRad="57150" dist="19050" dir="5400000" algn="ctr" rotWithShape="0">
-                <a:srgbClr val="000000">
-                  <a:alpha val="63000"/>
-                </a:srgbClr>
-              </a:outerShdw>
-            </a:effectLst>
-          </c:spPr>
-          <c:marker>
-            <c:symbol val="circle"/>
-            <c:size val="6"/>
-            <c:spPr>
-              <a:gradFill rotWithShape="1">
-                <a:gsLst>
-                  <a:gs pos="0">
-                    <a:schemeClr val="accent3">
-                      <a:satMod val="103000"/>
-                      <a:lumMod val="102000"/>
-                      <a:tint val="94000"/>
-                    </a:schemeClr>
-                  </a:gs>
-                  <a:gs pos="50000">
-                    <a:schemeClr val="accent3">
-                      <a:satMod val="110000"/>
-                      <a:lumMod val="100000"/>
-                      <a:shade val="100000"/>
-                    </a:schemeClr>
-                  </a:gs>
-                  <a:gs pos="100000">
-                    <a:schemeClr val="accent3">
-                      <a:lumMod val="99000"/>
-                      <a:satMod val="120000"/>
-                      <a:shade val="78000"/>
-                    </a:schemeClr>
-                  </a:gs>
-                </a:gsLst>
-                <a:lin ang="5400000" scaled="0"/>
-              </a:gradFill>
-              <a:ln w="9525">
-                <a:solidFill>
-                  <a:schemeClr val="accent3"/>
-                </a:solidFill>
-                <a:round/>
-              </a:ln>
-              <a:effectLst>
-                <a:outerShdw blurRad="57150" dist="19050" dir="5400000" algn="ctr" rotWithShape="0">
-                  <a:srgbClr val="000000">
-                    <a:alpha val="63000"/>
-                  </a:srgbClr>
-                </a:outerShdw>
-              </a:effectLst>
-            </c:spPr>
-          </c:marker>
-          <c:val>
-            <c:numRef>
-              <c:f>Foglio1!$D$21:$M$21</c:f>
-              <c:numCache>
-                <c:formatCode>#,##0.00000</c:formatCode>
-                <c:ptCount val="10"/>
-                <c:pt idx="0">
-                  <c:v>1.6423829999999999</c:v>
-                </c:pt>
-                <c:pt idx="1">
-                  <c:v>1.6874</c:v>
-                </c:pt>
-                <c:pt idx="2" formatCode="#,##0.000000">
-                  <c:v>1.6218330000000001</c:v>
-                </c:pt>
-                <c:pt idx="3" formatCode="#,##0.000000">
-                  <c:v>1.627149</c:v>
-                </c:pt>
-                <c:pt idx="4" formatCode="#,##0.000000">
-                  <c:v>1.6889380000000001</c:v>
-                </c:pt>
-                <c:pt idx="5" formatCode="#,##0.000000">
-                  <c:v>1.621621</c:v>
-                </c:pt>
-                <c:pt idx="6" formatCode="#,##0.000000">
-                  <c:v>1.664167</c:v>
-                </c:pt>
-                <c:pt idx="7" formatCode="#,##0.000000">
-                  <c:v>1.6162350000000001</c:v>
-                </c:pt>
-                <c:pt idx="8" formatCode="#,##0.000000">
-                  <c:v>1.6575960000000001</c:v>
-                </c:pt>
-                <c:pt idx="9" formatCode="#,##0.000000">
-                  <c:v>1.644584</c:v>
-                </c:pt>
-              </c:numCache>
-            </c:numRef>
-          </c:val>
-          <c:smooth val="0"/>
-          <c:extLst>
-            <c:ext xmlns:c16="http://schemas.microsoft.com/office/drawing/2014/chart" uri="{C3380CC4-5D6E-409C-BE32-E72D297353CC}">
-              <c16:uniqueId val="{00000002-8000-C14F-8122-25BB8391AA2C}"/>
-            </c:ext>
-          </c:extLst>
-        </c:ser>
-        <c:dLbls>
-          <c:showLegendKey val="0"/>
-          <c:showVal val="0"/>
-          <c:showCatName val="0"/>
-          <c:showSerName val="0"/>
-          <c:showPercent val="0"/>
-          <c:showBubbleSize val="0"/>
-        </c:dLbls>
-        <c:hiLowLines>
-          <c:spPr>
-            <a:ln w="9525" cap="flat" cmpd="sng" algn="ctr">
-              <a:solidFill>
-                <a:schemeClr val="lt1"/>
-              </a:solidFill>
-              <a:round/>
-            </a:ln>
-            <a:effectLst/>
-          </c:spPr>
-        </c:hiLowLines>
-        <c:axId val="1086034367"/>
-        <c:axId val="1086033535"/>
-      </c:stockChart>
-      <c:catAx>
-        <c:axId val="1086034367"/>
-        <c:scaling>
-          <c:orientation val="minMax"/>
-        </c:scaling>
-        <c:delete val="0"/>
-        <c:axPos val="b"/>
-        <c:majorTickMark val="none"/>
-        <c:minorTickMark val="none"/>
-        <c:tickLblPos val="nextTo"/>
-        <c:spPr>
-          <a:noFill/>
-          <a:ln w="12700" cap="flat" cmpd="sng" algn="ctr">
-            <a:solidFill>
-              <a:schemeClr val="lt1">
-                <a:lumMod val="95000"/>
-                <a:alpha val="54000"/>
-              </a:schemeClr>
-            </a:solidFill>
-            <a:round/>
-          </a:ln>
-          <a:effectLst/>
-        </c:spPr>
-        <c:txPr>
-          <a:bodyPr rot="-60000000" spcFirstLastPara="1" vertOverflow="ellipsis" vert="horz" wrap="square" anchor="ctr" anchorCtr="1"/>
-          <a:lstStyle/>
-          <a:p>
-            <a:pPr>
-              <a:defRPr sz="900" b="0" i="0" u="none" strike="noStrike" kern="1200" baseline="0">
-                <a:solidFill>
-                  <a:schemeClr val="lt1">
-                    <a:lumMod val="85000"/>
-                  </a:schemeClr>
-                </a:solidFill>
-                <a:latin typeface="+mn-lt"/>
-                <a:ea typeface="+mn-ea"/>
-                <a:cs typeface="+mn-cs"/>
-              </a:defRPr>
-            </a:pPr>
-            <a:endParaRPr lang="it-IT"/>
-          </a:p>
-        </c:txPr>
-        <c:crossAx val="1086033535"/>
-        <c:crosses val="autoZero"/>
-        <c:auto val="1"/>
-        <c:lblAlgn val="ctr"/>
-        <c:lblOffset val="100"/>
-        <c:noMultiLvlLbl val="0"/>
-      </c:catAx>
-      <c:valAx>
-        <c:axId val="1086033535"/>
-        <c:scaling>
-          <c:orientation val="minMax"/>
-        </c:scaling>
-        <c:delete val="0"/>
-        <c:axPos val="l"/>
-        <c:majorGridlines>
-          <c:spPr>
-            <a:ln w="9525" cap="flat" cmpd="sng" algn="ctr">
-              <a:solidFill>
-                <a:schemeClr val="lt1">
-                  <a:lumMod val="95000"/>
-                  <a:alpha val="10000"/>
-                </a:schemeClr>
-              </a:solidFill>
-              <a:round/>
-            </a:ln>
-            <a:effectLst/>
-          </c:spPr>
-        </c:majorGridlines>
-        <c:numFmt formatCode="#,##0.00" sourceLinked="0"/>
-        <c:majorTickMark val="none"/>
-        <c:minorTickMark val="none"/>
-        <c:tickLblPos val="nextTo"/>
-        <c:spPr>
-          <a:noFill/>
-          <a:ln>
-            <a:noFill/>
-          </a:ln>
-          <a:effectLst/>
-        </c:spPr>
-        <c:txPr>
-          <a:bodyPr rot="-60000000" spcFirstLastPara="1" vertOverflow="ellipsis" vert="horz" wrap="square" anchor="ctr" anchorCtr="1"/>
-          <a:lstStyle/>
-          <a:p>
-            <a:pPr>
-              <a:defRPr sz="900" b="0" i="0" u="none" strike="noStrike" kern="1200" baseline="0">
-                <a:solidFill>
-                  <a:schemeClr val="lt1">
-                    <a:lumMod val="85000"/>
-                  </a:schemeClr>
-                </a:solidFill>
-                <a:latin typeface="+mn-lt"/>
-                <a:ea typeface="+mn-ea"/>
-                <a:cs typeface="+mn-cs"/>
-              </a:defRPr>
-            </a:pPr>
-            <a:endParaRPr lang="it-IT"/>
-          </a:p>
-        </c:txPr>
-        <c:crossAx val="1086034367"/>
-        <c:crosses val="autoZero"/>
-        <c:crossBetween val="between"/>
-      </c:valAx>
-      <c:spPr>
-        <a:noFill/>
-        <a:ln>
-          <a:noFill/>
-        </a:ln>
-        <a:effectLst/>
-      </c:spPr>
-    </c:plotArea>
-    <c:plotVisOnly val="1"/>
-    <c:dispBlanksAs val="gap"/>
-    <c:extLst>
-      <c:ext xmlns:c16r3="http://schemas.microsoft.com/office/drawing/2017/03/chart" uri="{56B9EC1D-385E-4148-901F-78D8002777C0}">
-        <c16r3:dataDisplayOptions16>
-          <c16r3:dispNaAsBlank val="1"/>
-        </c16r3:dataDisplayOptions16>
-      </c:ext>
-    </c:extLst>
-    <c:showDLblsOverMax val="0"/>
-  </c:chart>
-  <c:spPr>
-    <a:solidFill>
-      <a:srgbClr val="3B495D"/>
-    </a:solidFill>
-    <a:ln>
-      <a:noFill/>
-    </a:ln>
-    <a:effectLst/>
-  </c:spPr>
-  <c:txPr>
-    <a:bodyPr/>
-    <a:lstStyle/>
-    <a:p>
-      <a:pPr>
-        <a:defRPr/>
-      </a:pPr>
-      <a:endParaRPr lang="it-IT"/>
-    </a:p>
-  </c:txPr>
-  <c:externalData r:id="rId3">
-    <c:autoUpdate val="0"/>
-  </c:externalData>
-</c:chartSpace>
-</file>
-
-<file path=word/charts/chart11.xml><?xml version="1.0" encoding="utf-8"?>
-<c:chartSpace xmlns:c="http://schemas.openxmlformats.org/drawingml/2006/chart" xmlns:a="http://schemas.openxmlformats.org/drawingml/2006/main" xmlns:r="http://schemas.openxmlformats.org/officeDocument/2006/relationships" xmlns:c16r2="http://schemas.microsoft.com/office/drawing/2015/06/chart">
-  <c:date1904 val="0"/>
-  <c:lang val="it-IT"/>
-  <c:roundedCorners val="0"/>
-  <mc:AlternateContent xmlns:mc="http://schemas.openxmlformats.org/markup-compatibility/2006">
-    <mc:Choice xmlns:c14="http://schemas.microsoft.com/office/drawing/2007/8/2/chart" Requires="c14">
-      <c14:style val="102"/>
-    </mc:Choice>
-    <mc:Fallback>
-      <c:style val="2"/>
-    </mc:Fallback>
-  </mc:AlternateContent>
-  <c:chart>
-    <c:title>
-      <c:tx>
-        <c:rich>
-          <a:bodyPr rot="0" spcFirstLastPara="1" vertOverflow="ellipsis" vert="horz" wrap="square" anchor="ctr" anchorCtr="1"/>
-          <a:lstStyle/>
-          <a:p>
-            <a:pPr>
-              <a:defRPr sz="1600" b="1" i="0" u="none" strike="noStrike" kern="1200" spc="100" baseline="0">
-                <a:solidFill>
-                  <a:schemeClr val="lt1">
-                    <a:lumMod val="95000"/>
-                  </a:schemeClr>
-                </a:solidFill>
-                <a:effectLst>
-                  <a:outerShdw blurRad="50800" dist="38100" dir="5400000" algn="t" rotWithShape="0">
-                    <a:prstClr val="black">
-                      <a:alpha val="40000"/>
-                    </a:prstClr>
-                  </a:outerShdw>
-                </a:effectLst>
-                <a:latin typeface="+mn-lt"/>
-                <a:ea typeface="+mn-ea"/>
-                <a:cs typeface="+mn-cs"/>
-              </a:defRPr>
-            </a:pPr>
-            <a:r>
-              <a:rPr lang="it-IT" sz="1800" b="1" i="0" baseline="0">
-                <a:effectLst>
-                  <a:outerShdw blurRad="50800" dist="38100" dir="5400000" algn="t" rotWithShape="0">
-                    <a:srgbClr val="000000">
-                      <a:alpha val="40000"/>
-                    </a:srgbClr>
-                  </a:outerShdw>
-                </a:effectLst>
-              </a:rPr>
-              <a:t>Average Waiting Time | Lambda 15 | alpha 0,5</a:t>
-            </a:r>
-            <a:endParaRPr lang="it-IT">
-              <a:effectLst/>
-            </a:endParaRPr>
-          </a:p>
-        </c:rich>
-      </c:tx>
-      <c:overlay val="0"/>
-      <c:spPr>
-        <a:noFill/>
-        <a:ln>
-          <a:noFill/>
-        </a:ln>
-        <a:effectLst/>
-      </c:spPr>
-      <c:txPr>
-        <a:bodyPr rot="0" spcFirstLastPara="1" vertOverflow="ellipsis" vert="horz" wrap="square" anchor="ctr" anchorCtr="1"/>
-        <a:lstStyle/>
-        <a:p>
-          <a:pPr>
-            <a:defRPr sz="1600" b="1" i="0" u="none" strike="noStrike" kern="1200" spc="100" baseline="0">
-              <a:solidFill>
-                <a:schemeClr val="lt1">
-                  <a:lumMod val="95000"/>
-                </a:schemeClr>
-              </a:solidFill>
-              <a:effectLst>
-                <a:outerShdw blurRad="50800" dist="38100" dir="5400000" algn="t" rotWithShape="0">
-                  <a:prstClr val="black">
-                    <a:alpha val="40000"/>
-                  </a:prstClr>
-                </a:outerShdw>
-              </a:effectLst>
-              <a:latin typeface="+mn-lt"/>
-              <a:ea typeface="+mn-ea"/>
-              <a:cs typeface="+mn-cs"/>
-            </a:defRPr>
-          </a:pPr>
-          <a:endParaRPr lang="it-IT"/>
-        </a:p>
-      </c:txPr>
-    </c:title>
-    <c:autoTitleDeleted val="0"/>
-    <c:plotArea>
-      <c:layout/>
-      <c:stockChart>
-        <c:ser>
-          <c:idx val="0"/>
-          <c:order val="0"/>
-          <c:spPr>
-            <a:ln w="25400" cap="rnd">
-              <a:noFill/>
-              <a:round/>
-            </a:ln>
-            <a:effectLst>
-              <a:outerShdw blurRad="57150" dist="19050" dir="5400000" algn="ctr" rotWithShape="0">
-                <a:srgbClr val="000000">
-                  <a:alpha val="63000"/>
-                </a:srgbClr>
-              </a:outerShdw>
-            </a:effectLst>
-          </c:spPr>
-          <c:marker>
-            <c:symbol val="none"/>
-          </c:marker>
-          <c:val>
-            <c:numRef>
-              <c:f>Foglio1!$D$25:$M$25</c:f>
-              <c:numCache>
-                <c:formatCode>#,##0.00000</c:formatCode>
-                <c:ptCount val="10"/>
-                <c:pt idx="0" formatCode="#,##0.0000">
-                  <c:v>16.068037</c:v>
-                </c:pt>
-                <c:pt idx="1">
-                  <c:v>16.141840000000002</c:v>
-                </c:pt>
-                <c:pt idx="2">
-                  <c:v>15.683937999999999</c:v>
-                </c:pt>
-                <c:pt idx="3" formatCode="General">
-                  <c:v>15.89114</c:v>
-                </c:pt>
-                <c:pt idx="4" formatCode="#,##0.0000">
-                  <c:v>15.98127</c:v>
-                </c:pt>
-                <c:pt idx="5" formatCode="#,##0.0000">
-                  <c:v>16.004632000000001</c:v>
-                </c:pt>
-                <c:pt idx="6">
-                  <c:v>16.027733000000001</c:v>
-                </c:pt>
-                <c:pt idx="7">
-                  <c:v>15.747866</c:v>
-                </c:pt>
-                <c:pt idx="8">
-                  <c:v>15.99389</c:v>
-                </c:pt>
-                <c:pt idx="9" formatCode="#,##0.000000">
-                  <c:v>16.011734999999998</c:v>
-                </c:pt>
-              </c:numCache>
-            </c:numRef>
-          </c:val>
-          <c:smooth val="0"/>
-          <c:extLst>
-            <c:ext xmlns:c16="http://schemas.microsoft.com/office/drawing/2014/chart" uri="{C3380CC4-5D6E-409C-BE32-E72D297353CC}">
-              <c16:uniqueId val="{00000000-31EB-48E3-94A2-084F121CD234}"/>
-            </c:ext>
-          </c:extLst>
-        </c:ser>
-        <c:ser>
-          <c:idx val="1"/>
-          <c:order val="1"/>
-          <c:spPr>
-            <a:ln w="25400" cap="rnd">
-              <a:noFill/>
-              <a:round/>
-            </a:ln>
-            <a:effectLst>
-              <a:outerShdw blurRad="57150" dist="19050" dir="5400000" algn="ctr" rotWithShape="0">
-                <a:srgbClr val="000000">
-                  <a:alpha val="63000"/>
-                </a:srgbClr>
-              </a:outerShdw>
-            </a:effectLst>
-          </c:spPr>
-          <c:marker>
-            <c:symbol val="none"/>
-          </c:marker>
-          <c:val>
-            <c:numRef>
-              <c:f>Foglio1!$D$26:$M$26</c:f>
-              <c:numCache>
-                <c:formatCode>#,##0.00000</c:formatCode>
-                <c:ptCount val="10"/>
-                <c:pt idx="0" formatCode="#,##0.0000">
-                  <c:v>15.588637</c:v>
-                </c:pt>
-                <c:pt idx="1">
-                  <c:v>15.654058000000001</c:v>
-                </c:pt>
-                <c:pt idx="2">
-                  <c:v>15.228038</c:v>
-                </c:pt>
-                <c:pt idx="3" formatCode="General">
-                  <c:v>15.412704000000002</c:v>
-                </c:pt>
-                <c:pt idx="4" formatCode="#,##0.0000">
-                  <c:v>15.420052</c:v>
-                </c:pt>
-                <c:pt idx="5" formatCode="#,##0.0000">
-                  <c:v>15.525924</c:v>
-                </c:pt>
-                <c:pt idx="6">
-                  <c:v>15.468259</c:v>
-                </c:pt>
-                <c:pt idx="7">
-                  <c:v>15.326711999999999</c:v>
-                </c:pt>
-                <c:pt idx="8">
-                  <c:v>15.544262</c:v>
-                </c:pt>
-                <c:pt idx="9" formatCode="#,##0.000000">
-                  <c:v>15.515912999999999</c:v>
-                </c:pt>
-              </c:numCache>
-            </c:numRef>
-          </c:val>
-          <c:smooth val="0"/>
-          <c:extLst>
-            <c:ext xmlns:c16="http://schemas.microsoft.com/office/drawing/2014/chart" uri="{C3380CC4-5D6E-409C-BE32-E72D297353CC}">
-              <c16:uniqueId val="{00000001-31EB-48E3-94A2-084F121CD234}"/>
-            </c:ext>
-          </c:extLst>
-        </c:ser>
-        <c:ser>
-          <c:idx val="2"/>
-          <c:order val="2"/>
-          <c:spPr>
-            <a:ln w="25400" cap="rnd">
-              <a:noFill/>
-              <a:round/>
-            </a:ln>
-            <a:effectLst>
-              <a:outerShdw blurRad="57150" dist="19050" dir="5400000" algn="ctr" rotWithShape="0">
-                <a:srgbClr val="000000">
-                  <a:alpha val="63000"/>
-                </a:srgbClr>
-              </a:outerShdw>
-            </a:effectLst>
-          </c:spPr>
-          <c:marker>
-            <c:symbol val="circle"/>
-            <c:size val="6"/>
-            <c:spPr>
-              <a:gradFill rotWithShape="1">
-                <a:gsLst>
-                  <a:gs pos="0">
-                    <a:schemeClr val="accent3">
-                      <a:satMod val="103000"/>
-                      <a:lumMod val="102000"/>
-                      <a:tint val="94000"/>
-                    </a:schemeClr>
-                  </a:gs>
-                  <a:gs pos="50000">
-                    <a:schemeClr val="accent3">
-                      <a:satMod val="110000"/>
-                      <a:lumMod val="100000"/>
-                      <a:shade val="100000"/>
-                    </a:schemeClr>
-                  </a:gs>
-                  <a:gs pos="100000">
-                    <a:schemeClr val="accent3">
-                      <a:lumMod val="99000"/>
-                      <a:satMod val="120000"/>
-                      <a:shade val="78000"/>
-                    </a:schemeClr>
-                  </a:gs>
-                </a:gsLst>
-                <a:lin ang="5400000" scaled="0"/>
-              </a:gradFill>
-              <a:ln w="9525">
-                <a:solidFill>
-                  <a:schemeClr val="accent3"/>
-                </a:solidFill>
-                <a:round/>
-              </a:ln>
-              <a:effectLst>
-                <a:outerShdw blurRad="57150" dist="19050" dir="5400000" algn="ctr" rotWithShape="0">
-                  <a:srgbClr val="000000">
-                    <a:alpha val="63000"/>
-                  </a:srgbClr>
-                </a:outerShdw>
-              </a:effectLst>
-            </c:spPr>
-          </c:marker>
-          <c:val>
-            <c:numRef>
-              <c:f>Foglio1!$D$27:$M$27</c:f>
-              <c:numCache>
-                <c:formatCode>#,##0.00000</c:formatCode>
-                <c:ptCount val="10"/>
-                <c:pt idx="0" formatCode="#,##0.0000">
-                  <c:v>15.828336999999999</c:v>
-                </c:pt>
-                <c:pt idx="1">
-                  <c:v>15.897949000000001</c:v>
-                </c:pt>
-                <c:pt idx="2">
-                  <c:v>15.455988</c:v>
-                </c:pt>
-                <c:pt idx="3" formatCode="General">
-                  <c:v>15.651922000000001</c:v>
-                </c:pt>
-                <c:pt idx="4" formatCode="#,##0.0000">
-                  <c:v>15.700661</c:v>
-                </c:pt>
-                <c:pt idx="5" formatCode="#,##0.0000">
-                  <c:v>15.765278</c:v>
-                </c:pt>
-                <c:pt idx="6">
-                  <c:v>15.747996000000001</c:v>
-                </c:pt>
-                <c:pt idx="7">
-                  <c:v>15.537288999999999</c:v>
-                </c:pt>
-                <c:pt idx="8">
-                  <c:v>15.769076</c:v>
-                </c:pt>
-                <c:pt idx="9" formatCode="#,##0.000000">
-                  <c:v>15.763824</c:v>
-                </c:pt>
-              </c:numCache>
-            </c:numRef>
-          </c:val>
-          <c:smooth val="0"/>
-          <c:extLst>
-            <c:ext xmlns:c16="http://schemas.microsoft.com/office/drawing/2014/chart" uri="{C3380CC4-5D6E-409C-BE32-E72D297353CC}">
-              <c16:uniqueId val="{00000002-31EB-48E3-94A2-084F121CD234}"/>
-            </c:ext>
-          </c:extLst>
-        </c:ser>
-        <c:dLbls>
-          <c:showLegendKey val="0"/>
-          <c:showVal val="0"/>
-          <c:showCatName val="0"/>
-          <c:showSerName val="0"/>
-          <c:showPercent val="0"/>
-          <c:showBubbleSize val="0"/>
-        </c:dLbls>
-        <c:hiLowLines>
-          <c:spPr>
-            <a:ln w="9525" cap="flat" cmpd="sng" algn="ctr">
-              <a:solidFill>
-                <a:schemeClr val="lt1"/>
-              </a:solidFill>
-              <a:round/>
-            </a:ln>
-            <a:effectLst/>
-          </c:spPr>
-        </c:hiLowLines>
-        <c:axId val="1669530767"/>
-        <c:axId val="1006782511"/>
-      </c:stockChart>
-      <c:catAx>
-        <c:axId val="1669530767"/>
-        <c:scaling>
-          <c:orientation val="minMax"/>
-        </c:scaling>
-        <c:delete val="0"/>
-        <c:axPos val="b"/>
-        <c:majorTickMark val="none"/>
-        <c:minorTickMark val="none"/>
-        <c:tickLblPos val="nextTo"/>
-        <c:spPr>
-          <a:noFill/>
-          <a:ln w="12700" cap="flat" cmpd="sng" algn="ctr">
-            <a:solidFill>
-              <a:schemeClr val="lt1">
-                <a:lumMod val="95000"/>
-                <a:alpha val="54000"/>
-              </a:schemeClr>
-            </a:solidFill>
-            <a:round/>
-          </a:ln>
-          <a:effectLst/>
-        </c:spPr>
-        <c:txPr>
-          <a:bodyPr rot="-60000000" spcFirstLastPara="1" vertOverflow="ellipsis" vert="horz" wrap="square" anchor="ctr" anchorCtr="1"/>
-          <a:lstStyle/>
-          <a:p>
-            <a:pPr>
-              <a:defRPr sz="900" b="0" i="0" u="none" strike="noStrike" kern="1200" baseline="0">
-                <a:solidFill>
-                  <a:schemeClr val="lt1">
-                    <a:lumMod val="85000"/>
-                  </a:schemeClr>
-                </a:solidFill>
-                <a:latin typeface="+mn-lt"/>
-                <a:ea typeface="+mn-ea"/>
-                <a:cs typeface="+mn-cs"/>
-              </a:defRPr>
-            </a:pPr>
-            <a:endParaRPr lang="it-IT"/>
-          </a:p>
-        </c:txPr>
-        <c:crossAx val="1006782511"/>
-        <c:crosses val="autoZero"/>
-        <c:auto val="1"/>
-        <c:lblAlgn val="ctr"/>
-        <c:lblOffset val="100"/>
-        <c:noMultiLvlLbl val="0"/>
-      </c:catAx>
-      <c:valAx>
-        <c:axId val="1006782511"/>
-        <c:scaling>
-          <c:orientation val="minMax"/>
-          <c:min val="15"/>
-        </c:scaling>
-        <c:delete val="0"/>
-        <c:axPos val="l"/>
-        <c:majorGridlines>
-          <c:spPr>
-            <a:ln w="9525" cap="flat" cmpd="sng" algn="ctr">
-              <a:solidFill>
-                <a:schemeClr val="lt1">
-                  <a:lumMod val="95000"/>
-                  <a:alpha val="10000"/>
-                </a:schemeClr>
-              </a:solidFill>
-              <a:round/>
-            </a:ln>
-            <a:effectLst/>
-          </c:spPr>
-        </c:majorGridlines>
-        <c:numFmt formatCode="#,##0.0" sourceLinked="0"/>
-        <c:majorTickMark val="none"/>
-        <c:minorTickMark val="none"/>
-        <c:tickLblPos val="nextTo"/>
-        <c:spPr>
-          <a:noFill/>
-          <a:ln>
-            <a:noFill/>
-          </a:ln>
-          <a:effectLst/>
-        </c:spPr>
-        <c:txPr>
-          <a:bodyPr rot="-60000000" spcFirstLastPara="1" vertOverflow="ellipsis" vert="horz" wrap="square" anchor="ctr" anchorCtr="1"/>
-          <a:lstStyle/>
-          <a:p>
-            <a:pPr>
-              <a:defRPr sz="900" b="0" i="0" u="none" strike="noStrike" kern="1200" baseline="0">
-                <a:solidFill>
-                  <a:schemeClr val="lt1">
-                    <a:lumMod val="85000"/>
-                  </a:schemeClr>
-                </a:solidFill>
-                <a:latin typeface="+mn-lt"/>
-                <a:ea typeface="+mn-ea"/>
-                <a:cs typeface="+mn-cs"/>
-              </a:defRPr>
-            </a:pPr>
-            <a:endParaRPr lang="it-IT"/>
-          </a:p>
-        </c:txPr>
-        <c:crossAx val="1669530767"/>
-        <c:crosses val="autoZero"/>
-        <c:crossBetween val="between"/>
-      </c:valAx>
-      <c:spPr>
-        <a:noFill/>
-        <a:ln>
-          <a:noFill/>
-        </a:ln>
-        <a:effectLst/>
-      </c:spPr>
-    </c:plotArea>
-    <c:plotVisOnly val="1"/>
-    <c:dispBlanksAs val="gap"/>
-    <c:extLst>
-      <c:ext xmlns:c16r3="http://schemas.microsoft.com/office/drawing/2017/03/chart" uri="{56B9EC1D-385E-4148-901F-78D8002777C0}">
-        <c16r3:dataDisplayOptions16>
-          <c16r3:dispNaAsBlank val="1"/>
-        </c16r3:dataDisplayOptions16>
-      </c:ext>
-    </c:extLst>
-    <c:showDLblsOverMax val="0"/>
-  </c:chart>
-  <c:spPr>
-    <a:solidFill>
-      <a:srgbClr val="3B495D"/>
-    </a:solidFill>
-    <a:ln>
-      <a:noFill/>
-    </a:ln>
-    <a:effectLst/>
-  </c:spPr>
-  <c:txPr>
-    <a:bodyPr/>
-    <a:lstStyle/>
-    <a:p>
-      <a:pPr>
-        <a:defRPr/>
-      </a:pPr>
-      <a:endParaRPr lang="it-IT"/>
-    </a:p>
-  </c:txPr>
-  <c:externalData r:id="rId3">
-    <c:autoUpdate val="0"/>
-  </c:externalData>
-</c:chartSpace>
-</file>
-
-<file path=word/charts/chart12.xml><?xml version="1.0" encoding="utf-8"?>
-<c:chartSpace xmlns:c="http://schemas.openxmlformats.org/drawingml/2006/chart" xmlns:a="http://schemas.openxmlformats.org/drawingml/2006/main" xmlns:r="http://schemas.openxmlformats.org/officeDocument/2006/relationships" xmlns:c16r2="http://schemas.microsoft.com/office/drawing/2015/06/chart">
-  <c:date1904 val="0"/>
-  <c:lang val="it-IT"/>
-  <c:roundedCorners val="0"/>
-  <mc:AlternateContent xmlns:mc="http://schemas.openxmlformats.org/markup-compatibility/2006">
-    <mc:Choice xmlns:c14="http://schemas.microsoft.com/office/drawing/2007/8/2/chart" Requires="c14">
-      <c14:style val="102"/>
-    </mc:Choice>
-    <mc:Fallback>
-      <c:style val="2"/>
-    </mc:Fallback>
-  </mc:AlternateContent>
-  <c:chart>
-    <c:title>
-      <c:tx>
-        <c:rich>
-          <a:bodyPr rot="0" spcFirstLastPara="1" vertOverflow="ellipsis" vert="horz" wrap="square" anchor="ctr" anchorCtr="1"/>
-          <a:lstStyle/>
-          <a:p>
-            <a:pPr>
-              <a:defRPr sz="1600" b="1" i="0" u="none" strike="noStrike" kern="1200" spc="100" baseline="0">
-                <a:solidFill>
-                  <a:schemeClr val="lt1">
-                    <a:lumMod val="95000"/>
-                  </a:schemeClr>
-                </a:solidFill>
-                <a:effectLst>
-                  <a:outerShdw blurRad="50800" dist="38100" dir="5400000" algn="t" rotWithShape="0">
-                    <a:prstClr val="black">
-                      <a:alpha val="40000"/>
-                    </a:prstClr>
-                  </a:outerShdw>
-                </a:effectLst>
-                <a:latin typeface="+mn-lt"/>
-                <a:ea typeface="+mn-ea"/>
-                <a:cs typeface="+mn-cs"/>
-              </a:defRPr>
-            </a:pPr>
-            <a:r>
-              <a:rPr lang="it-IT" sz="1800" b="1" i="0" baseline="0">
-                <a:effectLst>
-                  <a:outerShdw blurRad="50800" dist="38100" dir="5400000" algn="t" rotWithShape="0">
-                    <a:srgbClr val="000000">
-                      <a:alpha val="40000"/>
-                    </a:srgbClr>
-                  </a:outerShdw>
-                </a:effectLst>
-              </a:rPr>
-              <a:t>Average Waiting Time | Lambda 15 | alpha 1,5</a:t>
-            </a:r>
-            <a:endParaRPr lang="it-IT">
-              <a:effectLst/>
-            </a:endParaRPr>
-          </a:p>
-        </c:rich>
-      </c:tx>
-      <c:overlay val="0"/>
-      <c:spPr>
-        <a:noFill/>
-        <a:ln>
-          <a:noFill/>
-        </a:ln>
-        <a:effectLst/>
-      </c:spPr>
-      <c:txPr>
-        <a:bodyPr rot="0" spcFirstLastPara="1" vertOverflow="ellipsis" vert="horz" wrap="square" anchor="ctr" anchorCtr="1"/>
-        <a:lstStyle/>
-        <a:p>
-          <a:pPr>
-            <a:defRPr sz="1600" b="1" i="0" u="none" strike="noStrike" kern="1200" spc="100" baseline="0">
-              <a:solidFill>
-                <a:schemeClr val="lt1">
-                  <a:lumMod val="95000"/>
-                </a:schemeClr>
-              </a:solidFill>
-              <a:effectLst>
-                <a:outerShdw blurRad="50800" dist="38100" dir="5400000" algn="t" rotWithShape="0">
-                  <a:prstClr val="black">
-                    <a:alpha val="40000"/>
-                  </a:prstClr>
-                </a:outerShdw>
-              </a:effectLst>
-              <a:latin typeface="+mn-lt"/>
-              <a:ea typeface="+mn-ea"/>
-              <a:cs typeface="+mn-cs"/>
-            </a:defRPr>
-          </a:pPr>
-          <a:endParaRPr lang="it-IT"/>
-        </a:p>
-      </c:txPr>
-    </c:title>
-    <c:autoTitleDeleted val="0"/>
-    <c:plotArea>
-      <c:layout/>
-      <c:stockChart>
-        <c:ser>
-          <c:idx val="0"/>
-          <c:order val="0"/>
-          <c:spPr>
-            <a:ln w="25400" cap="rnd">
-              <a:noFill/>
-              <a:round/>
-            </a:ln>
-            <a:effectLst>
-              <a:outerShdw blurRad="57150" dist="19050" dir="5400000" algn="ctr" rotWithShape="0">
-                <a:srgbClr val="000000">
-                  <a:alpha val="63000"/>
-                </a:srgbClr>
-              </a:outerShdw>
-            </a:effectLst>
-          </c:spPr>
-          <c:marker>
-            <c:symbol val="none"/>
-          </c:marker>
-          <c:val>
-            <c:numRef>
-              <c:f>Foglio1!$D$31:$M$31</c:f>
-              <c:numCache>
-                <c:formatCode>General</c:formatCode>
-                <c:ptCount val="10"/>
-                <c:pt idx="0">
-                  <c:v>2.654102</c:v>
-                </c:pt>
-                <c:pt idx="1">
-                  <c:v>2.6817150000000001</c:v>
-                </c:pt>
-                <c:pt idx="2">
-                  <c:v>2.6888259999999997</c:v>
-                </c:pt>
-                <c:pt idx="3">
-                  <c:v>2.668523</c:v>
-                </c:pt>
-                <c:pt idx="4">
-                  <c:v>2.6722640000000002</c:v>
-                </c:pt>
-                <c:pt idx="5">
-                  <c:v>2.7315849999999999</c:v>
-                </c:pt>
-                <c:pt idx="6">
-                  <c:v>2.707586</c:v>
-                </c:pt>
-                <c:pt idx="7">
-                  <c:v>2.6886970000000003</c:v>
-                </c:pt>
-                <c:pt idx="8">
-                  <c:v>2.6977910000000001</c:v>
-                </c:pt>
-                <c:pt idx="9">
-                  <c:v>2.7089440000000002</c:v>
-                </c:pt>
-              </c:numCache>
-            </c:numRef>
-          </c:val>
-          <c:smooth val="0"/>
-          <c:extLst>
-            <c:ext xmlns:c16="http://schemas.microsoft.com/office/drawing/2014/chart" uri="{C3380CC4-5D6E-409C-BE32-E72D297353CC}">
-              <c16:uniqueId val="{00000000-0C96-45CF-9980-08D351D3BA34}"/>
-            </c:ext>
-          </c:extLst>
-        </c:ser>
-        <c:ser>
-          <c:idx val="1"/>
-          <c:order val="1"/>
-          <c:spPr>
-            <a:ln w="25400" cap="rnd">
-              <a:noFill/>
-              <a:round/>
-            </a:ln>
-            <a:effectLst>
-              <a:outerShdw blurRad="57150" dist="19050" dir="5400000" algn="ctr" rotWithShape="0">
-                <a:srgbClr val="000000">
-                  <a:alpha val="63000"/>
-                </a:srgbClr>
-              </a:outerShdw>
-            </a:effectLst>
-          </c:spPr>
-          <c:marker>
-            <c:symbol val="none"/>
-          </c:marker>
-          <c:val>
-            <c:numRef>
-              <c:f>Foglio1!$D$32:$M$32</c:f>
-              <c:numCache>
-                <c:formatCode>General</c:formatCode>
-                <c:ptCount val="10"/>
-                <c:pt idx="0">
-                  <c:v>2.5048719999999998</c:v>
-                </c:pt>
-                <c:pt idx="1">
-                  <c:v>2.5522990000000001</c:v>
-                </c:pt>
-                <c:pt idx="2">
-                  <c:v>2.5264139999999999</c:v>
-                </c:pt>
-                <c:pt idx="3">
-                  <c:v>2.5279630000000002</c:v>
-                </c:pt>
-                <c:pt idx="4">
-                  <c:v>2.5273979999999998</c:v>
-                </c:pt>
-                <c:pt idx="5">
-                  <c:v>2.5705530000000003</c:v>
-                </c:pt>
-                <c:pt idx="6">
-                  <c:v>2.5521779999999996</c:v>
-                </c:pt>
-                <c:pt idx="7">
-                  <c:v>2.5524849999999999</c:v>
-                </c:pt>
-                <c:pt idx="8">
-                  <c:v>2.5286930000000001</c:v>
-                </c:pt>
-                <c:pt idx="9">
-                  <c:v>2.5600580000000002</c:v>
-                </c:pt>
-              </c:numCache>
-            </c:numRef>
-          </c:val>
-          <c:smooth val="0"/>
-          <c:extLst>
-            <c:ext xmlns:c16="http://schemas.microsoft.com/office/drawing/2014/chart" uri="{C3380CC4-5D6E-409C-BE32-E72D297353CC}">
-              <c16:uniqueId val="{00000001-0C96-45CF-9980-08D351D3BA34}"/>
-            </c:ext>
-          </c:extLst>
-        </c:ser>
-        <c:ser>
-          <c:idx val="2"/>
-          <c:order val="2"/>
-          <c:spPr>
-            <a:ln w="25400" cap="rnd">
-              <a:noFill/>
-              <a:round/>
-            </a:ln>
-            <a:effectLst>
-              <a:outerShdw blurRad="57150" dist="19050" dir="5400000" algn="ctr" rotWithShape="0">
-                <a:srgbClr val="000000">
-                  <a:alpha val="63000"/>
-                </a:srgbClr>
-              </a:outerShdw>
-            </a:effectLst>
-          </c:spPr>
-          <c:marker>
-            <c:symbol val="circle"/>
-            <c:size val="6"/>
-            <c:spPr>
-              <a:gradFill rotWithShape="1">
-                <a:gsLst>
-                  <a:gs pos="0">
-                    <a:schemeClr val="accent3">
-                      <a:satMod val="103000"/>
-                      <a:lumMod val="102000"/>
-                      <a:tint val="94000"/>
-                    </a:schemeClr>
-                  </a:gs>
-                  <a:gs pos="50000">
-                    <a:schemeClr val="accent3">
-                      <a:satMod val="110000"/>
-                      <a:lumMod val="100000"/>
-                      <a:shade val="100000"/>
-                    </a:schemeClr>
-                  </a:gs>
-                  <a:gs pos="100000">
-                    <a:schemeClr val="accent3">
-                      <a:lumMod val="99000"/>
-                      <a:satMod val="120000"/>
-                      <a:shade val="78000"/>
-                    </a:schemeClr>
-                  </a:gs>
-                </a:gsLst>
-                <a:lin ang="5400000" scaled="0"/>
-              </a:gradFill>
-              <a:ln w="9525">
-                <a:solidFill>
-                  <a:schemeClr val="accent3"/>
-                </a:solidFill>
-                <a:round/>
-              </a:ln>
-              <a:effectLst>
-                <a:outerShdw blurRad="57150" dist="19050" dir="5400000" algn="ctr" rotWithShape="0">
-                  <a:srgbClr val="000000">
-                    <a:alpha val="63000"/>
-                  </a:srgbClr>
-                </a:outerShdw>
-              </a:effectLst>
-            </c:spPr>
-          </c:marker>
-          <c:val>
-            <c:numRef>
-              <c:f>Foglio1!$D$33:$M$33</c:f>
-              <c:numCache>
-                <c:formatCode>General</c:formatCode>
-                <c:ptCount val="10"/>
-                <c:pt idx="0">
-                  <c:v>2.5794869999999999</c:v>
-                </c:pt>
-                <c:pt idx="1">
-                  <c:v>2.6170070000000001</c:v>
-                </c:pt>
-                <c:pt idx="2">
-                  <c:v>2.6076199999999998</c:v>
-                </c:pt>
-                <c:pt idx="3">
-                  <c:v>2.5982430000000001</c:v>
-                </c:pt>
-                <c:pt idx="4">
-                  <c:v>2.599831</c:v>
-                </c:pt>
-                <c:pt idx="5">
-                  <c:v>2.6510690000000001</c:v>
-                </c:pt>
-                <c:pt idx="6">
-                  <c:v>2.6298819999999998</c:v>
-                </c:pt>
-                <c:pt idx="7">
-                  <c:v>2.6205910000000001</c:v>
-                </c:pt>
-                <c:pt idx="8">
-                  <c:v>2.6132420000000001</c:v>
-                </c:pt>
-                <c:pt idx="9">
-                  <c:v>2.6345010000000002</c:v>
-                </c:pt>
-              </c:numCache>
-            </c:numRef>
-          </c:val>
-          <c:smooth val="0"/>
-          <c:extLst>
-            <c:ext xmlns:c16="http://schemas.microsoft.com/office/drawing/2014/chart" uri="{C3380CC4-5D6E-409C-BE32-E72D297353CC}">
-              <c16:uniqueId val="{00000002-0C96-45CF-9980-08D351D3BA34}"/>
-            </c:ext>
-          </c:extLst>
-        </c:ser>
-        <c:dLbls>
-          <c:showLegendKey val="0"/>
-          <c:showVal val="0"/>
-          <c:showCatName val="0"/>
-          <c:showSerName val="0"/>
-          <c:showPercent val="0"/>
-          <c:showBubbleSize val="0"/>
-        </c:dLbls>
-        <c:hiLowLines>
-          <c:spPr>
-            <a:ln w="9525" cap="flat" cmpd="sng" algn="ctr">
-              <a:solidFill>
-                <a:schemeClr val="lt1"/>
-              </a:solidFill>
-              <a:round/>
-            </a:ln>
-            <a:effectLst/>
-          </c:spPr>
-        </c:hiLowLines>
-        <c:axId val="1786267135"/>
-        <c:axId val="1786280031"/>
-      </c:stockChart>
-      <c:catAx>
-        <c:axId val="1786267135"/>
-        <c:scaling>
-          <c:orientation val="minMax"/>
-        </c:scaling>
-        <c:delete val="0"/>
-        <c:axPos val="b"/>
-        <c:majorTickMark val="none"/>
-        <c:minorTickMark val="none"/>
-        <c:tickLblPos val="nextTo"/>
-        <c:spPr>
-          <a:noFill/>
-          <a:ln w="12700" cap="flat" cmpd="sng" algn="ctr">
-            <a:solidFill>
-              <a:schemeClr val="lt1">
-                <a:lumMod val="95000"/>
-                <a:alpha val="54000"/>
-              </a:schemeClr>
-            </a:solidFill>
-            <a:round/>
-          </a:ln>
-          <a:effectLst/>
-        </c:spPr>
-        <c:txPr>
-          <a:bodyPr rot="-60000000" spcFirstLastPara="1" vertOverflow="ellipsis" vert="horz" wrap="square" anchor="ctr" anchorCtr="1"/>
-          <a:lstStyle/>
-          <a:p>
-            <a:pPr>
-              <a:defRPr sz="900" b="0" i="0" u="none" strike="noStrike" kern="1200" baseline="0">
-                <a:solidFill>
-                  <a:schemeClr val="lt1">
-                    <a:lumMod val="85000"/>
-                  </a:schemeClr>
-                </a:solidFill>
-                <a:latin typeface="+mn-lt"/>
-                <a:ea typeface="+mn-ea"/>
-                <a:cs typeface="+mn-cs"/>
-              </a:defRPr>
-            </a:pPr>
-            <a:endParaRPr lang="it-IT"/>
-          </a:p>
-        </c:txPr>
-        <c:crossAx val="1786280031"/>
-        <c:crosses val="autoZero"/>
-        <c:auto val="1"/>
-        <c:lblAlgn val="ctr"/>
-        <c:lblOffset val="100"/>
-        <c:noMultiLvlLbl val="0"/>
-      </c:catAx>
-      <c:valAx>
-        <c:axId val="1786280031"/>
-        <c:scaling>
-          <c:orientation val="minMax"/>
-        </c:scaling>
-        <c:delete val="0"/>
-        <c:axPos val="l"/>
-        <c:majorGridlines>
-          <c:spPr>
-            <a:ln w="9525" cap="flat" cmpd="sng" algn="ctr">
-              <a:solidFill>
-                <a:schemeClr val="lt1">
-                  <a:lumMod val="95000"/>
-                  <a:alpha val="10000"/>
-                </a:schemeClr>
-              </a:solidFill>
-              <a:round/>
-            </a:ln>
-            <a:effectLst/>
-          </c:spPr>
-        </c:majorGridlines>
-        <c:numFmt formatCode="General" sourceLinked="1"/>
-        <c:majorTickMark val="none"/>
-        <c:minorTickMark val="none"/>
-        <c:tickLblPos val="nextTo"/>
-        <c:spPr>
-          <a:noFill/>
-          <a:ln>
-            <a:noFill/>
-          </a:ln>
-          <a:effectLst/>
-        </c:spPr>
-        <c:txPr>
-          <a:bodyPr rot="-60000000" spcFirstLastPara="1" vertOverflow="ellipsis" vert="horz" wrap="square" anchor="ctr" anchorCtr="1"/>
-          <a:lstStyle/>
-          <a:p>
-            <a:pPr>
-              <a:defRPr sz="900" b="0" i="0" u="none" strike="noStrike" kern="1200" baseline="0">
-                <a:solidFill>
-                  <a:schemeClr val="lt1">
-                    <a:lumMod val="85000"/>
-                  </a:schemeClr>
-                </a:solidFill>
-                <a:latin typeface="+mn-lt"/>
-                <a:ea typeface="+mn-ea"/>
-                <a:cs typeface="+mn-cs"/>
-              </a:defRPr>
-            </a:pPr>
-            <a:endParaRPr lang="it-IT"/>
-          </a:p>
-        </c:txPr>
-        <c:crossAx val="1786267135"/>
-        <c:crosses val="autoZero"/>
-        <c:crossBetween val="between"/>
-      </c:valAx>
-      <c:spPr>
-        <a:noFill/>
-        <a:ln>
-          <a:noFill/>
-        </a:ln>
-        <a:effectLst/>
-      </c:spPr>
-    </c:plotArea>
-    <c:plotVisOnly val="1"/>
-    <c:dispBlanksAs val="gap"/>
-    <c:extLst>
-      <c:ext xmlns:c16r3="http://schemas.microsoft.com/office/drawing/2017/03/chart" uri="{56B9EC1D-385E-4148-901F-78D8002777C0}">
-        <c16r3:dataDisplayOptions16>
-          <c16r3:dispNaAsBlank val="1"/>
-        </c16r3:dataDisplayOptions16>
-      </c:ext>
-    </c:extLst>
-    <c:showDLblsOverMax val="0"/>
-  </c:chart>
-  <c:spPr>
-    <a:solidFill>
-      <a:srgbClr val="3B495D"/>
-    </a:solidFill>
-    <a:ln>
-      <a:noFill/>
-    </a:ln>
-    <a:effectLst/>
-  </c:spPr>
-  <c:txPr>
-    <a:bodyPr/>
-    <a:lstStyle/>
-    <a:p>
-      <a:pPr>
-        <a:defRPr/>
-      </a:pPr>
-      <a:endParaRPr lang="it-IT"/>
-    </a:p>
-  </c:txPr>
-  <c:externalData r:id="rId3">
-    <c:autoUpdate val="0"/>
-  </c:externalData>
-</c:chartSpace>
-</file>
-
-<file path=word/charts/chart2.xml><?xml version="1.0" encoding="utf-8"?>
-<c:chartSpace xmlns:c="http://schemas.openxmlformats.org/drawingml/2006/chart" xmlns:a="http://schemas.openxmlformats.org/drawingml/2006/main" xmlns:r="http://schemas.openxmlformats.org/officeDocument/2006/relationships" xmlns:c16r2="http://schemas.microsoft.com/office/drawing/2015/06/chart">
-  <c:date1904 val="0"/>
-  <c:lang val="it-IT"/>
-  <c:roundedCorners val="0"/>
-  <mc:AlternateContent xmlns:mc="http://schemas.openxmlformats.org/markup-compatibility/2006">
-    <mc:Choice xmlns:c14="http://schemas.microsoft.com/office/drawing/2007/8/2/chart" Requires="c14">
-      <c14:style val="102"/>
-    </mc:Choice>
-    <mc:Fallback>
-      <c:style val="2"/>
-    </mc:Fallback>
-  </mc:AlternateContent>
-  <c:chart>
-    <c:title>
-      <c:tx>
-        <c:rich>
-          <a:bodyPr rot="0" spcFirstLastPara="1" vertOverflow="ellipsis" vert="horz" wrap="square" anchor="ctr" anchorCtr="1"/>
-          <a:lstStyle/>
-          <a:p>
-            <a:pPr>
-              <a:defRPr sz="1600" b="1" i="0" u="none" strike="noStrike" kern="1200" spc="100" baseline="0">
-                <a:solidFill>
-                  <a:schemeClr val="lt1">
-                    <a:lumMod val="95000"/>
-                  </a:schemeClr>
-                </a:solidFill>
-                <a:effectLst>
-                  <a:outerShdw blurRad="50800" dist="38100" dir="5400000" algn="t" rotWithShape="0">
-                    <a:prstClr val="black">
-                      <a:alpha val="40000"/>
-                    </a:prstClr>
-                  </a:outerShdw>
-                </a:effectLst>
-                <a:latin typeface="+mn-lt"/>
-                <a:ea typeface="+mn-ea"/>
-                <a:cs typeface="+mn-cs"/>
-              </a:defRPr>
-            </a:pPr>
-            <a:r>
-              <a:rPr lang="it-IT"/>
-              <a:t>Average Waiting Time | Lambda 5 | alpha 1,5</a:t>
-            </a:r>
-          </a:p>
-        </c:rich>
-      </c:tx>
-      <c:layout>
-        <c:manualLayout>
-          <c:xMode val="edge"/>
-          <c:yMode val="edge"/>
-          <c:x val="0.12359011373578303"/>
-          <c:y val="2.7777777777777776E-2"/>
-        </c:manualLayout>
-      </c:layout>
-      <c:overlay val="0"/>
-      <c:spPr>
-        <a:noFill/>
-        <a:ln>
-          <a:noFill/>
-        </a:ln>
-        <a:effectLst/>
-      </c:spPr>
-      <c:txPr>
-        <a:bodyPr rot="0" spcFirstLastPara="1" vertOverflow="ellipsis" vert="horz" wrap="square" anchor="ctr" anchorCtr="1"/>
-        <a:lstStyle/>
-        <a:p>
-          <a:pPr>
-            <a:defRPr sz="1600" b="1" i="0" u="none" strike="noStrike" kern="1200" spc="100" baseline="0">
-              <a:solidFill>
-                <a:schemeClr val="lt1">
-                  <a:lumMod val="95000"/>
-                </a:schemeClr>
-              </a:solidFill>
-              <a:effectLst>
-                <a:outerShdw blurRad="50800" dist="38100" dir="5400000" algn="t" rotWithShape="0">
-                  <a:prstClr val="black">
-                    <a:alpha val="40000"/>
-                  </a:prstClr>
-                </a:outerShdw>
-              </a:effectLst>
-              <a:latin typeface="+mn-lt"/>
-              <a:ea typeface="+mn-ea"/>
-              <a:cs typeface="+mn-cs"/>
-            </a:defRPr>
-          </a:pPr>
-          <a:endParaRPr lang="it-IT"/>
-        </a:p>
-      </c:txPr>
-    </c:title>
-    <c:autoTitleDeleted val="0"/>
-    <c:plotArea>
-      <c:layout/>
-      <c:stockChart>
-        <c:ser>
-          <c:idx val="0"/>
-          <c:order val="0"/>
-          <c:spPr>
-            <a:ln w="25400" cap="rnd">
-              <a:noFill/>
-              <a:round/>
-            </a:ln>
-            <a:effectLst>
-              <a:outerShdw blurRad="57150" dist="19050" dir="5400000" algn="ctr" rotWithShape="0">
-                <a:srgbClr val="000000">
-                  <a:alpha val="63000"/>
-                </a:srgbClr>
-              </a:outerShdw>
-            </a:effectLst>
-          </c:spPr>
-          <c:marker>
-            <c:symbol val="none"/>
-          </c:marker>
-          <c:val>
-            <c:numRef>
-              <c:f>Foglio1!$D$7:$M$7</c:f>
-              <c:numCache>
-                <c:formatCode>General</c:formatCode>
-                <c:ptCount val="10"/>
-                <c:pt idx="0">
-                  <c:v>1.1863319999999999</c:v>
-                </c:pt>
-                <c:pt idx="1">
-                  <c:v>1.199416</c:v>
-                </c:pt>
-                <c:pt idx="2">
-                  <c:v>1.176623</c:v>
-                </c:pt>
-                <c:pt idx="3">
-                  <c:v>1.1818849999999999</c:v>
-                </c:pt>
-                <c:pt idx="4">
-                  <c:v>1.1784780000000001</c:v>
-                </c:pt>
-                <c:pt idx="5">
-                  <c:v>1.177017</c:v>
-                </c:pt>
-                <c:pt idx="6">
-                  <c:v>1.199395</c:v>
-                </c:pt>
-                <c:pt idx="7">
-                  <c:v>1.177125</c:v>
-                </c:pt>
-                <c:pt idx="8" formatCode="#,##0.000000">
-                  <c:v>1.1911900000000002</c:v>
-                </c:pt>
-                <c:pt idx="9">
-                  <c:v>1.200102</c:v>
-                </c:pt>
-              </c:numCache>
-            </c:numRef>
-          </c:val>
-          <c:smooth val="0"/>
-          <c:extLst>
-            <c:ext xmlns:c16="http://schemas.microsoft.com/office/drawing/2014/chart" uri="{C3380CC4-5D6E-409C-BE32-E72D297353CC}">
-              <c16:uniqueId val="{00000000-3EE1-4B04-9C14-B60DC646274E}"/>
-            </c:ext>
-          </c:extLst>
-        </c:ser>
-        <c:ser>
-          <c:idx val="1"/>
-          <c:order val="1"/>
-          <c:spPr>
-            <a:ln w="25400" cap="rnd">
-              <a:noFill/>
-              <a:round/>
-            </a:ln>
-            <a:effectLst>
-              <a:outerShdw blurRad="57150" dist="19050" dir="5400000" algn="ctr" rotWithShape="0">
-                <a:srgbClr val="000000">
-                  <a:alpha val="63000"/>
-                </a:srgbClr>
-              </a:outerShdw>
-            </a:effectLst>
-          </c:spPr>
-          <c:marker>
-            <c:symbol val="none"/>
-          </c:marker>
-          <c:val>
-            <c:numRef>
-              <c:f>Foglio1!$D$8:$M$8</c:f>
-              <c:numCache>
-                <c:formatCode>General</c:formatCode>
-                <c:ptCount val="10"/>
-                <c:pt idx="0">
-                  <c:v>1.1479079999999999</c:v>
-                </c:pt>
-                <c:pt idx="1">
-                  <c:v>1.1647459999999998</c:v>
-                </c:pt>
-                <c:pt idx="2">
-                  <c:v>1.1397730000000001</c:v>
-                </c:pt>
-                <c:pt idx="3">
-                  <c:v>1.150655</c:v>
-                </c:pt>
-                <c:pt idx="4">
-                  <c:v>1.1454599999999999</c:v>
-                </c:pt>
-                <c:pt idx="5">
-                  <c:v>1.149195</c:v>
-                </c:pt>
-                <c:pt idx="6">
-                  <c:v>1.164561</c:v>
-                </c:pt>
-                <c:pt idx="7">
-                  <c:v>1.1447930000000002</c:v>
-                </c:pt>
-                <c:pt idx="8">
-                  <c:v>1.158992</c:v>
-                </c:pt>
-                <c:pt idx="9">
-                  <c:v>1.1719999999999999</c:v>
-                </c:pt>
-              </c:numCache>
-            </c:numRef>
-          </c:val>
-          <c:smooth val="0"/>
-          <c:extLst>
-            <c:ext xmlns:c16="http://schemas.microsoft.com/office/drawing/2014/chart" uri="{C3380CC4-5D6E-409C-BE32-E72D297353CC}">
-              <c16:uniqueId val="{00000001-3EE1-4B04-9C14-B60DC646274E}"/>
-            </c:ext>
-          </c:extLst>
-        </c:ser>
-        <c:ser>
-          <c:idx val="2"/>
-          <c:order val="2"/>
-          <c:spPr>
-            <a:ln w="25400" cap="rnd">
-              <a:noFill/>
-              <a:round/>
-            </a:ln>
-            <a:effectLst>
-              <a:outerShdw blurRad="57150" dist="19050" dir="5400000" algn="ctr" rotWithShape="0">
-                <a:srgbClr val="000000">
-                  <a:alpha val="63000"/>
-                </a:srgbClr>
-              </a:outerShdw>
-            </a:effectLst>
-          </c:spPr>
-          <c:marker>
-            <c:symbol val="circle"/>
-            <c:size val="6"/>
-            <c:spPr>
-              <a:gradFill rotWithShape="1">
-                <a:gsLst>
-                  <a:gs pos="0">
-                    <a:schemeClr val="accent3">
-                      <a:satMod val="103000"/>
-                      <a:lumMod val="102000"/>
-                      <a:tint val="94000"/>
-                    </a:schemeClr>
-                  </a:gs>
-                  <a:gs pos="50000">
-                    <a:schemeClr val="accent3">
-                      <a:satMod val="110000"/>
-                      <a:lumMod val="100000"/>
-                      <a:shade val="100000"/>
-                    </a:schemeClr>
-                  </a:gs>
-                  <a:gs pos="100000">
-                    <a:schemeClr val="accent3">
-                      <a:lumMod val="99000"/>
-                      <a:satMod val="120000"/>
-                      <a:shade val="78000"/>
-                    </a:schemeClr>
-                  </a:gs>
-                </a:gsLst>
-                <a:lin ang="5400000" scaled="0"/>
-              </a:gradFill>
-              <a:ln w="9525">
-                <a:solidFill>
-                  <a:schemeClr val="accent3"/>
-                </a:solidFill>
-                <a:round/>
-              </a:ln>
-              <a:effectLst>
-                <a:outerShdw blurRad="57150" dist="19050" dir="5400000" algn="ctr" rotWithShape="0">
-                  <a:srgbClr val="000000">
-                    <a:alpha val="63000"/>
-                  </a:srgbClr>
-                </a:outerShdw>
-              </a:effectLst>
-            </c:spPr>
-          </c:marker>
-          <c:val>
-            <c:numRef>
-              <c:f>Foglio1!$D$9:$M$9</c:f>
-              <c:numCache>
-                <c:formatCode>General</c:formatCode>
-                <c:ptCount val="10"/>
-                <c:pt idx="0">
-                  <c:v>1.1671199999999999</c:v>
-                </c:pt>
-                <c:pt idx="1">
-                  <c:v>1.1820809999999999</c:v>
-                </c:pt>
-                <c:pt idx="2">
-                  <c:v>1.1581980000000001</c:v>
-                </c:pt>
-                <c:pt idx="3">
-                  <c:v>1.1662699999999999</c:v>
-                </c:pt>
-                <c:pt idx="4">
-                  <c:v>1.161969</c:v>
-                </c:pt>
-                <c:pt idx="5">
-                  <c:v>1.163106</c:v>
-                </c:pt>
-                <c:pt idx="6">
-                  <c:v>1.181978</c:v>
-                </c:pt>
-                <c:pt idx="7">
-                  <c:v>1.1609590000000001</c:v>
-                </c:pt>
-                <c:pt idx="8">
-                  <c:v>1.1750910000000001</c:v>
-                </c:pt>
-                <c:pt idx="9">
-                  <c:v>1.186051</c:v>
-                </c:pt>
-              </c:numCache>
-            </c:numRef>
-          </c:val>
-          <c:smooth val="0"/>
-          <c:extLst>
-            <c:ext xmlns:c16="http://schemas.microsoft.com/office/drawing/2014/chart" uri="{C3380CC4-5D6E-409C-BE32-E72D297353CC}">
-              <c16:uniqueId val="{00000002-3EE1-4B04-9C14-B60DC646274E}"/>
-            </c:ext>
-          </c:extLst>
-        </c:ser>
-        <c:dLbls>
-          <c:showLegendKey val="0"/>
-          <c:showVal val="0"/>
-          <c:showCatName val="0"/>
-          <c:showSerName val="0"/>
-          <c:showPercent val="0"/>
-          <c:showBubbleSize val="0"/>
-        </c:dLbls>
-        <c:hiLowLines>
-          <c:spPr>
-            <a:ln w="9525" cap="flat" cmpd="sng" algn="ctr">
-              <a:solidFill>
-                <a:schemeClr val="lt1"/>
-              </a:solidFill>
-              <a:round/>
-            </a:ln>
-            <a:effectLst/>
-          </c:spPr>
-        </c:hiLowLines>
-        <c:axId val="1146882128"/>
-        <c:axId val="1146872144"/>
-      </c:stockChart>
-      <c:catAx>
-        <c:axId val="1146882128"/>
-        <c:scaling>
-          <c:orientation val="minMax"/>
-        </c:scaling>
-        <c:delete val="0"/>
-        <c:axPos val="b"/>
-        <c:majorTickMark val="none"/>
-        <c:minorTickMark val="none"/>
-        <c:tickLblPos val="nextTo"/>
-        <c:spPr>
-          <a:noFill/>
-          <a:ln w="12700" cap="flat" cmpd="sng" algn="ctr">
-            <a:solidFill>
-              <a:schemeClr val="lt1">
-                <a:lumMod val="95000"/>
-                <a:alpha val="54000"/>
-              </a:schemeClr>
-            </a:solidFill>
-            <a:round/>
-          </a:ln>
-          <a:effectLst/>
-        </c:spPr>
-        <c:txPr>
-          <a:bodyPr rot="-60000000" spcFirstLastPara="1" vertOverflow="ellipsis" vert="horz" wrap="square" anchor="ctr" anchorCtr="1"/>
-          <a:lstStyle/>
-          <a:p>
-            <a:pPr>
-              <a:defRPr sz="900" b="0" i="0" u="none" strike="noStrike" kern="1200" baseline="0">
-                <a:solidFill>
-                  <a:schemeClr val="lt1">
-                    <a:lumMod val="85000"/>
-                  </a:schemeClr>
-                </a:solidFill>
-                <a:latin typeface="+mn-lt"/>
-                <a:ea typeface="+mn-ea"/>
-                <a:cs typeface="+mn-cs"/>
-              </a:defRPr>
-            </a:pPr>
-            <a:endParaRPr lang="it-IT"/>
-          </a:p>
-        </c:txPr>
-        <c:crossAx val="1146872144"/>
-        <c:crosses val="autoZero"/>
-        <c:auto val="1"/>
-        <c:lblAlgn val="ctr"/>
-        <c:lblOffset val="100"/>
-        <c:noMultiLvlLbl val="0"/>
-      </c:catAx>
-      <c:valAx>
-        <c:axId val="1146872144"/>
-        <c:scaling>
-          <c:orientation val="minMax"/>
-          <c:min val="1.1000000000000001"/>
-        </c:scaling>
-        <c:delete val="0"/>
-        <c:axPos val="l"/>
-        <c:majorGridlines>
-          <c:spPr>
-            <a:ln w="9525" cap="flat" cmpd="sng" algn="ctr">
-              <a:solidFill>
-                <a:schemeClr val="lt1">
-                  <a:lumMod val="95000"/>
-                  <a:alpha val="10000"/>
-                </a:schemeClr>
-              </a:solidFill>
-              <a:round/>
-            </a:ln>
-            <a:effectLst/>
-          </c:spPr>
-        </c:majorGridlines>
-        <c:numFmt formatCode="General" sourceLinked="1"/>
-        <c:majorTickMark val="none"/>
-        <c:minorTickMark val="none"/>
-        <c:tickLblPos val="nextTo"/>
-        <c:spPr>
-          <a:noFill/>
-          <a:ln>
-            <a:noFill/>
-          </a:ln>
-          <a:effectLst/>
-        </c:spPr>
-        <c:txPr>
-          <a:bodyPr rot="-60000000" spcFirstLastPara="1" vertOverflow="ellipsis" vert="horz" wrap="square" anchor="ctr" anchorCtr="1"/>
-          <a:lstStyle/>
-          <a:p>
-            <a:pPr>
-              <a:defRPr sz="900" b="0" i="0" u="none" strike="noStrike" kern="1200" baseline="0">
-                <a:solidFill>
-                  <a:schemeClr val="lt1">
-                    <a:lumMod val="85000"/>
-                  </a:schemeClr>
-                </a:solidFill>
-                <a:latin typeface="+mn-lt"/>
-                <a:ea typeface="+mn-ea"/>
-                <a:cs typeface="+mn-cs"/>
-              </a:defRPr>
-            </a:pPr>
-            <a:endParaRPr lang="it-IT"/>
-          </a:p>
-        </c:txPr>
-        <c:crossAx val="1146882128"/>
-        <c:crosses val="autoZero"/>
-        <c:crossBetween val="between"/>
-      </c:valAx>
-      <c:spPr>
-        <a:noFill/>
-        <a:ln>
-          <a:noFill/>
-        </a:ln>
-        <a:effectLst/>
-      </c:spPr>
-    </c:plotArea>
-    <c:plotVisOnly val="1"/>
-    <c:dispBlanksAs val="gap"/>
-    <c:extLst>
-      <c:ext xmlns:c16r3="http://schemas.microsoft.com/office/drawing/2017/03/chart" uri="{56B9EC1D-385E-4148-901F-78D8002777C0}">
-        <c16r3:dataDisplayOptions16>
-          <c16r3:dispNaAsBlank val="1"/>
-        </c16r3:dataDisplayOptions16>
-      </c:ext>
-    </c:extLst>
-    <c:showDLblsOverMax val="0"/>
-  </c:chart>
-  <c:spPr>
-    <a:solidFill>
-      <a:srgbClr val="3B495D"/>
-    </a:solidFill>
-    <a:ln>
-      <a:noFill/>
-    </a:ln>
-    <a:effectLst/>
-  </c:spPr>
-  <c:txPr>
-    <a:bodyPr/>
-    <a:lstStyle/>
-    <a:p>
-      <a:pPr>
-        <a:defRPr/>
-      </a:pPr>
-      <a:endParaRPr lang="it-IT"/>
-    </a:p>
-  </c:txPr>
-  <c:externalData r:id="rId3">
-    <c:autoUpdate val="0"/>
-  </c:externalData>
-</c:chartSpace>
-</file>
-
-<file path=word/charts/chart3.xml><?xml version="1.0" encoding="utf-8"?>
-<c:chartSpace xmlns:c="http://schemas.openxmlformats.org/drawingml/2006/chart" xmlns:a="http://schemas.openxmlformats.org/drawingml/2006/main" xmlns:r="http://schemas.openxmlformats.org/officeDocument/2006/relationships" xmlns:c16r2="http://schemas.microsoft.com/office/drawing/2015/06/chart">
-  <c:date1904 val="0"/>
-  <c:lang val="it-IT"/>
-  <c:roundedCorners val="0"/>
-  <mc:AlternateContent xmlns:mc="http://schemas.openxmlformats.org/markup-compatibility/2006">
-    <mc:Choice xmlns:c14="http://schemas.microsoft.com/office/drawing/2007/8/2/chart" Requires="c14">
-      <c14:style val="102"/>
-    </mc:Choice>
-    <mc:Fallback>
-      <c:style val="2"/>
-    </mc:Fallback>
-  </mc:AlternateContent>
-  <c:chart>
-    <c:title>
-      <c:tx>
-        <c:rich>
-          <a:bodyPr rot="0" spcFirstLastPara="1" vertOverflow="ellipsis" vert="horz" wrap="square" anchor="ctr" anchorCtr="1"/>
-          <a:lstStyle/>
-          <a:p>
-            <a:pPr>
-              <a:defRPr sz="1600" b="1" i="0" u="none" strike="noStrike" kern="1200" spc="100" baseline="0">
-                <a:solidFill>
-                  <a:schemeClr val="lt1">
-                    <a:lumMod val="95000"/>
-                  </a:schemeClr>
-                </a:solidFill>
-                <a:effectLst>
-                  <a:outerShdw blurRad="50800" dist="38100" dir="5400000" algn="t" rotWithShape="0">
-                    <a:prstClr val="black">
-                      <a:alpha val="40000"/>
-                    </a:prstClr>
-                  </a:outerShdw>
-                </a:effectLst>
-                <a:latin typeface="+mn-lt"/>
-                <a:ea typeface="+mn-ea"/>
-                <a:cs typeface="+mn-cs"/>
-              </a:defRPr>
-            </a:pPr>
-            <a:r>
-              <a:rPr lang="it-IT"/>
               <a:t>Average Waiting Time | Lambda 10 | alpha 0,5</a:t>
             </a:r>
           </a:p>
@@ -35334,7 +32104,7 @@
 </c:chartSpace>
 </file>
 
-<file path=word/charts/chart4.xml><?xml version="1.0" encoding="utf-8"?>
+<file path=word/charts/chart2.xml><?xml version="1.0" encoding="utf-8"?>
 <c:chartSpace xmlns:c="http://schemas.openxmlformats.org/drawingml/2006/chart" xmlns:a="http://schemas.openxmlformats.org/drawingml/2006/main" xmlns:r="http://schemas.openxmlformats.org/officeDocument/2006/relationships" xmlns:c16r2="http://schemas.microsoft.com/office/drawing/2015/06/chart">
   <c:date1904 val="0"/>
   <c:lang val="it-IT"/>
@@ -35845,7 +32615,7 @@
 </c:chartSpace>
 </file>
 
-<file path=word/charts/chart5.xml><?xml version="1.0" encoding="utf-8"?>
+<file path=word/charts/chart3.xml><?xml version="1.0" encoding="utf-8"?>
 <c:chartSpace xmlns:c="http://schemas.openxmlformats.org/drawingml/2006/chart" xmlns:a="http://schemas.openxmlformats.org/drawingml/2006/main" xmlns:r="http://schemas.openxmlformats.org/officeDocument/2006/relationships" xmlns:c16r2="http://schemas.microsoft.com/office/drawing/2015/06/chart">
   <c:date1904 val="0"/>
   <c:lang val="it-IT"/>
@@ -36346,7 +33116,7 @@
 </c:chartSpace>
 </file>
 
-<file path=word/charts/chart6.xml><?xml version="1.0" encoding="utf-8"?>
+<file path=word/charts/chart4.xml><?xml version="1.0" encoding="utf-8"?>
 <c:chartSpace xmlns:c="http://schemas.openxmlformats.org/drawingml/2006/chart" xmlns:a="http://schemas.openxmlformats.org/drawingml/2006/main" xmlns:r="http://schemas.openxmlformats.org/officeDocument/2006/relationships" xmlns:c16r2="http://schemas.microsoft.com/office/drawing/2015/06/chart">
   <c:date1904 val="0"/>
   <c:lang val="it-IT"/>
@@ -36840,1022 +33610,7 @@
 </c:chartSpace>
 </file>
 
-<file path=word/charts/chart7.xml><?xml version="1.0" encoding="utf-8"?>
-<c:chartSpace xmlns:c="http://schemas.openxmlformats.org/drawingml/2006/chart" xmlns:a="http://schemas.openxmlformats.org/drawingml/2006/main" xmlns:r="http://schemas.openxmlformats.org/officeDocument/2006/relationships" xmlns:c16r2="http://schemas.microsoft.com/office/drawing/2015/06/chart">
-  <c:date1904 val="0"/>
-  <c:lang val="it-IT"/>
-  <c:roundedCorners val="0"/>
-  <mc:AlternateContent xmlns:mc="http://schemas.openxmlformats.org/markup-compatibility/2006">
-    <mc:Choice xmlns:c14="http://schemas.microsoft.com/office/drawing/2007/8/2/chart" Requires="c14">
-      <c14:style val="102"/>
-    </mc:Choice>
-    <mc:Fallback>
-      <c:style val="2"/>
-    </mc:Fallback>
-  </mc:AlternateContent>
-  <c:chart>
-    <c:title>
-      <c:tx>
-        <c:rich>
-          <a:bodyPr rot="0" spcFirstLastPara="1" vertOverflow="ellipsis" vert="horz" wrap="square" anchor="ctr" anchorCtr="1"/>
-          <a:lstStyle/>
-          <a:p>
-            <a:pPr>
-              <a:defRPr sz="1600" b="1" i="0" u="none" strike="noStrike" kern="1200" spc="100" baseline="0">
-                <a:solidFill>
-                  <a:schemeClr val="lt1">
-                    <a:lumMod val="95000"/>
-                  </a:schemeClr>
-                </a:solidFill>
-                <a:effectLst>
-                  <a:outerShdw blurRad="50800" dist="38100" dir="5400000" algn="t" rotWithShape="0">
-                    <a:prstClr val="black">
-                      <a:alpha val="40000"/>
-                    </a:prstClr>
-                  </a:outerShdw>
-                </a:effectLst>
-                <a:latin typeface="+mn-lt"/>
-                <a:ea typeface="+mn-ea"/>
-                <a:cs typeface="+mn-cs"/>
-              </a:defRPr>
-            </a:pPr>
-            <a:r>
-              <a:rPr lang="it-IT" sz="1800" b="1" i="0" baseline="0">
-                <a:effectLst>
-                  <a:outerShdw blurRad="50800" dist="38100" dir="5400000" algn="t" rotWithShape="0">
-                    <a:srgbClr val="000000">
-                      <a:alpha val="40000"/>
-                    </a:srgbClr>
-                  </a:outerShdw>
-                </a:effectLst>
-              </a:rPr>
-              <a:t>Average Waiting Time | Lambda 5 | alpha 0,5</a:t>
-            </a:r>
-            <a:endParaRPr lang="it-IT">
-              <a:effectLst/>
-            </a:endParaRPr>
-          </a:p>
-        </c:rich>
-      </c:tx>
-      <c:overlay val="0"/>
-      <c:spPr>
-        <a:noFill/>
-        <a:ln>
-          <a:noFill/>
-        </a:ln>
-        <a:effectLst/>
-      </c:spPr>
-      <c:txPr>
-        <a:bodyPr rot="0" spcFirstLastPara="1" vertOverflow="ellipsis" vert="horz" wrap="square" anchor="ctr" anchorCtr="1"/>
-        <a:lstStyle/>
-        <a:p>
-          <a:pPr>
-            <a:defRPr sz="1600" b="1" i="0" u="none" strike="noStrike" kern="1200" spc="100" baseline="0">
-              <a:solidFill>
-                <a:schemeClr val="lt1">
-                  <a:lumMod val="95000"/>
-                </a:schemeClr>
-              </a:solidFill>
-              <a:effectLst>
-                <a:outerShdw blurRad="50800" dist="38100" dir="5400000" algn="t" rotWithShape="0">
-                  <a:prstClr val="black">
-                    <a:alpha val="40000"/>
-                  </a:prstClr>
-                </a:outerShdw>
-              </a:effectLst>
-              <a:latin typeface="+mn-lt"/>
-              <a:ea typeface="+mn-ea"/>
-              <a:cs typeface="+mn-cs"/>
-            </a:defRPr>
-          </a:pPr>
-          <a:endParaRPr lang="it-IT"/>
-        </a:p>
-      </c:txPr>
-    </c:title>
-    <c:autoTitleDeleted val="0"/>
-    <c:plotArea>
-      <c:layout/>
-      <c:stockChart>
-        <c:ser>
-          <c:idx val="0"/>
-          <c:order val="0"/>
-          <c:spPr>
-            <a:ln w="25400" cap="rnd">
-              <a:noFill/>
-              <a:round/>
-            </a:ln>
-            <a:effectLst>
-              <a:outerShdw blurRad="57150" dist="19050" dir="5400000" algn="ctr" rotWithShape="0">
-                <a:srgbClr val="000000">
-                  <a:alpha val="63000"/>
-                </a:srgbClr>
-              </a:outerShdw>
-            </a:effectLst>
-          </c:spPr>
-          <c:marker>
-            <c:symbol val="none"/>
-          </c:marker>
-          <c:val>
-            <c:numRef>
-              <c:f>Foglio1!$D$1:$M$1</c:f>
-              <c:numCache>
-                <c:formatCode>General</c:formatCode>
-                <c:ptCount val="10"/>
-                <c:pt idx="0">
-                  <c:v>3.4356839999999997</c:v>
-                </c:pt>
-                <c:pt idx="1">
-                  <c:v>3.507809</c:v>
-                </c:pt>
-                <c:pt idx="2">
-                  <c:v>3.2879</c:v>
-                </c:pt>
-                <c:pt idx="3">
-                  <c:v>3.343842</c:v>
-                </c:pt>
-                <c:pt idx="4">
-                  <c:v>3.4021819999999998</c:v>
-                </c:pt>
-                <c:pt idx="5">
-                  <c:v>3.4464429999999999</c:v>
-                </c:pt>
-                <c:pt idx="6">
-                  <c:v>3.3941349999999999</c:v>
-                </c:pt>
-                <c:pt idx="7">
-                  <c:v>3.458609</c:v>
-                </c:pt>
-                <c:pt idx="8">
-                  <c:v>3.4464429999999999</c:v>
-                </c:pt>
-                <c:pt idx="9">
-                  <c:v>3.381062</c:v>
-                </c:pt>
-              </c:numCache>
-            </c:numRef>
-          </c:val>
-          <c:smooth val="0"/>
-          <c:extLst>
-            <c:ext xmlns:c16="http://schemas.microsoft.com/office/drawing/2014/chart" uri="{C3380CC4-5D6E-409C-BE32-E72D297353CC}">
-              <c16:uniqueId val="{00000000-A209-4B63-B4AC-8F44AC4042AF}"/>
-            </c:ext>
-          </c:extLst>
-        </c:ser>
-        <c:ser>
-          <c:idx val="1"/>
-          <c:order val="1"/>
-          <c:spPr>
-            <a:ln w="25400" cap="rnd">
-              <a:noFill/>
-              <a:round/>
-            </a:ln>
-            <a:effectLst>
-              <a:outerShdw blurRad="57150" dist="19050" dir="5400000" algn="ctr" rotWithShape="0">
-                <a:srgbClr val="000000">
-                  <a:alpha val="63000"/>
-                </a:srgbClr>
-              </a:outerShdw>
-            </a:effectLst>
-          </c:spPr>
-          <c:marker>
-            <c:symbol val="none"/>
-          </c:marker>
-          <c:val>
-            <c:numRef>
-              <c:f>Foglio1!$D$2:$M$2</c:f>
-              <c:numCache>
-                <c:formatCode>General</c:formatCode>
-                <c:ptCount val="10"/>
-                <c:pt idx="0">
-                  <c:v>3.253638</c:v>
-                </c:pt>
-                <c:pt idx="1">
-                  <c:v>3.3042009999999999</c:v>
-                </c:pt>
-                <c:pt idx="2">
-                  <c:v>3.095672</c:v>
-                </c:pt>
-                <c:pt idx="3">
-                  <c:v>3.1544399999999997</c:v>
-                </c:pt>
-                <c:pt idx="4">
-                  <c:v>3.2012179999999999</c:v>
-                </c:pt>
-                <c:pt idx="5">
-                  <c:v>3.2450189999999997</c:v>
-                </c:pt>
-                <c:pt idx="6">
-                  <c:v>3.2165110000000001</c:v>
-                </c:pt>
-                <c:pt idx="7">
-                  <c:v>3.2713869999999998</c:v>
-                </c:pt>
-                <c:pt idx="8">
-                  <c:v>3.2450189999999997</c:v>
-                </c:pt>
-                <c:pt idx="9">
-                  <c:v>3.1943380000000001</c:v>
-                </c:pt>
-              </c:numCache>
-            </c:numRef>
-          </c:val>
-          <c:smooth val="0"/>
-          <c:extLst>
-            <c:ext xmlns:c16="http://schemas.microsoft.com/office/drawing/2014/chart" uri="{C3380CC4-5D6E-409C-BE32-E72D297353CC}">
-              <c16:uniqueId val="{00000001-A209-4B63-B4AC-8F44AC4042AF}"/>
-            </c:ext>
-          </c:extLst>
-        </c:ser>
-        <c:ser>
-          <c:idx val="2"/>
-          <c:order val="2"/>
-          <c:spPr>
-            <a:ln w="25400" cap="rnd">
-              <a:noFill/>
-              <a:round/>
-            </a:ln>
-            <a:effectLst>
-              <a:outerShdw blurRad="57150" dist="19050" dir="5400000" algn="ctr" rotWithShape="0">
-                <a:srgbClr val="000000">
-                  <a:alpha val="63000"/>
-                </a:srgbClr>
-              </a:outerShdw>
-            </a:effectLst>
-          </c:spPr>
-          <c:marker>
-            <c:symbol val="circle"/>
-            <c:size val="6"/>
-            <c:spPr>
-              <a:gradFill rotWithShape="1">
-                <a:gsLst>
-                  <a:gs pos="0">
-                    <a:schemeClr val="accent3">
-                      <a:satMod val="103000"/>
-                      <a:lumMod val="102000"/>
-                      <a:tint val="94000"/>
-                    </a:schemeClr>
-                  </a:gs>
-                  <a:gs pos="50000">
-                    <a:schemeClr val="accent3">
-                      <a:satMod val="110000"/>
-                      <a:lumMod val="100000"/>
-                      <a:shade val="100000"/>
-                    </a:schemeClr>
-                  </a:gs>
-                  <a:gs pos="100000">
-                    <a:schemeClr val="accent3">
-                      <a:lumMod val="99000"/>
-                      <a:satMod val="120000"/>
-                      <a:shade val="78000"/>
-                    </a:schemeClr>
-                  </a:gs>
-                </a:gsLst>
-                <a:lin ang="5400000" scaled="0"/>
-              </a:gradFill>
-              <a:ln w="9525">
-                <a:solidFill>
-                  <a:schemeClr val="accent3"/>
-                </a:solidFill>
-                <a:round/>
-              </a:ln>
-              <a:effectLst>
-                <a:outerShdw blurRad="57150" dist="19050" dir="5400000" algn="ctr" rotWithShape="0">
-                  <a:srgbClr val="000000">
-                    <a:alpha val="63000"/>
-                  </a:srgbClr>
-                </a:outerShdw>
-              </a:effectLst>
-            </c:spPr>
-          </c:marker>
-          <c:val>
-            <c:numRef>
-              <c:f>Foglio1!$D$3:$M$3</c:f>
-              <c:numCache>
-                <c:formatCode>General</c:formatCode>
-                <c:ptCount val="10"/>
-                <c:pt idx="0">
-                  <c:v>3.3446639999999999</c:v>
-                </c:pt>
-                <c:pt idx="1">
-                  <c:v>3.4060049999999999</c:v>
-                </c:pt>
-                <c:pt idx="2">
-                  <c:v>3.191786</c:v>
-                </c:pt>
-                <c:pt idx="3">
-                  <c:v>3.2491409999999998</c:v>
-                </c:pt>
-                <c:pt idx="4">
-                  <c:v>3.3016999999999999</c:v>
-                </c:pt>
-                <c:pt idx="5">
-                  <c:v>3.3457309999999998</c:v>
-                </c:pt>
-                <c:pt idx="6">
-                  <c:v>3.305323</c:v>
-                </c:pt>
-                <c:pt idx="7">
-                  <c:v>3.3649979999999999</c:v>
-                </c:pt>
-                <c:pt idx="8">
-                  <c:v>3.3457309999999998</c:v>
-                </c:pt>
-                <c:pt idx="9">
-                  <c:v>3.2877000000000001</c:v>
-                </c:pt>
-              </c:numCache>
-            </c:numRef>
-          </c:val>
-          <c:smooth val="0"/>
-          <c:extLst>
-            <c:ext xmlns:c16="http://schemas.microsoft.com/office/drawing/2014/chart" uri="{C3380CC4-5D6E-409C-BE32-E72D297353CC}">
-              <c16:uniqueId val="{00000002-A209-4B63-B4AC-8F44AC4042AF}"/>
-            </c:ext>
-          </c:extLst>
-        </c:ser>
-        <c:dLbls>
-          <c:showLegendKey val="0"/>
-          <c:showVal val="0"/>
-          <c:showCatName val="0"/>
-          <c:showSerName val="0"/>
-          <c:showPercent val="0"/>
-          <c:showBubbleSize val="0"/>
-        </c:dLbls>
-        <c:hiLowLines>
-          <c:spPr>
-            <a:ln w="9525" cap="flat" cmpd="sng" algn="ctr">
-              <a:solidFill>
-                <a:schemeClr val="lt1"/>
-              </a:solidFill>
-              <a:round/>
-            </a:ln>
-            <a:effectLst/>
-          </c:spPr>
-        </c:hiLowLines>
-        <c:axId val="1675760959"/>
-        <c:axId val="1675748895"/>
-      </c:stockChart>
-      <c:catAx>
-        <c:axId val="1675760959"/>
-        <c:scaling>
-          <c:orientation val="minMax"/>
-        </c:scaling>
-        <c:delete val="0"/>
-        <c:axPos val="b"/>
-        <c:majorTickMark val="none"/>
-        <c:minorTickMark val="none"/>
-        <c:tickLblPos val="nextTo"/>
-        <c:spPr>
-          <a:noFill/>
-          <a:ln w="12700" cap="flat" cmpd="sng" algn="ctr">
-            <a:solidFill>
-              <a:schemeClr val="lt1">
-                <a:lumMod val="95000"/>
-                <a:alpha val="54000"/>
-              </a:schemeClr>
-            </a:solidFill>
-            <a:round/>
-          </a:ln>
-          <a:effectLst/>
-        </c:spPr>
-        <c:txPr>
-          <a:bodyPr rot="-60000000" spcFirstLastPara="1" vertOverflow="ellipsis" vert="horz" wrap="square" anchor="ctr" anchorCtr="1"/>
-          <a:lstStyle/>
-          <a:p>
-            <a:pPr>
-              <a:defRPr sz="900" b="0" i="0" u="none" strike="noStrike" kern="1200" baseline="0">
-                <a:solidFill>
-                  <a:schemeClr val="lt1">
-                    <a:lumMod val="85000"/>
-                  </a:schemeClr>
-                </a:solidFill>
-                <a:latin typeface="+mn-lt"/>
-                <a:ea typeface="+mn-ea"/>
-                <a:cs typeface="+mn-cs"/>
-              </a:defRPr>
-            </a:pPr>
-            <a:endParaRPr lang="it-IT"/>
-          </a:p>
-        </c:txPr>
-        <c:crossAx val="1675748895"/>
-        <c:crosses val="autoZero"/>
-        <c:auto val="1"/>
-        <c:lblAlgn val="ctr"/>
-        <c:lblOffset val="100"/>
-        <c:noMultiLvlLbl val="0"/>
-      </c:catAx>
-      <c:valAx>
-        <c:axId val="1675748895"/>
-        <c:scaling>
-          <c:orientation val="minMax"/>
-          <c:min val="3"/>
-        </c:scaling>
-        <c:delete val="0"/>
-        <c:axPos val="l"/>
-        <c:majorGridlines>
-          <c:spPr>
-            <a:ln w="9525" cap="flat" cmpd="sng" algn="ctr">
-              <a:solidFill>
-                <a:schemeClr val="lt1">
-                  <a:lumMod val="95000"/>
-                  <a:alpha val="10000"/>
-                </a:schemeClr>
-              </a:solidFill>
-              <a:round/>
-            </a:ln>
-            <a:effectLst/>
-          </c:spPr>
-        </c:majorGridlines>
-        <c:numFmt formatCode="General" sourceLinked="1"/>
-        <c:majorTickMark val="none"/>
-        <c:minorTickMark val="none"/>
-        <c:tickLblPos val="nextTo"/>
-        <c:spPr>
-          <a:noFill/>
-          <a:ln>
-            <a:noFill/>
-          </a:ln>
-          <a:effectLst/>
-        </c:spPr>
-        <c:txPr>
-          <a:bodyPr rot="-60000000" spcFirstLastPara="1" vertOverflow="ellipsis" vert="horz" wrap="square" anchor="ctr" anchorCtr="1"/>
-          <a:lstStyle/>
-          <a:p>
-            <a:pPr>
-              <a:defRPr sz="900" b="0" i="0" u="none" strike="noStrike" kern="1200" baseline="0">
-                <a:solidFill>
-                  <a:schemeClr val="lt1">
-                    <a:lumMod val="85000"/>
-                  </a:schemeClr>
-                </a:solidFill>
-                <a:latin typeface="+mn-lt"/>
-                <a:ea typeface="+mn-ea"/>
-                <a:cs typeface="+mn-cs"/>
-              </a:defRPr>
-            </a:pPr>
-            <a:endParaRPr lang="it-IT"/>
-          </a:p>
-        </c:txPr>
-        <c:crossAx val="1675760959"/>
-        <c:crosses val="autoZero"/>
-        <c:crossBetween val="between"/>
-      </c:valAx>
-      <c:spPr>
-        <a:noFill/>
-        <a:ln>
-          <a:noFill/>
-        </a:ln>
-        <a:effectLst/>
-      </c:spPr>
-    </c:plotArea>
-    <c:plotVisOnly val="1"/>
-    <c:dispBlanksAs val="gap"/>
-    <c:extLst>
-      <c:ext xmlns:c16r3="http://schemas.microsoft.com/office/drawing/2017/03/chart" uri="{56B9EC1D-385E-4148-901F-78D8002777C0}">
-        <c16r3:dataDisplayOptions16>
-          <c16r3:dispNaAsBlank val="1"/>
-        </c16r3:dataDisplayOptions16>
-      </c:ext>
-    </c:extLst>
-    <c:showDLblsOverMax val="0"/>
-  </c:chart>
-  <c:spPr>
-    <a:solidFill>
-      <a:srgbClr val="3B495D"/>
-    </a:solidFill>
-    <a:ln>
-      <a:noFill/>
-    </a:ln>
-    <a:effectLst/>
-  </c:spPr>
-  <c:txPr>
-    <a:bodyPr/>
-    <a:lstStyle/>
-    <a:p>
-      <a:pPr>
-        <a:defRPr/>
-      </a:pPr>
-      <a:endParaRPr lang="it-IT"/>
-    </a:p>
-  </c:txPr>
-  <c:externalData r:id="rId3">
-    <c:autoUpdate val="0"/>
-  </c:externalData>
-</c:chartSpace>
-</file>
-
-<file path=word/charts/chart8.xml><?xml version="1.0" encoding="utf-8"?>
-<c:chartSpace xmlns:c="http://schemas.openxmlformats.org/drawingml/2006/chart" xmlns:a="http://schemas.openxmlformats.org/drawingml/2006/main" xmlns:r="http://schemas.openxmlformats.org/officeDocument/2006/relationships" xmlns:c16r2="http://schemas.microsoft.com/office/drawing/2015/06/chart">
-  <c:date1904 val="0"/>
-  <c:lang val="it-IT"/>
-  <c:roundedCorners val="0"/>
-  <mc:AlternateContent xmlns:mc="http://schemas.openxmlformats.org/markup-compatibility/2006">
-    <mc:Choice xmlns:c14="http://schemas.microsoft.com/office/drawing/2007/8/2/chart" Requires="c14">
-      <c14:style val="102"/>
-    </mc:Choice>
-    <mc:Fallback>
-      <c:style val="2"/>
-    </mc:Fallback>
-  </mc:AlternateContent>
-  <c:chart>
-    <c:title>
-      <c:tx>
-        <c:rich>
-          <a:bodyPr rot="0" spcFirstLastPara="1" vertOverflow="ellipsis" vert="horz" wrap="square" anchor="ctr" anchorCtr="1"/>
-          <a:lstStyle/>
-          <a:p>
-            <a:pPr>
-              <a:defRPr sz="1600" b="1" i="0" u="none" strike="noStrike" kern="1200" spc="100" baseline="0">
-                <a:solidFill>
-                  <a:schemeClr val="lt1">
-                    <a:lumMod val="95000"/>
-                  </a:schemeClr>
-                </a:solidFill>
-                <a:effectLst>
-                  <a:outerShdw blurRad="50800" dist="38100" dir="5400000" algn="t" rotWithShape="0">
-                    <a:prstClr val="black">
-                      <a:alpha val="40000"/>
-                    </a:prstClr>
-                  </a:outerShdw>
-                </a:effectLst>
-                <a:latin typeface="+mn-lt"/>
-                <a:ea typeface="+mn-ea"/>
-                <a:cs typeface="+mn-cs"/>
-              </a:defRPr>
-            </a:pPr>
-            <a:r>
-              <a:rPr lang="it-IT" sz="1800" b="1" i="0" baseline="0">
-                <a:effectLst>
-                  <a:outerShdw blurRad="50800" dist="38100" dir="5400000" algn="t" rotWithShape="0">
-                    <a:srgbClr val="000000">
-                      <a:alpha val="40000"/>
-                    </a:srgbClr>
-                  </a:outerShdw>
-                </a:effectLst>
-              </a:rPr>
-              <a:t>Average Waiting Time | Lambda 5 | alpha 1,5</a:t>
-            </a:r>
-            <a:endParaRPr lang="it-IT">
-              <a:effectLst/>
-            </a:endParaRPr>
-          </a:p>
-        </c:rich>
-      </c:tx>
-      <c:layout>
-        <c:manualLayout>
-          <c:xMode val="edge"/>
-          <c:yMode val="edge"/>
-          <c:x val="0.11916666666666667"/>
-          <c:y val="2.3148148148148147E-2"/>
-        </c:manualLayout>
-      </c:layout>
-      <c:overlay val="0"/>
-      <c:spPr>
-        <a:noFill/>
-        <a:ln>
-          <a:noFill/>
-        </a:ln>
-        <a:effectLst/>
-      </c:spPr>
-      <c:txPr>
-        <a:bodyPr rot="0" spcFirstLastPara="1" vertOverflow="ellipsis" vert="horz" wrap="square" anchor="ctr" anchorCtr="1"/>
-        <a:lstStyle/>
-        <a:p>
-          <a:pPr>
-            <a:defRPr sz="1600" b="1" i="0" u="none" strike="noStrike" kern="1200" spc="100" baseline="0">
-              <a:solidFill>
-                <a:schemeClr val="lt1">
-                  <a:lumMod val="95000"/>
-                </a:schemeClr>
-              </a:solidFill>
-              <a:effectLst>
-                <a:outerShdw blurRad="50800" dist="38100" dir="5400000" algn="t" rotWithShape="0">
-                  <a:prstClr val="black">
-                    <a:alpha val="40000"/>
-                  </a:prstClr>
-                </a:outerShdw>
-              </a:effectLst>
-              <a:latin typeface="+mn-lt"/>
-              <a:ea typeface="+mn-ea"/>
-              <a:cs typeface="+mn-cs"/>
-            </a:defRPr>
-          </a:pPr>
-          <a:endParaRPr lang="it-IT"/>
-        </a:p>
-      </c:txPr>
-    </c:title>
-    <c:autoTitleDeleted val="0"/>
-    <c:plotArea>
-      <c:layout/>
-      <c:stockChart>
-        <c:ser>
-          <c:idx val="0"/>
-          <c:order val="0"/>
-          <c:spPr>
-            <a:ln w="25400" cap="rnd">
-              <a:noFill/>
-              <a:round/>
-            </a:ln>
-            <a:effectLst>
-              <a:outerShdw blurRad="57150" dist="19050" dir="5400000" algn="ctr" rotWithShape="0">
-                <a:srgbClr val="000000">
-                  <a:alpha val="63000"/>
-                </a:srgbClr>
-              </a:outerShdw>
-            </a:effectLst>
-          </c:spPr>
-          <c:marker>
-            <c:symbol val="none"/>
-          </c:marker>
-          <c:val>
-            <c:numRef>
-              <c:f>Foglio1!$D$7:$M$7</c:f>
-              <c:numCache>
-                <c:formatCode>General</c:formatCode>
-                <c:ptCount val="10"/>
-                <c:pt idx="0">
-                  <c:v>1.2005380000000001</c:v>
-                </c:pt>
-                <c:pt idx="1">
-                  <c:v>1.218885</c:v>
-                </c:pt>
-                <c:pt idx="2">
-                  <c:v>1.17357</c:v>
-                </c:pt>
-                <c:pt idx="3">
-                  <c:v>1.1753629999999999</c:v>
-                </c:pt>
-                <c:pt idx="4">
-                  <c:v>1.1640029999999999</c:v>
-                </c:pt>
-                <c:pt idx="5">
-                  <c:v>1.1803809999999999</c:v>
-                </c:pt>
-                <c:pt idx="6">
-                  <c:v>1.1984030000000001</c:v>
-                </c:pt>
-                <c:pt idx="7">
-                  <c:v>1.182501</c:v>
-                </c:pt>
-                <c:pt idx="8" formatCode="#,##0.000000">
-                  <c:v>1.204318</c:v>
-                </c:pt>
-                <c:pt idx="9">
-                  <c:v>1.2250379999999998</c:v>
-                </c:pt>
-              </c:numCache>
-            </c:numRef>
-          </c:val>
-          <c:smooth val="0"/>
-          <c:extLst>
-            <c:ext xmlns:c16="http://schemas.microsoft.com/office/drawing/2014/chart" uri="{C3380CC4-5D6E-409C-BE32-E72D297353CC}">
-              <c16:uniqueId val="{00000000-0773-49E3-8E1D-1F81C96CD3BB}"/>
-            </c:ext>
-          </c:extLst>
-        </c:ser>
-        <c:ser>
-          <c:idx val="1"/>
-          <c:order val="1"/>
-          <c:spPr>
-            <a:ln w="25400" cap="rnd">
-              <a:noFill/>
-              <a:round/>
-            </a:ln>
-            <a:effectLst>
-              <a:outerShdw blurRad="57150" dist="19050" dir="5400000" algn="ctr" rotWithShape="0">
-                <a:srgbClr val="000000">
-                  <a:alpha val="63000"/>
-                </a:srgbClr>
-              </a:outerShdw>
-            </a:effectLst>
-          </c:spPr>
-          <c:marker>
-            <c:symbol val="none"/>
-          </c:marker>
-          <c:val>
-            <c:numRef>
-              <c:f>Foglio1!$D$8:$M$8</c:f>
-              <c:numCache>
-                <c:formatCode>General</c:formatCode>
-                <c:ptCount val="10"/>
-                <c:pt idx="0">
-                  <c:v>1.1481619999999999</c:v>
-                </c:pt>
-                <c:pt idx="1">
-                  <c:v>1.1688289999999999</c:v>
-                </c:pt>
-                <c:pt idx="2">
-                  <c:v>1.1211680000000002</c:v>
-                </c:pt>
-                <c:pt idx="3">
-                  <c:v>1.133861</c:v>
-                </c:pt>
-                <c:pt idx="4">
-                  <c:v>1.120525</c:v>
-                </c:pt>
-                <c:pt idx="5">
-                  <c:v>1.1408370000000001</c:v>
-                </c:pt>
-                <c:pt idx="6">
-                  <c:v>1.1512249999999999</c:v>
-                </c:pt>
-                <c:pt idx="7">
-                  <c:v>1.134701</c:v>
-                </c:pt>
-                <c:pt idx="8">
-                  <c:v>1.1478759999999999</c:v>
-                </c:pt>
-                <c:pt idx="9">
-                  <c:v>1.174936</c:v>
-                </c:pt>
-              </c:numCache>
-            </c:numRef>
-          </c:val>
-          <c:smooth val="0"/>
-          <c:extLst>
-            <c:ext xmlns:c16="http://schemas.microsoft.com/office/drawing/2014/chart" uri="{C3380CC4-5D6E-409C-BE32-E72D297353CC}">
-              <c16:uniqueId val="{00000001-0773-49E3-8E1D-1F81C96CD3BB}"/>
-            </c:ext>
-          </c:extLst>
-        </c:ser>
-        <c:ser>
-          <c:idx val="2"/>
-          <c:order val="2"/>
-          <c:spPr>
-            <a:ln w="25400" cap="rnd">
-              <a:noFill/>
-              <a:round/>
-            </a:ln>
-            <a:effectLst>
-              <a:outerShdw blurRad="57150" dist="19050" dir="5400000" algn="ctr" rotWithShape="0">
-                <a:srgbClr val="000000">
-                  <a:alpha val="63000"/>
-                </a:srgbClr>
-              </a:outerShdw>
-            </a:effectLst>
-          </c:spPr>
-          <c:marker>
-            <c:symbol val="circle"/>
-            <c:size val="6"/>
-            <c:spPr>
-              <a:gradFill rotWithShape="1">
-                <a:gsLst>
-                  <a:gs pos="0">
-                    <a:schemeClr val="accent3">
-                      <a:satMod val="103000"/>
-                      <a:lumMod val="102000"/>
-                      <a:tint val="94000"/>
-                    </a:schemeClr>
-                  </a:gs>
-                  <a:gs pos="50000">
-                    <a:schemeClr val="accent3">
-                      <a:satMod val="110000"/>
-                      <a:lumMod val="100000"/>
-                      <a:shade val="100000"/>
-                    </a:schemeClr>
-                  </a:gs>
-                  <a:gs pos="100000">
-                    <a:schemeClr val="accent3">
-                      <a:lumMod val="99000"/>
-                      <a:satMod val="120000"/>
-                      <a:shade val="78000"/>
-                    </a:schemeClr>
-                  </a:gs>
-                </a:gsLst>
-                <a:lin ang="5400000" scaled="0"/>
-              </a:gradFill>
-              <a:ln w="9525">
-                <a:solidFill>
-                  <a:schemeClr val="accent3"/>
-                </a:solidFill>
-                <a:round/>
-              </a:ln>
-              <a:effectLst>
-                <a:outerShdw blurRad="57150" dist="19050" dir="5400000" algn="ctr" rotWithShape="0">
-                  <a:srgbClr val="000000">
-                    <a:alpha val="63000"/>
-                  </a:srgbClr>
-                </a:outerShdw>
-              </a:effectLst>
-            </c:spPr>
-          </c:marker>
-          <c:val>
-            <c:numRef>
-              <c:f>Foglio1!$D$9:$M$9</c:f>
-              <c:numCache>
-                <c:formatCode>General</c:formatCode>
-                <c:ptCount val="10"/>
-                <c:pt idx="0">
-                  <c:v>1.17435</c:v>
-                </c:pt>
-                <c:pt idx="1">
-                  <c:v>1.1938569999999999</c:v>
-                </c:pt>
-                <c:pt idx="2">
-                  <c:v>1.1473690000000001</c:v>
-                </c:pt>
-                <c:pt idx="3">
-                  <c:v>1.154612</c:v>
-                </c:pt>
-                <c:pt idx="4">
-                  <c:v>1.1422639999999999</c:v>
-                </c:pt>
-                <c:pt idx="5">
-                  <c:v>1.160609</c:v>
-                </c:pt>
-                <c:pt idx="6">
-                  <c:v>1.174814</c:v>
-                </c:pt>
-                <c:pt idx="7">
-                  <c:v>1.158601</c:v>
-                </c:pt>
-                <c:pt idx="8">
-                  <c:v>1.1760969999999999</c:v>
-                </c:pt>
-                <c:pt idx="9">
-                  <c:v>1.1999869999999999</c:v>
-                </c:pt>
-              </c:numCache>
-            </c:numRef>
-          </c:val>
-          <c:smooth val="0"/>
-          <c:extLst>
-            <c:ext xmlns:c16="http://schemas.microsoft.com/office/drawing/2014/chart" uri="{C3380CC4-5D6E-409C-BE32-E72D297353CC}">
-              <c16:uniqueId val="{00000002-0773-49E3-8E1D-1F81C96CD3BB}"/>
-            </c:ext>
-          </c:extLst>
-        </c:ser>
-        <c:dLbls>
-          <c:showLegendKey val="0"/>
-          <c:showVal val="0"/>
-          <c:showCatName val="0"/>
-          <c:showSerName val="0"/>
-          <c:showPercent val="0"/>
-          <c:showBubbleSize val="0"/>
-        </c:dLbls>
-        <c:hiLowLines>
-          <c:spPr>
-            <a:ln w="9525" cap="flat" cmpd="sng" algn="ctr">
-              <a:solidFill>
-                <a:schemeClr val="lt1"/>
-              </a:solidFill>
-              <a:round/>
-            </a:ln>
-            <a:effectLst/>
-          </c:spPr>
-        </c:hiLowLines>
-        <c:axId val="1670768031"/>
-        <c:axId val="1670763039"/>
-      </c:stockChart>
-      <c:catAx>
-        <c:axId val="1670768031"/>
-        <c:scaling>
-          <c:orientation val="minMax"/>
-        </c:scaling>
-        <c:delete val="0"/>
-        <c:axPos val="b"/>
-        <c:majorTickMark val="none"/>
-        <c:minorTickMark val="none"/>
-        <c:tickLblPos val="nextTo"/>
-        <c:spPr>
-          <a:noFill/>
-          <a:ln w="12700" cap="flat" cmpd="sng" algn="ctr">
-            <a:solidFill>
-              <a:schemeClr val="lt1">
-                <a:lumMod val="95000"/>
-                <a:alpha val="54000"/>
-              </a:schemeClr>
-            </a:solidFill>
-            <a:round/>
-          </a:ln>
-          <a:effectLst/>
-        </c:spPr>
-        <c:txPr>
-          <a:bodyPr rot="-60000000" spcFirstLastPara="1" vertOverflow="ellipsis" vert="horz" wrap="square" anchor="ctr" anchorCtr="1"/>
-          <a:lstStyle/>
-          <a:p>
-            <a:pPr>
-              <a:defRPr sz="900" b="0" i="0" u="none" strike="noStrike" kern="1200" baseline="0">
-                <a:solidFill>
-                  <a:schemeClr val="lt1">
-                    <a:lumMod val="85000"/>
-                  </a:schemeClr>
-                </a:solidFill>
-                <a:latin typeface="+mn-lt"/>
-                <a:ea typeface="+mn-ea"/>
-                <a:cs typeface="+mn-cs"/>
-              </a:defRPr>
-            </a:pPr>
-            <a:endParaRPr lang="it-IT"/>
-          </a:p>
-        </c:txPr>
-        <c:crossAx val="1670763039"/>
-        <c:crosses val="autoZero"/>
-        <c:auto val="1"/>
-        <c:lblAlgn val="ctr"/>
-        <c:lblOffset val="100"/>
-        <c:noMultiLvlLbl val="0"/>
-      </c:catAx>
-      <c:valAx>
-        <c:axId val="1670763039"/>
-        <c:scaling>
-          <c:orientation val="minMax"/>
-        </c:scaling>
-        <c:delete val="0"/>
-        <c:axPos val="l"/>
-        <c:majorGridlines>
-          <c:spPr>
-            <a:ln w="9525" cap="flat" cmpd="sng" algn="ctr">
-              <a:solidFill>
-                <a:schemeClr val="lt1">
-                  <a:lumMod val="95000"/>
-                  <a:alpha val="10000"/>
-                </a:schemeClr>
-              </a:solidFill>
-              <a:round/>
-            </a:ln>
-            <a:effectLst/>
-          </c:spPr>
-        </c:majorGridlines>
-        <c:numFmt formatCode="General" sourceLinked="1"/>
-        <c:majorTickMark val="none"/>
-        <c:minorTickMark val="none"/>
-        <c:tickLblPos val="nextTo"/>
-        <c:spPr>
-          <a:noFill/>
-          <a:ln>
-            <a:noFill/>
-          </a:ln>
-          <a:effectLst/>
-        </c:spPr>
-        <c:txPr>
-          <a:bodyPr rot="-60000000" spcFirstLastPara="1" vertOverflow="ellipsis" vert="horz" wrap="square" anchor="ctr" anchorCtr="1"/>
-          <a:lstStyle/>
-          <a:p>
-            <a:pPr>
-              <a:defRPr sz="900" b="0" i="0" u="none" strike="noStrike" kern="1200" baseline="0">
-                <a:solidFill>
-                  <a:schemeClr val="lt1">
-                    <a:lumMod val="85000"/>
-                  </a:schemeClr>
-                </a:solidFill>
-                <a:latin typeface="+mn-lt"/>
-                <a:ea typeface="+mn-ea"/>
-                <a:cs typeface="+mn-cs"/>
-              </a:defRPr>
-            </a:pPr>
-            <a:endParaRPr lang="it-IT"/>
-          </a:p>
-        </c:txPr>
-        <c:crossAx val="1670768031"/>
-        <c:crosses val="autoZero"/>
-        <c:crossBetween val="between"/>
-      </c:valAx>
-      <c:spPr>
-        <a:noFill/>
-        <a:ln>
-          <a:noFill/>
-        </a:ln>
-        <a:effectLst/>
-      </c:spPr>
-    </c:plotArea>
-    <c:plotVisOnly val="1"/>
-    <c:dispBlanksAs val="gap"/>
-    <c:extLst>
-      <c:ext xmlns:c16r3="http://schemas.microsoft.com/office/drawing/2017/03/chart" uri="{56B9EC1D-385E-4148-901F-78D8002777C0}">
-        <c16r3:dataDisplayOptions16>
-          <c16r3:dispNaAsBlank val="1"/>
-        </c16r3:dataDisplayOptions16>
-      </c:ext>
-    </c:extLst>
-    <c:showDLblsOverMax val="0"/>
-  </c:chart>
-  <c:spPr>
-    <a:solidFill>
-      <a:srgbClr val="3B495D"/>
-    </a:solidFill>
-    <a:ln>
-      <a:noFill/>
-    </a:ln>
-    <a:effectLst/>
-  </c:spPr>
-  <c:txPr>
-    <a:bodyPr/>
-    <a:lstStyle/>
-    <a:p>
-      <a:pPr>
-        <a:defRPr/>
-      </a:pPr>
-      <a:endParaRPr lang="it-IT"/>
-    </a:p>
-  </c:txPr>
-  <c:externalData r:id="rId3">
-    <c:autoUpdate val="0"/>
-  </c:externalData>
-</c:chartSpace>
-</file>
-
-<file path=word/charts/chart9.xml><?xml version="1.0" encoding="utf-8"?>
+<file path=word/charts/chart5.xml><?xml version="1.0" encoding="utf-8"?>
 <c:chartSpace xmlns:c="http://schemas.openxmlformats.org/drawingml/2006/chart" xmlns:a="http://schemas.openxmlformats.org/drawingml/2006/main" xmlns:r="http://schemas.openxmlformats.org/officeDocument/2006/relationships" xmlns:c16r2="http://schemas.microsoft.com/office/drawing/2015/06/chart">
   <c:date1904 val="0"/>
   <c:lang val="it-IT"/>
@@ -38367,127 +34122,1517 @@
 </c:chartSpace>
 </file>
 
-<file path=word/charts/colors1.xml><?xml version="1.0" encoding="utf-8"?>
-<cs:colorStyle xmlns:cs="http://schemas.microsoft.com/office/drawing/2012/chartStyle" xmlns:a="http://schemas.openxmlformats.org/drawingml/2006/main" meth="cycle" id="10">
-  <a:schemeClr val="accent1"/>
-  <a:schemeClr val="accent2"/>
-  <a:schemeClr val="accent3"/>
-  <a:schemeClr val="accent4"/>
-  <a:schemeClr val="accent5"/>
-  <a:schemeClr val="accent6"/>
-  <cs:variation/>
-  <cs:variation>
-    <a:lumMod val="60000"/>
-  </cs:variation>
-  <cs:variation>
-    <a:lumMod val="80000"/>
-    <a:lumOff val="20000"/>
-  </cs:variation>
-  <cs:variation>
-    <a:lumMod val="80000"/>
-  </cs:variation>
-  <cs:variation>
-    <a:lumMod val="60000"/>
-    <a:lumOff val="40000"/>
-  </cs:variation>
-  <cs:variation>
-    <a:lumMod val="50000"/>
-  </cs:variation>
-  <cs:variation>
-    <a:lumMod val="70000"/>
-    <a:lumOff val="30000"/>
-  </cs:variation>
-  <cs:variation>
-    <a:lumMod val="70000"/>
-  </cs:variation>
-  <cs:variation>
-    <a:lumMod val="50000"/>
-    <a:lumOff val="50000"/>
-  </cs:variation>
-</cs:colorStyle>
+<file path=word/charts/chart6.xml><?xml version="1.0" encoding="utf-8"?>
+<c:chartSpace xmlns:c="http://schemas.openxmlformats.org/drawingml/2006/chart" xmlns:a="http://schemas.openxmlformats.org/drawingml/2006/main" xmlns:r="http://schemas.openxmlformats.org/officeDocument/2006/relationships" xmlns:c16r2="http://schemas.microsoft.com/office/drawing/2015/06/chart">
+  <c:date1904 val="0"/>
+  <c:lang val="it-IT"/>
+  <c:roundedCorners val="0"/>
+  <mc:AlternateContent xmlns:mc="http://schemas.openxmlformats.org/markup-compatibility/2006">
+    <mc:Choice xmlns:c14="http://schemas.microsoft.com/office/drawing/2007/8/2/chart" Requires="c14">
+      <c14:style val="102"/>
+    </mc:Choice>
+    <mc:Fallback>
+      <c:style val="2"/>
+    </mc:Fallback>
+  </mc:AlternateContent>
+  <c:chart>
+    <c:title>
+      <c:tx>
+        <c:rich>
+          <a:bodyPr rot="0" spcFirstLastPara="1" vertOverflow="ellipsis" vert="horz" wrap="square" anchor="ctr" anchorCtr="1"/>
+          <a:lstStyle/>
+          <a:p>
+            <a:pPr>
+              <a:defRPr sz="1600" b="1" i="0" u="none" strike="noStrike" kern="1200" spc="100" baseline="0">
+                <a:solidFill>
+                  <a:schemeClr val="lt1">
+                    <a:lumMod val="95000"/>
+                  </a:schemeClr>
+                </a:solidFill>
+                <a:effectLst>
+                  <a:outerShdw blurRad="50800" dist="38100" dir="5400000" algn="t" rotWithShape="0">
+                    <a:prstClr val="black">
+                      <a:alpha val="40000"/>
+                    </a:prstClr>
+                  </a:outerShdw>
+                </a:effectLst>
+                <a:latin typeface="+mn-lt"/>
+                <a:ea typeface="+mn-ea"/>
+                <a:cs typeface="+mn-cs"/>
+              </a:defRPr>
+            </a:pPr>
+            <a:r>
+              <a:rPr lang="it-IT" sz="1800" b="1" i="0" baseline="0">
+                <a:effectLst>
+                  <a:outerShdw blurRad="50800" dist="38100" dir="5400000" algn="t" rotWithShape="0">
+                    <a:srgbClr val="000000">
+                      <a:alpha val="40000"/>
+                    </a:srgbClr>
+                  </a:outerShdw>
+                </a:effectLst>
+              </a:rPr>
+              <a:t>Average Waiting Time | Lambda 10 | alpha 1,5</a:t>
+            </a:r>
+            <a:endParaRPr lang="it-IT">
+              <a:effectLst/>
+            </a:endParaRPr>
+          </a:p>
+        </c:rich>
+      </c:tx>
+      <c:overlay val="0"/>
+      <c:spPr>
+        <a:noFill/>
+        <a:ln>
+          <a:noFill/>
+        </a:ln>
+        <a:effectLst/>
+      </c:spPr>
+      <c:txPr>
+        <a:bodyPr rot="0" spcFirstLastPara="1" vertOverflow="ellipsis" vert="horz" wrap="square" anchor="ctr" anchorCtr="1"/>
+        <a:lstStyle/>
+        <a:p>
+          <a:pPr>
+            <a:defRPr sz="1600" b="1" i="0" u="none" strike="noStrike" kern="1200" spc="100" baseline="0">
+              <a:solidFill>
+                <a:schemeClr val="lt1">
+                  <a:lumMod val="95000"/>
+                </a:schemeClr>
+              </a:solidFill>
+              <a:effectLst>
+                <a:outerShdw blurRad="50800" dist="38100" dir="5400000" algn="t" rotWithShape="0">
+                  <a:prstClr val="black">
+                    <a:alpha val="40000"/>
+                  </a:prstClr>
+                </a:outerShdw>
+              </a:effectLst>
+              <a:latin typeface="+mn-lt"/>
+              <a:ea typeface="+mn-ea"/>
+              <a:cs typeface="+mn-cs"/>
+            </a:defRPr>
+          </a:pPr>
+          <a:endParaRPr lang="it-IT"/>
+        </a:p>
+      </c:txPr>
+    </c:title>
+    <c:autoTitleDeleted val="0"/>
+    <c:plotArea>
+      <c:layout/>
+      <c:stockChart>
+        <c:ser>
+          <c:idx val="0"/>
+          <c:order val="0"/>
+          <c:spPr>
+            <a:ln w="25400" cap="rnd">
+              <a:noFill/>
+              <a:round/>
+            </a:ln>
+            <a:effectLst>
+              <a:outerShdw blurRad="57150" dist="19050" dir="5400000" algn="ctr" rotWithShape="0">
+                <a:srgbClr val="000000">
+                  <a:alpha val="63000"/>
+                </a:srgbClr>
+              </a:outerShdw>
+            </a:effectLst>
+          </c:spPr>
+          <c:marker>
+            <c:symbol val="none"/>
+          </c:marker>
+          <c:val>
+            <c:numRef>
+              <c:f>Foglio1!$D$19:$M$19</c:f>
+              <c:numCache>
+                <c:formatCode>#,##0.00000</c:formatCode>
+                <c:ptCount val="10"/>
+                <c:pt idx="0">
+                  <c:v>1.6848649999999998</c:v>
+                </c:pt>
+                <c:pt idx="1">
+                  <c:v>1.731976</c:v>
+                </c:pt>
+                <c:pt idx="2" formatCode="#,##0.000000">
+                  <c:v>1.6574310000000001</c:v>
+                </c:pt>
+                <c:pt idx="3" formatCode="#,##0.000000">
+                  <c:v>1.6655739999999999</c:v>
+                </c:pt>
+                <c:pt idx="4" formatCode="#,##0.000000">
+                  <c:v>1.7281280000000001</c:v>
+                </c:pt>
+                <c:pt idx="5" formatCode="#,##0.000000">
+                  <c:v>1.654433</c:v>
+                </c:pt>
+                <c:pt idx="6" formatCode="#,##0.000000">
+                  <c:v>1.7029939999999999</c:v>
+                </c:pt>
+                <c:pt idx="7" formatCode="#,##0.000000">
+                  <c:v>1.6532360000000001</c:v>
+                </c:pt>
+                <c:pt idx="8" formatCode="#,##0.000000">
+                  <c:v>1.699657</c:v>
+                </c:pt>
+                <c:pt idx="9" formatCode="#,##0.000000">
+                  <c:v>1.686437</c:v>
+                </c:pt>
+              </c:numCache>
+            </c:numRef>
+          </c:val>
+          <c:smooth val="0"/>
+          <c:extLst>
+            <c:ext xmlns:c16="http://schemas.microsoft.com/office/drawing/2014/chart" uri="{C3380CC4-5D6E-409C-BE32-E72D297353CC}">
+              <c16:uniqueId val="{00000000-8000-C14F-8122-25BB8391AA2C}"/>
+            </c:ext>
+          </c:extLst>
+        </c:ser>
+        <c:ser>
+          <c:idx val="1"/>
+          <c:order val="1"/>
+          <c:spPr>
+            <a:ln w="25400" cap="rnd">
+              <a:noFill/>
+              <a:round/>
+            </a:ln>
+            <a:effectLst>
+              <a:outerShdw blurRad="57150" dist="19050" dir="5400000" algn="ctr" rotWithShape="0">
+                <a:srgbClr val="000000">
+                  <a:alpha val="63000"/>
+                </a:srgbClr>
+              </a:outerShdw>
+            </a:effectLst>
+          </c:spPr>
+          <c:marker>
+            <c:symbol val="none"/>
+          </c:marker>
+          <c:val>
+            <c:numRef>
+              <c:f>Foglio1!$D$20:$M$20</c:f>
+              <c:numCache>
+                <c:formatCode>#,##0.00000</c:formatCode>
+                <c:ptCount val="10"/>
+                <c:pt idx="0">
+                  <c:v>1.599901</c:v>
+                </c:pt>
+                <c:pt idx="1">
+                  <c:v>1.6428240000000001</c:v>
+                </c:pt>
+                <c:pt idx="2" formatCode="#,##0.000000">
+                  <c:v>1.5862350000000001</c:v>
+                </c:pt>
+                <c:pt idx="3" formatCode="#,##0.000000">
+                  <c:v>1.588724</c:v>
+                </c:pt>
+                <c:pt idx="4" formatCode="#,##0.000000">
+                  <c:v>1.649748</c:v>
+                </c:pt>
+                <c:pt idx="5" formatCode="#,##0.000000">
+                  <c:v>1.5888089999999999</c:v>
+                </c:pt>
+                <c:pt idx="6" formatCode="#,##0.000000">
+                  <c:v>1.62534</c:v>
+                </c:pt>
+                <c:pt idx="7" formatCode="#,##0.000000">
+                  <c:v>1.579234</c:v>
+                </c:pt>
+                <c:pt idx="8" formatCode="#,##0.000000">
+                  <c:v>1.6155350000000002</c:v>
+                </c:pt>
+                <c:pt idx="9" formatCode="#,##0.000000">
+                  <c:v>1.6027310000000001</c:v>
+                </c:pt>
+              </c:numCache>
+            </c:numRef>
+          </c:val>
+          <c:smooth val="0"/>
+          <c:extLst>
+            <c:ext xmlns:c16="http://schemas.microsoft.com/office/drawing/2014/chart" uri="{C3380CC4-5D6E-409C-BE32-E72D297353CC}">
+              <c16:uniqueId val="{00000001-8000-C14F-8122-25BB8391AA2C}"/>
+            </c:ext>
+          </c:extLst>
+        </c:ser>
+        <c:ser>
+          <c:idx val="2"/>
+          <c:order val="2"/>
+          <c:spPr>
+            <a:ln w="25400" cap="rnd">
+              <a:noFill/>
+              <a:round/>
+            </a:ln>
+            <a:effectLst>
+              <a:outerShdw blurRad="57150" dist="19050" dir="5400000" algn="ctr" rotWithShape="0">
+                <a:srgbClr val="000000">
+                  <a:alpha val="63000"/>
+                </a:srgbClr>
+              </a:outerShdw>
+            </a:effectLst>
+          </c:spPr>
+          <c:marker>
+            <c:symbol val="circle"/>
+            <c:size val="6"/>
+            <c:spPr>
+              <a:gradFill rotWithShape="1">
+                <a:gsLst>
+                  <a:gs pos="0">
+                    <a:schemeClr val="accent3">
+                      <a:satMod val="103000"/>
+                      <a:lumMod val="102000"/>
+                      <a:tint val="94000"/>
+                    </a:schemeClr>
+                  </a:gs>
+                  <a:gs pos="50000">
+                    <a:schemeClr val="accent3">
+                      <a:satMod val="110000"/>
+                      <a:lumMod val="100000"/>
+                      <a:shade val="100000"/>
+                    </a:schemeClr>
+                  </a:gs>
+                  <a:gs pos="100000">
+                    <a:schemeClr val="accent3">
+                      <a:lumMod val="99000"/>
+                      <a:satMod val="120000"/>
+                      <a:shade val="78000"/>
+                    </a:schemeClr>
+                  </a:gs>
+                </a:gsLst>
+                <a:lin ang="5400000" scaled="0"/>
+              </a:gradFill>
+              <a:ln w="9525">
+                <a:solidFill>
+                  <a:schemeClr val="accent3"/>
+                </a:solidFill>
+                <a:round/>
+              </a:ln>
+              <a:effectLst>
+                <a:outerShdw blurRad="57150" dist="19050" dir="5400000" algn="ctr" rotWithShape="0">
+                  <a:srgbClr val="000000">
+                    <a:alpha val="63000"/>
+                  </a:srgbClr>
+                </a:outerShdw>
+              </a:effectLst>
+            </c:spPr>
+          </c:marker>
+          <c:val>
+            <c:numRef>
+              <c:f>Foglio1!$D$21:$M$21</c:f>
+              <c:numCache>
+                <c:formatCode>#,##0.00000</c:formatCode>
+                <c:ptCount val="10"/>
+                <c:pt idx="0">
+                  <c:v>1.6423829999999999</c:v>
+                </c:pt>
+                <c:pt idx="1">
+                  <c:v>1.6874</c:v>
+                </c:pt>
+                <c:pt idx="2" formatCode="#,##0.000000">
+                  <c:v>1.6218330000000001</c:v>
+                </c:pt>
+                <c:pt idx="3" formatCode="#,##0.000000">
+                  <c:v>1.627149</c:v>
+                </c:pt>
+                <c:pt idx="4" formatCode="#,##0.000000">
+                  <c:v>1.6889380000000001</c:v>
+                </c:pt>
+                <c:pt idx="5" formatCode="#,##0.000000">
+                  <c:v>1.621621</c:v>
+                </c:pt>
+                <c:pt idx="6" formatCode="#,##0.000000">
+                  <c:v>1.664167</c:v>
+                </c:pt>
+                <c:pt idx="7" formatCode="#,##0.000000">
+                  <c:v>1.6162350000000001</c:v>
+                </c:pt>
+                <c:pt idx="8" formatCode="#,##0.000000">
+                  <c:v>1.6575960000000001</c:v>
+                </c:pt>
+                <c:pt idx="9" formatCode="#,##0.000000">
+                  <c:v>1.644584</c:v>
+                </c:pt>
+              </c:numCache>
+            </c:numRef>
+          </c:val>
+          <c:smooth val="0"/>
+          <c:extLst>
+            <c:ext xmlns:c16="http://schemas.microsoft.com/office/drawing/2014/chart" uri="{C3380CC4-5D6E-409C-BE32-E72D297353CC}">
+              <c16:uniqueId val="{00000002-8000-C14F-8122-25BB8391AA2C}"/>
+            </c:ext>
+          </c:extLst>
+        </c:ser>
+        <c:dLbls>
+          <c:showLegendKey val="0"/>
+          <c:showVal val="0"/>
+          <c:showCatName val="0"/>
+          <c:showSerName val="0"/>
+          <c:showPercent val="0"/>
+          <c:showBubbleSize val="0"/>
+        </c:dLbls>
+        <c:hiLowLines>
+          <c:spPr>
+            <a:ln w="9525" cap="flat" cmpd="sng" algn="ctr">
+              <a:solidFill>
+                <a:schemeClr val="lt1"/>
+              </a:solidFill>
+              <a:round/>
+            </a:ln>
+            <a:effectLst/>
+          </c:spPr>
+        </c:hiLowLines>
+        <c:axId val="1086034367"/>
+        <c:axId val="1086033535"/>
+      </c:stockChart>
+      <c:catAx>
+        <c:axId val="1086034367"/>
+        <c:scaling>
+          <c:orientation val="minMax"/>
+        </c:scaling>
+        <c:delete val="0"/>
+        <c:axPos val="b"/>
+        <c:majorTickMark val="none"/>
+        <c:minorTickMark val="none"/>
+        <c:tickLblPos val="nextTo"/>
+        <c:spPr>
+          <a:noFill/>
+          <a:ln w="12700" cap="flat" cmpd="sng" algn="ctr">
+            <a:solidFill>
+              <a:schemeClr val="lt1">
+                <a:lumMod val="95000"/>
+                <a:alpha val="54000"/>
+              </a:schemeClr>
+            </a:solidFill>
+            <a:round/>
+          </a:ln>
+          <a:effectLst/>
+        </c:spPr>
+        <c:txPr>
+          <a:bodyPr rot="-60000000" spcFirstLastPara="1" vertOverflow="ellipsis" vert="horz" wrap="square" anchor="ctr" anchorCtr="1"/>
+          <a:lstStyle/>
+          <a:p>
+            <a:pPr>
+              <a:defRPr sz="900" b="0" i="0" u="none" strike="noStrike" kern="1200" baseline="0">
+                <a:solidFill>
+                  <a:schemeClr val="lt1">
+                    <a:lumMod val="85000"/>
+                  </a:schemeClr>
+                </a:solidFill>
+                <a:latin typeface="+mn-lt"/>
+                <a:ea typeface="+mn-ea"/>
+                <a:cs typeface="+mn-cs"/>
+              </a:defRPr>
+            </a:pPr>
+            <a:endParaRPr lang="it-IT"/>
+          </a:p>
+        </c:txPr>
+        <c:crossAx val="1086033535"/>
+        <c:crosses val="autoZero"/>
+        <c:auto val="1"/>
+        <c:lblAlgn val="ctr"/>
+        <c:lblOffset val="100"/>
+        <c:noMultiLvlLbl val="0"/>
+      </c:catAx>
+      <c:valAx>
+        <c:axId val="1086033535"/>
+        <c:scaling>
+          <c:orientation val="minMax"/>
+        </c:scaling>
+        <c:delete val="0"/>
+        <c:axPos val="l"/>
+        <c:majorGridlines>
+          <c:spPr>
+            <a:ln w="9525" cap="flat" cmpd="sng" algn="ctr">
+              <a:solidFill>
+                <a:schemeClr val="lt1">
+                  <a:lumMod val="95000"/>
+                  <a:alpha val="10000"/>
+                </a:schemeClr>
+              </a:solidFill>
+              <a:round/>
+            </a:ln>
+            <a:effectLst/>
+          </c:spPr>
+        </c:majorGridlines>
+        <c:numFmt formatCode="#,##0.00" sourceLinked="0"/>
+        <c:majorTickMark val="none"/>
+        <c:minorTickMark val="none"/>
+        <c:tickLblPos val="nextTo"/>
+        <c:spPr>
+          <a:noFill/>
+          <a:ln>
+            <a:noFill/>
+          </a:ln>
+          <a:effectLst/>
+        </c:spPr>
+        <c:txPr>
+          <a:bodyPr rot="-60000000" spcFirstLastPara="1" vertOverflow="ellipsis" vert="horz" wrap="square" anchor="ctr" anchorCtr="1"/>
+          <a:lstStyle/>
+          <a:p>
+            <a:pPr>
+              <a:defRPr sz="900" b="0" i="0" u="none" strike="noStrike" kern="1200" baseline="0">
+                <a:solidFill>
+                  <a:schemeClr val="lt1">
+                    <a:lumMod val="85000"/>
+                  </a:schemeClr>
+                </a:solidFill>
+                <a:latin typeface="+mn-lt"/>
+                <a:ea typeface="+mn-ea"/>
+                <a:cs typeface="+mn-cs"/>
+              </a:defRPr>
+            </a:pPr>
+            <a:endParaRPr lang="it-IT"/>
+          </a:p>
+        </c:txPr>
+        <c:crossAx val="1086034367"/>
+        <c:crosses val="autoZero"/>
+        <c:crossBetween val="between"/>
+      </c:valAx>
+      <c:spPr>
+        <a:noFill/>
+        <a:ln>
+          <a:noFill/>
+        </a:ln>
+        <a:effectLst/>
+      </c:spPr>
+    </c:plotArea>
+    <c:plotVisOnly val="1"/>
+    <c:dispBlanksAs val="gap"/>
+    <c:extLst>
+      <c:ext xmlns:c16r3="http://schemas.microsoft.com/office/drawing/2017/03/chart" uri="{56B9EC1D-385E-4148-901F-78D8002777C0}">
+        <c16r3:dataDisplayOptions16>
+          <c16r3:dispNaAsBlank val="1"/>
+        </c16r3:dataDisplayOptions16>
+      </c:ext>
+    </c:extLst>
+    <c:showDLblsOverMax val="0"/>
+  </c:chart>
+  <c:spPr>
+    <a:solidFill>
+      <a:srgbClr val="3B495D"/>
+    </a:solidFill>
+    <a:ln>
+      <a:noFill/>
+    </a:ln>
+    <a:effectLst/>
+  </c:spPr>
+  <c:txPr>
+    <a:bodyPr/>
+    <a:lstStyle/>
+    <a:p>
+      <a:pPr>
+        <a:defRPr/>
+      </a:pPr>
+      <a:endParaRPr lang="it-IT"/>
+    </a:p>
+  </c:txPr>
+  <c:externalData r:id="rId3">
+    <c:autoUpdate val="0"/>
+  </c:externalData>
+</c:chartSpace>
 </file>
 
-<file path=word/charts/colors10.xml><?xml version="1.0" encoding="utf-8"?>
-<cs:colorStyle xmlns:cs="http://schemas.microsoft.com/office/drawing/2012/chartStyle" xmlns:a="http://schemas.openxmlformats.org/drawingml/2006/main" meth="cycle" id="10">
-  <a:schemeClr val="accent1"/>
-  <a:schemeClr val="accent2"/>
-  <a:schemeClr val="accent3"/>
-  <a:schemeClr val="accent4"/>
-  <a:schemeClr val="accent5"/>
-  <a:schemeClr val="accent6"/>
-  <cs:variation/>
-  <cs:variation>
-    <a:lumMod val="60000"/>
-  </cs:variation>
-  <cs:variation>
-    <a:lumMod val="80000"/>
-    <a:lumOff val="20000"/>
-  </cs:variation>
-  <cs:variation>
-    <a:lumMod val="80000"/>
-  </cs:variation>
-  <cs:variation>
-    <a:lumMod val="60000"/>
-    <a:lumOff val="40000"/>
-  </cs:variation>
-  <cs:variation>
-    <a:lumMod val="50000"/>
-  </cs:variation>
-  <cs:variation>
-    <a:lumMod val="70000"/>
-    <a:lumOff val="30000"/>
-  </cs:variation>
-  <cs:variation>
-    <a:lumMod val="70000"/>
-  </cs:variation>
-  <cs:variation>
-    <a:lumMod val="50000"/>
-    <a:lumOff val="50000"/>
-  </cs:variation>
-</cs:colorStyle>
+<file path=word/charts/chart7.xml><?xml version="1.0" encoding="utf-8"?>
+<c:chartSpace xmlns:c="http://schemas.openxmlformats.org/drawingml/2006/chart" xmlns:a="http://schemas.openxmlformats.org/drawingml/2006/main" xmlns:r="http://schemas.openxmlformats.org/officeDocument/2006/relationships" xmlns:c16r2="http://schemas.microsoft.com/office/drawing/2015/06/chart">
+  <c:date1904 val="0"/>
+  <c:lang val="it-IT"/>
+  <c:roundedCorners val="0"/>
+  <mc:AlternateContent xmlns:mc="http://schemas.openxmlformats.org/markup-compatibility/2006">
+    <mc:Choice xmlns:c14="http://schemas.microsoft.com/office/drawing/2007/8/2/chart" Requires="c14">
+      <c14:style val="102"/>
+    </mc:Choice>
+    <mc:Fallback>
+      <c:style val="2"/>
+    </mc:Fallback>
+  </mc:AlternateContent>
+  <c:chart>
+    <c:title>
+      <c:tx>
+        <c:rich>
+          <a:bodyPr rot="0" spcFirstLastPara="1" vertOverflow="ellipsis" vert="horz" wrap="square" anchor="ctr" anchorCtr="1"/>
+          <a:lstStyle/>
+          <a:p>
+            <a:pPr>
+              <a:defRPr sz="1600" b="1" i="0" u="none" strike="noStrike" kern="1200" spc="100" baseline="0">
+                <a:solidFill>
+                  <a:schemeClr val="lt1">
+                    <a:lumMod val="95000"/>
+                  </a:schemeClr>
+                </a:solidFill>
+                <a:effectLst>
+                  <a:outerShdw blurRad="50800" dist="38100" dir="5400000" algn="t" rotWithShape="0">
+                    <a:prstClr val="black">
+                      <a:alpha val="40000"/>
+                    </a:prstClr>
+                  </a:outerShdw>
+                </a:effectLst>
+                <a:latin typeface="+mn-lt"/>
+                <a:ea typeface="+mn-ea"/>
+                <a:cs typeface="+mn-cs"/>
+              </a:defRPr>
+            </a:pPr>
+            <a:r>
+              <a:rPr lang="it-IT" sz="1800" b="1" i="0" baseline="0">
+                <a:effectLst>
+                  <a:outerShdw blurRad="50800" dist="38100" dir="5400000" algn="t" rotWithShape="0">
+                    <a:srgbClr val="000000">
+                      <a:alpha val="40000"/>
+                    </a:srgbClr>
+                  </a:outerShdw>
+                </a:effectLst>
+              </a:rPr>
+              <a:t>Average Waiting Time | Lambda 15 | alpha 0,5</a:t>
+            </a:r>
+            <a:endParaRPr lang="it-IT">
+              <a:effectLst/>
+            </a:endParaRPr>
+          </a:p>
+        </c:rich>
+      </c:tx>
+      <c:overlay val="0"/>
+      <c:spPr>
+        <a:noFill/>
+        <a:ln>
+          <a:noFill/>
+        </a:ln>
+        <a:effectLst/>
+      </c:spPr>
+      <c:txPr>
+        <a:bodyPr rot="0" spcFirstLastPara="1" vertOverflow="ellipsis" vert="horz" wrap="square" anchor="ctr" anchorCtr="1"/>
+        <a:lstStyle/>
+        <a:p>
+          <a:pPr>
+            <a:defRPr sz="1600" b="1" i="0" u="none" strike="noStrike" kern="1200" spc="100" baseline="0">
+              <a:solidFill>
+                <a:schemeClr val="lt1">
+                  <a:lumMod val="95000"/>
+                </a:schemeClr>
+              </a:solidFill>
+              <a:effectLst>
+                <a:outerShdw blurRad="50800" dist="38100" dir="5400000" algn="t" rotWithShape="0">
+                  <a:prstClr val="black">
+                    <a:alpha val="40000"/>
+                  </a:prstClr>
+                </a:outerShdw>
+              </a:effectLst>
+              <a:latin typeface="+mn-lt"/>
+              <a:ea typeface="+mn-ea"/>
+              <a:cs typeface="+mn-cs"/>
+            </a:defRPr>
+          </a:pPr>
+          <a:endParaRPr lang="it-IT"/>
+        </a:p>
+      </c:txPr>
+    </c:title>
+    <c:autoTitleDeleted val="0"/>
+    <c:plotArea>
+      <c:layout/>
+      <c:stockChart>
+        <c:ser>
+          <c:idx val="0"/>
+          <c:order val="0"/>
+          <c:spPr>
+            <a:ln w="25400" cap="rnd">
+              <a:noFill/>
+              <a:round/>
+            </a:ln>
+            <a:effectLst>
+              <a:outerShdw blurRad="57150" dist="19050" dir="5400000" algn="ctr" rotWithShape="0">
+                <a:srgbClr val="000000">
+                  <a:alpha val="63000"/>
+                </a:srgbClr>
+              </a:outerShdw>
+            </a:effectLst>
+          </c:spPr>
+          <c:marker>
+            <c:symbol val="none"/>
+          </c:marker>
+          <c:val>
+            <c:numRef>
+              <c:f>Foglio1!$D$25:$M$25</c:f>
+              <c:numCache>
+                <c:formatCode>#,##0.00000</c:formatCode>
+                <c:ptCount val="10"/>
+                <c:pt idx="0" formatCode="#,##0.0000">
+                  <c:v>16.068037</c:v>
+                </c:pt>
+                <c:pt idx="1">
+                  <c:v>16.141840000000002</c:v>
+                </c:pt>
+                <c:pt idx="2">
+                  <c:v>15.683937999999999</c:v>
+                </c:pt>
+                <c:pt idx="3" formatCode="General">
+                  <c:v>15.89114</c:v>
+                </c:pt>
+                <c:pt idx="4" formatCode="#,##0.0000">
+                  <c:v>15.98127</c:v>
+                </c:pt>
+                <c:pt idx="5" formatCode="#,##0.0000">
+                  <c:v>16.004632000000001</c:v>
+                </c:pt>
+                <c:pt idx="6">
+                  <c:v>16.027733000000001</c:v>
+                </c:pt>
+                <c:pt idx="7">
+                  <c:v>15.747866</c:v>
+                </c:pt>
+                <c:pt idx="8">
+                  <c:v>15.99389</c:v>
+                </c:pt>
+                <c:pt idx="9" formatCode="#,##0.000000">
+                  <c:v>16.011734999999998</c:v>
+                </c:pt>
+              </c:numCache>
+            </c:numRef>
+          </c:val>
+          <c:smooth val="0"/>
+          <c:extLst>
+            <c:ext xmlns:c16="http://schemas.microsoft.com/office/drawing/2014/chart" uri="{C3380CC4-5D6E-409C-BE32-E72D297353CC}">
+              <c16:uniqueId val="{00000000-31EB-48E3-94A2-084F121CD234}"/>
+            </c:ext>
+          </c:extLst>
+        </c:ser>
+        <c:ser>
+          <c:idx val="1"/>
+          <c:order val="1"/>
+          <c:spPr>
+            <a:ln w="25400" cap="rnd">
+              <a:noFill/>
+              <a:round/>
+            </a:ln>
+            <a:effectLst>
+              <a:outerShdw blurRad="57150" dist="19050" dir="5400000" algn="ctr" rotWithShape="0">
+                <a:srgbClr val="000000">
+                  <a:alpha val="63000"/>
+                </a:srgbClr>
+              </a:outerShdw>
+            </a:effectLst>
+          </c:spPr>
+          <c:marker>
+            <c:symbol val="none"/>
+          </c:marker>
+          <c:val>
+            <c:numRef>
+              <c:f>Foglio1!$D$26:$M$26</c:f>
+              <c:numCache>
+                <c:formatCode>#,##0.00000</c:formatCode>
+                <c:ptCount val="10"/>
+                <c:pt idx="0" formatCode="#,##0.0000">
+                  <c:v>15.588637</c:v>
+                </c:pt>
+                <c:pt idx="1">
+                  <c:v>15.654058000000001</c:v>
+                </c:pt>
+                <c:pt idx="2">
+                  <c:v>15.228038</c:v>
+                </c:pt>
+                <c:pt idx="3" formatCode="General">
+                  <c:v>15.412704000000002</c:v>
+                </c:pt>
+                <c:pt idx="4" formatCode="#,##0.0000">
+                  <c:v>15.420052</c:v>
+                </c:pt>
+                <c:pt idx="5" formatCode="#,##0.0000">
+                  <c:v>15.525924</c:v>
+                </c:pt>
+                <c:pt idx="6">
+                  <c:v>15.468259</c:v>
+                </c:pt>
+                <c:pt idx="7">
+                  <c:v>15.326711999999999</c:v>
+                </c:pt>
+                <c:pt idx="8">
+                  <c:v>15.544262</c:v>
+                </c:pt>
+                <c:pt idx="9" formatCode="#,##0.000000">
+                  <c:v>15.515912999999999</c:v>
+                </c:pt>
+              </c:numCache>
+            </c:numRef>
+          </c:val>
+          <c:smooth val="0"/>
+          <c:extLst>
+            <c:ext xmlns:c16="http://schemas.microsoft.com/office/drawing/2014/chart" uri="{C3380CC4-5D6E-409C-BE32-E72D297353CC}">
+              <c16:uniqueId val="{00000001-31EB-48E3-94A2-084F121CD234}"/>
+            </c:ext>
+          </c:extLst>
+        </c:ser>
+        <c:ser>
+          <c:idx val="2"/>
+          <c:order val="2"/>
+          <c:spPr>
+            <a:ln w="25400" cap="rnd">
+              <a:noFill/>
+              <a:round/>
+            </a:ln>
+            <a:effectLst>
+              <a:outerShdw blurRad="57150" dist="19050" dir="5400000" algn="ctr" rotWithShape="0">
+                <a:srgbClr val="000000">
+                  <a:alpha val="63000"/>
+                </a:srgbClr>
+              </a:outerShdw>
+            </a:effectLst>
+          </c:spPr>
+          <c:marker>
+            <c:symbol val="circle"/>
+            <c:size val="6"/>
+            <c:spPr>
+              <a:gradFill rotWithShape="1">
+                <a:gsLst>
+                  <a:gs pos="0">
+                    <a:schemeClr val="accent3">
+                      <a:satMod val="103000"/>
+                      <a:lumMod val="102000"/>
+                      <a:tint val="94000"/>
+                    </a:schemeClr>
+                  </a:gs>
+                  <a:gs pos="50000">
+                    <a:schemeClr val="accent3">
+                      <a:satMod val="110000"/>
+                      <a:lumMod val="100000"/>
+                      <a:shade val="100000"/>
+                    </a:schemeClr>
+                  </a:gs>
+                  <a:gs pos="100000">
+                    <a:schemeClr val="accent3">
+                      <a:lumMod val="99000"/>
+                      <a:satMod val="120000"/>
+                      <a:shade val="78000"/>
+                    </a:schemeClr>
+                  </a:gs>
+                </a:gsLst>
+                <a:lin ang="5400000" scaled="0"/>
+              </a:gradFill>
+              <a:ln w="9525">
+                <a:solidFill>
+                  <a:schemeClr val="accent3"/>
+                </a:solidFill>
+                <a:round/>
+              </a:ln>
+              <a:effectLst>
+                <a:outerShdw blurRad="57150" dist="19050" dir="5400000" algn="ctr" rotWithShape="0">
+                  <a:srgbClr val="000000">
+                    <a:alpha val="63000"/>
+                  </a:srgbClr>
+                </a:outerShdw>
+              </a:effectLst>
+            </c:spPr>
+          </c:marker>
+          <c:val>
+            <c:numRef>
+              <c:f>Foglio1!$D$27:$M$27</c:f>
+              <c:numCache>
+                <c:formatCode>#,##0.00000</c:formatCode>
+                <c:ptCount val="10"/>
+                <c:pt idx="0" formatCode="#,##0.0000">
+                  <c:v>15.828336999999999</c:v>
+                </c:pt>
+                <c:pt idx="1">
+                  <c:v>15.897949000000001</c:v>
+                </c:pt>
+                <c:pt idx="2">
+                  <c:v>15.455988</c:v>
+                </c:pt>
+                <c:pt idx="3" formatCode="General">
+                  <c:v>15.651922000000001</c:v>
+                </c:pt>
+                <c:pt idx="4" formatCode="#,##0.0000">
+                  <c:v>15.700661</c:v>
+                </c:pt>
+                <c:pt idx="5" formatCode="#,##0.0000">
+                  <c:v>15.765278</c:v>
+                </c:pt>
+                <c:pt idx="6">
+                  <c:v>15.747996000000001</c:v>
+                </c:pt>
+                <c:pt idx="7">
+                  <c:v>15.537288999999999</c:v>
+                </c:pt>
+                <c:pt idx="8">
+                  <c:v>15.769076</c:v>
+                </c:pt>
+                <c:pt idx="9" formatCode="#,##0.000000">
+                  <c:v>15.763824</c:v>
+                </c:pt>
+              </c:numCache>
+            </c:numRef>
+          </c:val>
+          <c:smooth val="0"/>
+          <c:extLst>
+            <c:ext xmlns:c16="http://schemas.microsoft.com/office/drawing/2014/chart" uri="{C3380CC4-5D6E-409C-BE32-E72D297353CC}">
+              <c16:uniqueId val="{00000002-31EB-48E3-94A2-084F121CD234}"/>
+            </c:ext>
+          </c:extLst>
+        </c:ser>
+        <c:dLbls>
+          <c:showLegendKey val="0"/>
+          <c:showVal val="0"/>
+          <c:showCatName val="0"/>
+          <c:showSerName val="0"/>
+          <c:showPercent val="0"/>
+          <c:showBubbleSize val="0"/>
+        </c:dLbls>
+        <c:hiLowLines>
+          <c:spPr>
+            <a:ln w="9525" cap="flat" cmpd="sng" algn="ctr">
+              <a:solidFill>
+                <a:schemeClr val="lt1"/>
+              </a:solidFill>
+              <a:round/>
+            </a:ln>
+            <a:effectLst/>
+          </c:spPr>
+        </c:hiLowLines>
+        <c:axId val="1669530767"/>
+        <c:axId val="1006782511"/>
+      </c:stockChart>
+      <c:catAx>
+        <c:axId val="1669530767"/>
+        <c:scaling>
+          <c:orientation val="minMax"/>
+        </c:scaling>
+        <c:delete val="0"/>
+        <c:axPos val="b"/>
+        <c:majorTickMark val="none"/>
+        <c:minorTickMark val="none"/>
+        <c:tickLblPos val="nextTo"/>
+        <c:spPr>
+          <a:noFill/>
+          <a:ln w="12700" cap="flat" cmpd="sng" algn="ctr">
+            <a:solidFill>
+              <a:schemeClr val="lt1">
+                <a:lumMod val="95000"/>
+                <a:alpha val="54000"/>
+              </a:schemeClr>
+            </a:solidFill>
+            <a:round/>
+          </a:ln>
+          <a:effectLst/>
+        </c:spPr>
+        <c:txPr>
+          <a:bodyPr rot="-60000000" spcFirstLastPara="1" vertOverflow="ellipsis" vert="horz" wrap="square" anchor="ctr" anchorCtr="1"/>
+          <a:lstStyle/>
+          <a:p>
+            <a:pPr>
+              <a:defRPr sz="900" b="0" i="0" u="none" strike="noStrike" kern="1200" baseline="0">
+                <a:solidFill>
+                  <a:schemeClr val="lt1">
+                    <a:lumMod val="85000"/>
+                  </a:schemeClr>
+                </a:solidFill>
+                <a:latin typeface="+mn-lt"/>
+                <a:ea typeface="+mn-ea"/>
+                <a:cs typeface="+mn-cs"/>
+              </a:defRPr>
+            </a:pPr>
+            <a:endParaRPr lang="it-IT"/>
+          </a:p>
+        </c:txPr>
+        <c:crossAx val="1006782511"/>
+        <c:crosses val="autoZero"/>
+        <c:auto val="1"/>
+        <c:lblAlgn val="ctr"/>
+        <c:lblOffset val="100"/>
+        <c:noMultiLvlLbl val="0"/>
+      </c:catAx>
+      <c:valAx>
+        <c:axId val="1006782511"/>
+        <c:scaling>
+          <c:orientation val="minMax"/>
+          <c:min val="15"/>
+        </c:scaling>
+        <c:delete val="0"/>
+        <c:axPos val="l"/>
+        <c:majorGridlines>
+          <c:spPr>
+            <a:ln w="9525" cap="flat" cmpd="sng" algn="ctr">
+              <a:solidFill>
+                <a:schemeClr val="lt1">
+                  <a:lumMod val="95000"/>
+                  <a:alpha val="10000"/>
+                </a:schemeClr>
+              </a:solidFill>
+              <a:round/>
+            </a:ln>
+            <a:effectLst/>
+          </c:spPr>
+        </c:majorGridlines>
+        <c:numFmt formatCode="#,##0.0" sourceLinked="0"/>
+        <c:majorTickMark val="none"/>
+        <c:minorTickMark val="none"/>
+        <c:tickLblPos val="nextTo"/>
+        <c:spPr>
+          <a:noFill/>
+          <a:ln>
+            <a:noFill/>
+          </a:ln>
+          <a:effectLst/>
+        </c:spPr>
+        <c:txPr>
+          <a:bodyPr rot="-60000000" spcFirstLastPara="1" vertOverflow="ellipsis" vert="horz" wrap="square" anchor="ctr" anchorCtr="1"/>
+          <a:lstStyle/>
+          <a:p>
+            <a:pPr>
+              <a:defRPr sz="900" b="0" i="0" u="none" strike="noStrike" kern="1200" baseline="0">
+                <a:solidFill>
+                  <a:schemeClr val="lt1">
+                    <a:lumMod val="85000"/>
+                  </a:schemeClr>
+                </a:solidFill>
+                <a:latin typeface="+mn-lt"/>
+                <a:ea typeface="+mn-ea"/>
+                <a:cs typeface="+mn-cs"/>
+              </a:defRPr>
+            </a:pPr>
+            <a:endParaRPr lang="it-IT"/>
+          </a:p>
+        </c:txPr>
+        <c:crossAx val="1669530767"/>
+        <c:crosses val="autoZero"/>
+        <c:crossBetween val="between"/>
+      </c:valAx>
+      <c:spPr>
+        <a:noFill/>
+        <a:ln>
+          <a:noFill/>
+        </a:ln>
+        <a:effectLst/>
+      </c:spPr>
+    </c:plotArea>
+    <c:plotVisOnly val="1"/>
+    <c:dispBlanksAs val="gap"/>
+    <c:extLst>
+      <c:ext xmlns:c16r3="http://schemas.microsoft.com/office/drawing/2017/03/chart" uri="{56B9EC1D-385E-4148-901F-78D8002777C0}">
+        <c16r3:dataDisplayOptions16>
+          <c16r3:dispNaAsBlank val="1"/>
+        </c16r3:dataDisplayOptions16>
+      </c:ext>
+    </c:extLst>
+    <c:showDLblsOverMax val="0"/>
+  </c:chart>
+  <c:spPr>
+    <a:solidFill>
+      <a:srgbClr val="3B495D"/>
+    </a:solidFill>
+    <a:ln>
+      <a:noFill/>
+    </a:ln>
+    <a:effectLst/>
+  </c:spPr>
+  <c:txPr>
+    <a:bodyPr/>
+    <a:lstStyle/>
+    <a:p>
+      <a:pPr>
+        <a:defRPr/>
+      </a:pPr>
+      <a:endParaRPr lang="it-IT"/>
+    </a:p>
+  </c:txPr>
+  <c:externalData r:id="rId3">
+    <c:autoUpdate val="0"/>
+  </c:externalData>
+</c:chartSpace>
 </file>
 
-<file path=word/charts/colors11.xml><?xml version="1.0" encoding="utf-8"?>
-<cs:colorStyle xmlns:cs="http://schemas.microsoft.com/office/drawing/2012/chartStyle" xmlns:a="http://schemas.openxmlformats.org/drawingml/2006/main" meth="cycle" id="10">
-  <a:schemeClr val="accent1"/>
-  <a:schemeClr val="accent2"/>
-  <a:schemeClr val="accent3"/>
-  <a:schemeClr val="accent4"/>
-  <a:schemeClr val="accent5"/>
-  <a:schemeClr val="accent6"/>
-  <cs:variation/>
-  <cs:variation>
-    <a:lumMod val="60000"/>
-  </cs:variation>
-  <cs:variation>
-    <a:lumMod val="80000"/>
-    <a:lumOff val="20000"/>
-  </cs:variation>
-  <cs:variation>
-    <a:lumMod val="80000"/>
-  </cs:variation>
-  <cs:variation>
-    <a:lumMod val="60000"/>
-    <a:lumOff val="40000"/>
-  </cs:variation>
-  <cs:variation>
-    <a:lumMod val="50000"/>
-  </cs:variation>
-  <cs:variation>
-    <a:lumMod val="70000"/>
-    <a:lumOff val="30000"/>
-  </cs:variation>
-  <cs:variation>
-    <a:lumMod val="70000"/>
-  </cs:variation>
-  <cs:variation>
-    <a:lumMod val="50000"/>
-    <a:lumOff val="50000"/>
-  </cs:variation>
-</cs:colorStyle>
+<file path=word/charts/chart8.xml><?xml version="1.0" encoding="utf-8"?>
+<c:chartSpace xmlns:c="http://schemas.openxmlformats.org/drawingml/2006/chart" xmlns:a="http://schemas.openxmlformats.org/drawingml/2006/main" xmlns:r="http://schemas.openxmlformats.org/officeDocument/2006/relationships" xmlns:c16r2="http://schemas.microsoft.com/office/drawing/2015/06/chart">
+  <c:date1904 val="0"/>
+  <c:lang val="it-IT"/>
+  <c:roundedCorners val="0"/>
+  <mc:AlternateContent xmlns:mc="http://schemas.openxmlformats.org/markup-compatibility/2006">
+    <mc:Choice xmlns:c14="http://schemas.microsoft.com/office/drawing/2007/8/2/chart" Requires="c14">
+      <c14:style val="102"/>
+    </mc:Choice>
+    <mc:Fallback>
+      <c:style val="2"/>
+    </mc:Fallback>
+  </mc:AlternateContent>
+  <c:chart>
+    <c:title>
+      <c:tx>
+        <c:rich>
+          <a:bodyPr rot="0" spcFirstLastPara="1" vertOverflow="ellipsis" vert="horz" wrap="square" anchor="ctr" anchorCtr="1"/>
+          <a:lstStyle/>
+          <a:p>
+            <a:pPr>
+              <a:defRPr sz="1600" b="1" i="0" u="none" strike="noStrike" kern="1200" spc="100" baseline="0">
+                <a:solidFill>
+                  <a:schemeClr val="lt1">
+                    <a:lumMod val="95000"/>
+                  </a:schemeClr>
+                </a:solidFill>
+                <a:effectLst>
+                  <a:outerShdw blurRad="50800" dist="38100" dir="5400000" algn="t" rotWithShape="0">
+                    <a:prstClr val="black">
+                      <a:alpha val="40000"/>
+                    </a:prstClr>
+                  </a:outerShdw>
+                </a:effectLst>
+                <a:latin typeface="+mn-lt"/>
+                <a:ea typeface="+mn-ea"/>
+                <a:cs typeface="+mn-cs"/>
+              </a:defRPr>
+            </a:pPr>
+            <a:r>
+              <a:rPr lang="it-IT" sz="1800" b="1" i="0" baseline="0">
+                <a:effectLst>
+                  <a:outerShdw blurRad="50800" dist="38100" dir="5400000" algn="t" rotWithShape="0">
+                    <a:srgbClr val="000000">
+                      <a:alpha val="40000"/>
+                    </a:srgbClr>
+                  </a:outerShdw>
+                </a:effectLst>
+              </a:rPr>
+              <a:t>Average Waiting Time | Lambda 15 | alpha 1,5</a:t>
+            </a:r>
+            <a:endParaRPr lang="it-IT">
+              <a:effectLst/>
+            </a:endParaRPr>
+          </a:p>
+        </c:rich>
+      </c:tx>
+      <c:overlay val="0"/>
+      <c:spPr>
+        <a:noFill/>
+        <a:ln>
+          <a:noFill/>
+        </a:ln>
+        <a:effectLst/>
+      </c:spPr>
+      <c:txPr>
+        <a:bodyPr rot="0" spcFirstLastPara="1" vertOverflow="ellipsis" vert="horz" wrap="square" anchor="ctr" anchorCtr="1"/>
+        <a:lstStyle/>
+        <a:p>
+          <a:pPr>
+            <a:defRPr sz="1600" b="1" i="0" u="none" strike="noStrike" kern="1200" spc="100" baseline="0">
+              <a:solidFill>
+                <a:schemeClr val="lt1">
+                  <a:lumMod val="95000"/>
+                </a:schemeClr>
+              </a:solidFill>
+              <a:effectLst>
+                <a:outerShdw blurRad="50800" dist="38100" dir="5400000" algn="t" rotWithShape="0">
+                  <a:prstClr val="black">
+                    <a:alpha val="40000"/>
+                  </a:prstClr>
+                </a:outerShdw>
+              </a:effectLst>
+              <a:latin typeface="+mn-lt"/>
+              <a:ea typeface="+mn-ea"/>
+              <a:cs typeface="+mn-cs"/>
+            </a:defRPr>
+          </a:pPr>
+          <a:endParaRPr lang="it-IT"/>
+        </a:p>
+      </c:txPr>
+    </c:title>
+    <c:autoTitleDeleted val="0"/>
+    <c:plotArea>
+      <c:layout/>
+      <c:stockChart>
+        <c:ser>
+          <c:idx val="0"/>
+          <c:order val="0"/>
+          <c:spPr>
+            <a:ln w="25400" cap="rnd">
+              <a:noFill/>
+              <a:round/>
+            </a:ln>
+            <a:effectLst>
+              <a:outerShdw blurRad="57150" dist="19050" dir="5400000" algn="ctr" rotWithShape="0">
+                <a:srgbClr val="000000">
+                  <a:alpha val="63000"/>
+                </a:srgbClr>
+              </a:outerShdw>
+            </a:effectLst>
+          </c:spPr>
+          <c:marker>
+            <c:symbol val="none"/>
+          </c:marker>
+          <c:val>
+            <c:numRef>
+              <c:f>Foglio1!$D$31:$M$31</c:f>
+              <c:numCache>
+                <c:formatCode>General</c:formatCode>
+                <c:ptCount val="10"/>
+                <c:pt idx="0">
+                  <c:v>2.654102</c:v>
+                </c:pt>
+                <c:pt idx="1">
+                  <c:v>2.6817150000000001</c:v>
+                </c:pt>
+                <c:pt idx="2">
+                  <c:v>2.6888259999999997</c:v>
+                </c:pt>
+                <c:pt idx="3">
+                  <c:v>2.668523</c:v>
+                </c:pt>
+                <c:pt idx="4">
+                  <c:v>2.6722640000000002</c:v>
+                </c:pt>
+                <c:pt idx="5">
+                  <c:v>2.7315849999999999</c:v>
+                </c:pt>
+                <c:pt idx="6">
+                  <c:v>2.707586</c:v>
+                </c:pt>
+                <c:pt idx="7">
+                  <c:v>2.6886970000000003</c:v>
+                </c:pt>
+                <c:pt idx="8">
+                  <c:v>2.6977910000000001</c:v>
+                </c:pt>
+                <c:pt idx="9">
+                  <c:v>2.7089440000000002</c:v>
+                </c:pt>
+              </c:numCache>
+            </c:numRef>
+          </c:val>
+          <c:smooth val="0"/>
+          <c:extLst>
+            <c:ext xmlns:c16="http://schemas.microsoft.com/office/drawing/2014/chart" uri="{C3380CC4-5D6E-409C-BE32-E72D297353CC}">
+              <c16:uniqueId val="{00000000-0C96-45CF-9980-08D351D3BA34}"/>
+            </c:ext>
+          </c:extLst>
+        </c:ser>
+        <c:ser>
+          <c:idx val="1"/>
+          <c:order val="1"/>
+          <c:spPr>
+            <a:ln w="25400" cap="rnd">
+              <a:noFill/>
+              <a:round/>
+            </a:ln>
+            <a:effectLst>
+              <a:outerShdw blurRad="57150" dist="19050" dir="5400000" algn="ctr" rotWithShape="0">
+                <a:srgbClr val="000000">
+                  <a:alpha val="63000"/>
+                </a:srgbClr>
+              </a:outerShdw>
+            </a:effectLst>
+          </c:spPr>
+          <c:marker>
+            <c:symbol val="none"/>
+          </c:marker>
+          <c:val>
+            <c:numRef>
+              <c:f>Foglio1!$D$32:$M$32</c:f>
+              <c:numCache>
+                <c:formatCode>General</c:formatCode>
+                <c:ptCount val="10"/>
+                <c:pt idx="0">
+                  <c:v>2.5048719999999998</c:v>
+                </c:pt>
+                <c:pt idx="1">
+                  <c:v>2.5522990000000001</c:v>
+                </c:pt>
+                <c:pt idx="2">
+                  <c:v>2.5264139999999999</c:v>
+                </c:pt>
+                <c:pt idx="3">
+                  <c:v>2.5279630000000002</c:v>
+                </c:pt>
+                <c:pt idx="4">
+                  <c:v>2.5273979999999998</c:v>
+                </c:pt>
+                <c:pt idx="5">
+                  <c:v>2.5705530000000003</c:v>
+                </c:pt>
+                <c:pt idx="6">
+                  <c:v>2.5521779999999996</c:v>
+                </c:pt>
+                <c:pt idx="7">
+                  <c:v>2.5524849999999999</c:v>
+                </c:pt>
+                <c:pt idx="8">
+                  <c:v>2.5286930000000001</c:v>
+                </c:pt>
+                <c:pt idx="9">
+                  <c:v>2.5600580000000002</c:v>
+                </c:pt>
+              </c:numCache>
+            </c:numRef>
+          </c:val>
+          <c:smooth val="0"/>
+          <c:extLst>
+            <c:ext xmlns:c16="http://schemas.microsoft.com/office/drawing/2014/chart" uri="{C3380CC4-5D6E-409C-BE32-E72D297353CC}">
+              <c16:uniqueId val="{00000001-0C96-45CF-9980-08D351D3BA34}"/>
+            </c:ext>
+          </c:extLst>
+        </c:ser>
+        <c:ser>
+          <c:idx val="2"/>
+          <c:order val="2"/>
+          <c:spPr>
+            <a:ln w="25400" cap="rnd">
+              <a:noFill/>
+              <a:round/>
+            </a:ln>
+            <a:effectLst>
+              <a:outerShdw blurRad="57150" dist="19050" dir="5400000" algn="ctr" rotWithShape="0">
+                <a:srgbClr val="000000">
+                  <a:alpha val="63000"/>
+                </a:srgbClr>
+              </a:outerShdw>
+            </a:effectLst>
+          </c:spPr>
+          <c:marker>
+            <c:symbol val="circle"/>
+            <c:size val="6"/>
+            <c:spPr>
+              <a:gradFill rotWithShape="1">
+                <a:gsLst>
+                  <a:gs pos="0">
+                    <a:schemeClr val="accent3">
+                      <a:satMod val="103000"/>
+                      <a:lumMod val="102000"/>
+                      <a:tint val="94000"/>
+                    </a:schemeClr>
+                  </a:gs>
+                  <a:gs pos="50000">
+                    <a:schemeClr val="accent3">
+                      <a:satMod val="110000"/>
+                      <a:lumMod val="100000"/>
+                      <a:shade val="100000"/>
+                    </a:schemeClr>
+                  </a:gs>
+                  <a:gs pos="100000">
+                    <a:schemeClr val="accent3">
+                      <a:lumMod val="99000"/>
+                      <a:satMod val="120000"/>
+                      <a:shade val="78000"/>
+                    </a:schemeClr>
+                  </a:gs>
+                </a:gsLst>
+                <a:lin ang="5400000" scaled="0"/>
+              </a:gradFill>
+              <a:ln w="9525">
+                <a:solidFill>
+                  <a:schemeClr val="accent3"/>
+                </a:solidFill>
+                <a:round/>
+              </a:ln>
+              <a:effectLst>
+                <a:outerShdw blurRad="57150" dist="19050" dir="5400000" algn="ctr" rotWithShape="0">
+                  <a:srgbClr val="000000">
+                    <a:alpha val="63000"/>
+                  </a:srgbClr>
+                </a:outerShdw>
+              </a:effectLst>
+            </c:spPr>
+          </c:marker>
+          <c:val>
+            <c:numRef>
+              <c:f>Foglio1!$D$33:$M$33</c:f>
+              <c:numCache>
+                <c:formatCode>General</c:formatCode>
+                <c:ptCount val="10"/>
+                <c:pt idx="0">
+                  <c:v>2.5794869999999999</c:v>
+                </c:pt>
+                <c:pt idx="1">
+                  <c:v>2.6170070000000001</c:v>
+                </c:pt>
+                <c:pt idx="2">
+                  <c:v>2.6076199999999998</c:v>
+                </c:pt>
+                <c:pt idx="3">
+                  <c:v>2.5982430000000001</c:v>
+                </c:pt>
+                <c:pt idx="4">
+                  <c:v>2.599831</c:v>
+                </c:pt>
+                <c:pt idx="5">
+                  <c:v>2.6510690000000001</c:v>
+                </c:pt>
+                <c:pt idx="6">
+                  <c:v>2.6298819999999998</c:v>
+                </c:pt>
+                <c:pt idx="7">
+                  <c:v>2.6205910000000001</c:v>
+                </c:pt>
+                <c:pt idx="8">
+                  <c:v>2.6132420000000001</c:v>
+                </c:pt>
+                <c:pt idx="9">
+                  <c:v>2.6345010000000002</c:v>
+                </c:pt>
+              </c:numCache>
+            </c:numRef>
+          </c:val>
+          <c:smooth val="0"/>
+          <c:extLst>
+            <c:ext xmlns:c16="http://schemas.microsoft.com/office/drawing/2014/chart" uri="{C3380CC4-5D6E-409C-BE32-E72D297353CC}">
+              <c16:uniqueId val="{00000002-0C96-45CF-9980-08D351D3BA34}"/>
+            </c:ext>
+          </c:extLst>
+        </c:ser>
+        <c:dLbls>
+          <c:showLegendKey val="0"/>
+          <c:showVal val="0"/>
+          <c:showCatName val="0"/>
+          <c:showSerName val="0"/>
+          <c:showPercent val="0"/>
+          <c:showBubbleSize val="0"/>
+        </c:dLbls>
+        <c:hiLowLines>
+          <c:spPr>
+            <a:ln w="9525" cap="flat" cmpd="sng" algn="ctr">
+              <a:solidFill>
+                <a:schemeClr val="lt1"/>
+              </a:solidFill>
+              <a:round/>
+            </a:ln>
+            <a:effectLst/>
+          </c:spPr>
+        </c:hiLowLines>
+        <c:axId val="1786267135"/>
+        <c:axId val="1786280031"/>
+      </c:stockChart>
+      <c:catAx>
+        <c:axId val="1786267135"/>
+        <c:scaling>
+          <c:orientation val="minMax"/>
+        </c:scaling>
+        <c:delete val="0"/>
+        <c:axPos val="b"/>
+        <c:majorTickMark val="none"/>
+        <c:minorTickMark val="none"/>
+        <c:tickLblPos val="nextTo"/>
+        <c:spPr>
+          <a:noFill/>
+          <a:ln w="12700" cap="flat" cmpd="sng" algn="ctr">
+            <a:solidFill>
+              <a:schemeClr val="lt1">
+                <a:lumMod val="95000"/>
+                <a:alpha val="54000"/>
+              </a:schemeClr>
+            </a:solidFill>
+            <a:round/>
+          </a:ln>
+          <a:effectLst/>
+        </c:spPr>
+        <c:txPr>
+          <a:bodyPr rot="-60000000" spcFirstLastPara="1" vertOverflow="ellipsis" vert="horz" wrap="square" anchor="ctr" anchorCtr="1"/>
+          <a:lstStyle/>
+          <a:p>
+            <a:pPr>
+              <a:defRPr sz="900" b="0" i="0" u="none" strike="noStrike" kern="1200" baseline="0">
+                <a:solidFill>
+                  <a:schemeClr val="lt1">
+                    <a:lumMod val="85000"/>
+                  </a:schemeClr>
+                </a:solidFill>
+                <a:latin typeface="+mn-lt"/>
+                <a:ea typeface="+mn-ea"/>
+                <a:cs typeface="+mn-cs"/>
+              </a:defRPr>
+            </a:pPr>
+            <a:endParaRPr lang="it-IT"/>
+          </a:p>
+        </c:txPr>
+        <c:crossAx val="1786280031"/>
+        <c:crosses val="autoZero"/>
+        <c:auto val="1"/>
+        <c:lblAlgn val="ctr"/>
+        <c:lblOffset val="100"/>
+        <c:noMultiLvlLbl val="0"/>
+      </c:catAx>
+      <c:valAx>
+        <c:axId val="1786280031"/>
+        <c:scaling>
+          <c:orientation val="minMax"/>
+        </c:scaling>
+        <c:delete val="0"/>
+        <c:axPos val="l"/>
+        <c:majorGridlines>
+          <c:spPr>
+            <a:ln w="9525" cap="flat" cmpd="sng" algn="ctr">
+              <a:solidFill>
+                <a:schemeClr val="lt1">
+                  <a:lumMod val="95000"/>
+                  <a:alpha val="10000"/>
+                </a:schemeClr>
+              </a:solidFill>
+              <a:round/>
+            </a:ln>
+            <a:effectLst/>
+          </c:spPr>
+        </c:majorGridlines>
+        <c:numFmt formatCode="General" sourceLinked="1"/>
+        <c:majorTickMark val="none"/>
+        <c:minorTickMark val="none"/>
+        <c:tickLblPos val="nextTo"/>
+        <c:spPr>
+          <a:noFill/>
+          <a:ln>
+            <a:noFill/>
+          </a:ln>
+          <a:effectLst/>
+        </c:spPr>
+        <c:txPr>
+          <a:bodyPr rot="-60000000" spcFirstLastPara="1" vertOverflow="ellipsis" vert="horz" wrap="square" anchor="ctr" anchorCtr="1"/>
+          <a:lstStyle/>
+          <a:p>
+            <a:pPr>
+              <a:defRPr sz="900" b="0" i="0" u="none" strike="noStrike" kern="1200" baseline="0">
+                <a:solidFill>
+                  <a:schemeClr val="lt1">
+                    <a:lumMod val="85000"/>
+                  </a:schemeClr>
+                </a:solidFill>
+                <a:latin typeface="+mn-lt"/>
+                <a:ea typeface="+mn-ea"/>
+                <a:cs typeface="+mn-cs"/>
+              </a:defRPr>
+            </a:pPr>
+            <a:endParaRPr lang="it-IT"/>
+          </a:p>
+        </c:txPr>
+        <c:crossAx val="1786267135"/>
+        <c:crosses val="autoZero"/>
+        <c:crossBetween val="between"/>
+      </c:valAx>
+      <c:spPr>
+        <a:noFill/>
+        <a:ln>
+          <a:noFill/>
+        </a:ln>
+        <a:effectLst/>
+      </c:spPr>
+    </c:plotArea>
+    <c:plotVisOnly val="1"/>
+    <c:dispBlanksAs val="gap"/>
+    <c:extLst>
+      <c:ext xmlns:c16r3="http://schemas.microsoft.com/office/drawing/2017/03/chart" uri="{56B9EC1D-385E-4148-901F-78D8002777C0}">
+        <c16r3:dataDisplayOptions16>
+          <c16r3:dispNaAsBlank val="1"/>
+        </c16r3:dataDisplayOptions16>
+      </c:ext>
+    </c:extLst>
+    <c:showDLblsOverMax val="0"/>
+  </c:chart>
+  <c:spPr>
+    <a:solidFill>
+      <a:srgbClr val="3B495D"/>
+    </a:solidFill>
+    <a:ln>
+      <a:noFill/>
+    </a:ln>
+    <a:effectLst/>
+  </c:spPr>
+  <c:txPr>
+    <a:bodyPr/>
+    <a:lstStyle/>
+    <a:p>
+      <a:pPr>
+        <a:defRPr/>
+      </a:pPr>
+      <a:endParaRPr lang="it-IT"/>
+    </a:p>
+  </c:txPr>
+  <c:externalData r:id="rId3">
+    <c:autoUpdate val="0"/>
+  </c:externalData>
+</c:chartSpace>
 </file>
 
-<file path=word/charts/colors12.xml><?xml version="1.0" encoding="utf-8"?>
+<file path=word/charts/colors1.xml><?xml version="1.0" encoding="utf-8"?>
 <cs:colorStyle xmlns:cs="http://schemas.microsoft.com/office/drawing/2012/chartStyle" xmlns:a="http://schemas.openxmlformats.org/drawingml/2006/main" meth="cycle" id="10">
   <a:schemeClr val="accent1"/>
   <a:schemeClr val="accent2"/>
@@ -38807,1586 +35952,7 @@
 </cs:colorStyle>
 </file>
 
-<file path=word/charts/colors9.xml><?xml version="1.0" encoding="utf-8"?>
-<cs:colorStyle xmlns:cs="http://schemas.microsoft.com/office/drawing/2012/chartStyle" xmlns:a="http://schemas.openxmlformats.org/drawingml/2006/main" meth="cycle" id="10">
-  <a:schemeClr val="accent1"/>
-  <a:schemeClr val="accent2"/>
-  <a:schemeClr val="accent3"/>
-  <a:schemeClr val="accent4"/>
-  <a:schemeClr val="accent5"/>
-  <a:schemeClr val="accent6"/>
-  <cs:variation/>
-  <cs:variation>
-    <a:lumMod val="60000"/>
-  </cs:variation>
-  <cs:variation>
-    <a:lumMod val="80000"/>
-    <a:lumOff val="20000"/>
-  </cs:variation>
-  <cs:variation>
-    <a:lumMod val="80000"/>
-  </cs:variation>
-  <cs:variation>
-    <a:lumMod val="60000"/>
-    <a:lumOff val="40000"/>
-  </cs:variation>
-  <cs:variation>
-    <a:lumMod val="50000"/>
-  </cs:variation>
-  <cs:variation>
-    <a:lumMod val="70000"/>
-    <a:lumOff val="30000"/>
-  </cs:variation>
-  <cs:variation>
-    <a:lumMod val="70000"/>
-  </cs:variation>
-  <cs:variation>
-    <a:lumMod val="50000"/>
-    <a:lumOff val="50000"/>
-  </cs:variation>
-</cs:colorStyle>
-</file>
-
 <file path=word/charts/style1.xml><?xml version="1.0" encoding="utf-8"?>
-<cs:chartStyle xmlns:cs="http://schemas.microsoft.com/office/drawing/2012/chartStyle" xmlns:a="http://schemas.openxmlformats.org/drawingml/2006/main" id="328">
-  <cs:axisTitle>
-    <cs:lnRef idx="0"/>
-    <cs:fillRef idx="0"/>
-    <cs:effectRef idx="0"/>
-    <cs:fontRef idx="minor">
-      <a:schemeClr val="lt1">
-        <a:lumMod val="85000"/>
-      </a:schemeClr>
-    </cs:fontRef>
-    <cs:defRPr sz="900" b="1" kern="1200" cap="all"/>
-  </cs:axisTitle>
-  <cs:categoryAxis>
-    <cs:lnRef idx="0"/>
-    <cs:fillRef idx="0"/>
-    <cs:effectRef idx="0"/>
-    <cs:fontRef idx="minor">
-      <a:schemeClr val="lt1">
-        <a:lumMod val="85000"/>
-      </a:schemeClr>
-    </cs:fontRef>
-    <cs:spPr>
-      <a:ln w="12700" cap="flat" cmpd="sng" algn="ctr">
-        <a:solidFill>
-          <a:schemeClr val="lt1">
-            <a:lumMod val="95000"/>
-            <a:alpha val="54000"/>
-          </a:schemeClr>
-        </a:solidFill>
-        <a:round/>
-      </a:ln>
-    </cs:spPr>
-    <cs:defRPr sz="900" kern="1200"/>
-  </cs:categoryAxis>
-  <cs:chartArea>
-    <cs:lnRef idx="0"/>
-    <cs:fillRef idx="0"/>
-    <cs:effectRef idx="0"/>
-    <cs:fontRef idx="minor">
-      <a:schemeClr val="dk1"/>
-    </cs:fontRef>
-    <cs:spPr>
-      <a:gradFill flip="none" rotWithShape="1">
-        <a:gsLst>
-          <a:gs pos="0">
-            <a:schemeClr val="dk1">
-              <a:lumMod val="65000"/>
-              <a:lumOff val="35000"/>
-            </a:schemeClr>
-          </a:gs>
-          <a:gs pos="100000">
-            <a:schemeClr val="dk1">
-              <a:lumMod val="85000"/>
-              <a:lumOff val="15000"/>
-            </a:schemeClr>
-          </a:gs>
-        </a:gsLst>
-        <a:path path="circle">
-          <a:fillToRect l="50000" t="50000" r="50000" b="50000"/>
-        </a:path>
-        <a:tileRect/>
-      </a:gradFill>
-    </cs:spPr>
-    <cs:defRPr sz="1000" kern="1200"/>
-  </cs:chartArea>
-  <cs:dataLabel>
-    <cs:lnRef idx="0"/>
-    <cs:fillRef idx="0"/>
-    <cs:effectRef idx="0"/>
-    <cs:fontRef idx="minor">
-      <a:schemeClr val="lt1">
-        <a:lumMod val="85000"/>
-      </a:schemeClr>
-    </cs:fontRef>
-    <cs:defRPr sz="900" kern="1200"/>
-  </cs:dataLabel>
-  <cs:dataLabelCallout>
-    <cs:lnRef idx="0"/>
-    <cs:fillRef idx="0"/>
-    <cs:effectRef idx="0"/>
-    <cs:fontRef idx="minor">
-      <a:schemeClr val="dk1">
-        <a:lumMod val="65000"/>
-        <a:lumOff val="35000"/>
-      </a:schemeClr>
-    </cs:fontRef>
-    <cs:spPr>
-      <a:solidFill>
-        <a:schemeClr val="lt1"/>
-      </a:solidFill>
-    </cs:spPr>
-    <cs:defRPr sz="900" kern="1200"/>
-    <cs:bodyPr rot="0" spcFirstLastPara="1" vertOverflow="clip" horzOverflow="clip" vert="horz" wrap="square" lIns="36576" tIns="18288" rIns="36576" bIns="18288" anchor="ctr" anchorCtr="1">
-      <a:spAutoFit/>
-    </cs:bodyPr>
-  </cs:dataLabelCallout>
-  <cs:dataPoint>
-    <cs:lnRef idx="0"/>
-    <cs:fillRef idx="3">
-      <cs:styleClr val="auto"/>
-    </cs:fillRef>
-    <cs:effectRef idx="3"/>
-    <cs:fontRef idx="minor">
-      <a:schemeClr val="tx1"/>
-    </cs:fontRef>
-  </cs:dataPoint>
-  <cs:dataPoint3D>
-    <cs:lnRef idx="0"/>
-    <cs:fillRef idx="3">
-      <cs:styleClr val="auto"/>
-    </cs:fillRef>
-    <cs:effectRef idx="3"/>
-    <cs:fontRef idx="minor">
-      <a:schemeClr val="tx1"/>
-    </cs:fontRef>
-  </cs:dataPoint3D>
-  <cs:dataPointLine>
-    <cs:lnRef idx="0">
-      <cs:styleClr val="auto"/>
-    </cs:lnRef>
-    <cs:fillRef idx="3"/>
-    <cs:effectRef idx="3"/>
-    <cs:fontRef idx="minor">
-      <a:schemeClr val="tx1"/>
-    </cs:fontRef>
-    <cs:spPr>
-      <a:ln w="34925" cap="rnd">
-        <a:solidFill>
-          <a:schemeClr val="phClr"/>
-        </a:solidFill>
-        <a:round/>
-      </a:ln>
-    </cs:spPr>
-  </cs:dataPointLine>
-  <cs:dataPointMarker>
-    <cs:lnRef idx="0">
-      <cs:styleClr val="auto"/>
-    </cs:lnRef>
-    <cs:fillRef idx="3">
-      <cs:styleClr val="auto"/>
-    </cs:fillRef>
-    <cs:effectRef idx="3"/>
-    <cs:fontRef idx="minor">
-      <a:schemeClr val="tx1"/>
-    </cs:fontRef>
-    <cs:spPr>
-      <a:ln w="9525">
-        <a:solidFill>
-          <a:schemeClr val="phClr"/>
-        </a:solidFill>
-        <a:round/>
-      </a:ln>
-    </cs:spPr>
-  </cs:dataPointMarker>
-  <cs:dataPointMarkerLayout symbol="circle" size="6"/>
-  <cs:dataPointWireframe>
-    <cs:lnRef idx="0">
-      <cs:styleClr val="auto"/>
-    </cs:lnRef>
-    <cs:fillRef idx="3"/>
-    <cs:effectRef idx="3"/>
-    <cs:fontRef idx="minor">
-      <a:schemeClr val="tx1"/>
-    </cs:fontRef>
-    <cs:spPr>
-      <a:ln w="9525" cap="rnd">
-        <a:solidFill>
-          <a:schemeClr val="phClr"/>
-        </a:solidFill>
-        <a:round/>
-      </a:ln>
-    </cs:spPr>
-  </cs:dataPointWireframe>
-  <cs:dataTable>
-    <cs:lnRef idx="0"/>
-    <cs:fillRef idx="0"/>
-    <cs:effectRef idx="0"/>
-    <cs:fontRef idx="minor">
-      <a:schemeClr val="lt1">
-        <a:lumMod val="85000"/>
-      </a:schemeClr>
-    </cs:fontRef>
-    <cs:spPr>
-      <a:ln w="9525">
-        <a:solidFill>
-          <a:schemeClr val="lt1">
-            <a:lumMod val="95000"/>
-            <a:alpha val="54000"/>
-          </a:schemeClr>
-        </a:solidFill>
-      </a:ln>
-    </cs:spPr>
-    <cs:defRPr sz="900" kern="1200"/>
-  </cs:dataTable>
-  <cs:downBar>
-    <cs:lnRef idx="0"/>
-    <cs:fillRef idx="0"/>
-    <cs:effectRef idx="0"/>
-    <cs:fontRef idx="minor">
-      <a:schemeClr val="tx1"/>
-    </cs:fontRef>
-    <cs:spPr>
-      <a:gradFill>
-        <a:gsLst>
-          <a:gs pos="100000">
-            <a:schemeClr val="dk1">
-              <a:lumMod val="95000"/>
-              <a:lumOff val="5000"/>
-            </a:schemeClr>
-          </a:gs>
-          <a:gs pos="0">
-            <a:schemeClr val="dk1">
-              <a:lumMod val="75000"/>
-              <a:lumOff val="25000"/>
-            </a:schemeClr>
-          </a:gs>
-        </a:gsLst>
-        <a:path path="circle">
-          <a:fillToRect l="50000" t="50000" r="50000" b="50000"/>
-        </a:path>
-      </a:gradFill>
-      <a:ln w="9525">
-        <a:solidFill>
-          <a:schemeClr val="dk1">
-            <a:lumMod val="75000"/>
-            <a:lumOff val="25000"/>
-          </a:schemeClr>
-        </a:solidFill>
-      </a:ln>
-    </cs:spPr>
-  </cs:downBar>
-  <cs:dropLine>
-    <cs:lnRef idx="0"/>
-    <cs:fillRef idx="0"/>
-    <cs:effectRef idx="0"/>
-    <cs:fontRef idx="minor">
-      <a:schemeClr val="tx1"/>
-    </cs:fontRef>
-    <cs:spPr>
-      <a:ln w="9525" cap="flat" cmpd="sng" algn="ctr">
-        <a:solidFill>
-          <a:schemeClr val="lt1"/>
-        </a:solidFill>
-        <a:round/>
-      </a:ln>
-    </cs:spPr>
-  </cs:dropLine>
-  <cs:errorBar>
-    <cs:lnRef idx="0"/>
-    <cs:fillRef idx="0"/>
-    <cs:effectRef idx="0"/>
-    <cs:fontRef idx="minor">
-      <a:schemeClr val="tx1"/>
-    </cs:fontRef>
-    <cs:spPr>
-      <a:ln w="9525" cap="flat" cmpd="sng" algn="ctr">
-        <a:solidFill>
-          <a:schemeClr val="lt1">
-            <a:lumMod val="95000"/>
-          </a:schemeClr>
-        </a:solidFill>
-        <a:round/>
-      </a:ln>
-    </cs:spPr>
-  </cs:errorBar>
-  <cs:floor>
-    <cs:lnRef idx="0"/>
-    <cs:fillRef idx="0"/>
-    <cs:effectRef idx="0"/>
-    <cs:fontRef idx="minor">
-      <a:schemeClr val="tx1"/>
-    </cs:fontRef>
-  </cs:floor>
-  <cs:gridlineMajor>
-    <cs:lnRef idx="0"/>
-    <cs:fillRef idx="0"/>
-    <cs:effectRef idx="0"/>
-    <cs:fontRef idx="minor">
-      <a:schemeClr val="tx1"/>
-    </cs:fontRef>
-    <cs:spPr>
-      <a:ln w="9525" cap="flat" cmpd="sng" algn="ctr">
-        <a:solidFill>
-          <a:schemeClr val="lt1">
-            <a:lumMod val="95000"/>
-            <a:alpha val="10000"/>
-          </a:schemeClr>
-        </a:solidFill>
-        <a:round/>
-      </a:ln>
-    </cs:spPr>
-  </cs:gridlineMajor>
-  <cs:gridlineMinor>
-    <cs:lnRef idx="0"/>
-    <cs:fillRef idx="0"/>
-    <cs:effectRef idx="0"/>
-    <cs:fontRef idx="minor">
-      <a:schemeClr val="tx1"/>
-    </cs:fontRef>
-    <cs:spPr>
-      <a:ln>
-        <a:solidFill>
-          <a:schemeClr val="lt1">
-            <a:lumMod val="95000"/>
-            <a:alpha val="5000"/>
-          </a:schemeClr>
-        </a:solidFill>
-      </a:ln>
-    </cs:spPr>
-  </cs:gridlineMinor>
-  <cs:hiLoLine>
-    <cs:lnRef idx="0"/>
-    <cs:fillRef idx="0"/>
-    <cs:effectRef idx="0"/>
-    <cs:fontRef idx="minor">
-      <a:schemeClr val="tx1"/>
-    </cs:fontRef>
-    <cs:spPr>
-      <a:ln w="9525" cap="flat" cmpd="sng" algn="ctr">
-        <a:solidFill>
-          <a:schemeClr val="lt1"/>
-        </a:solidFill>
-        <a:round/>
-      </a:ln>
-    </cs:spPr>
-  </cs:hiLoLine>
-  <cs:leaderLine>
-    <cs:lnRef idx="0"/>
-    <cs:fillRef idx="0"/>
-    <cs:effectRef idx="0"/>
-    <cs:fontRef idx="minor">
-      <a:schemeClr val="tx1"/>
-    </cs:fontRef>
-    <cs:spPr>
-      <a:ln w="9525">
-        <a:solidFill>
-          <a:schemeClr val="lt1">
-            <a:lumMod val="95000"/>
-            <a:alpha val="54000"/>
-          </a:schemeClr>
-        </a:solidFill>
-      </a:ln>
-    </cs:spPr>
-  </cs:leaderLine>
-  <cs:legend>
-    <cs:lnRef idx="0"/>
-    <cs:fillRef idx="0"/>
-    <cs:effectRef idx="0"/>
-    <cs:fontRef idx="minor">
-      <a:schemeClr val="lt1">
-        <a:lumMod val="85000"/>
-      </a:schemeClr>
-    </cs:fontRef>
-    <cs:defRPr sz="900" kern="1200"/>
-  </cs:legend>
-  <cs:plotArea>
-    <cs:lnRef idx="0"/>
-    <cs:fillRef idx="0"/>
-    <cs:effectRef idx="0"/>
-    <cs:fontRef idx="minor">
-      <a:schemeClr val="tx1"/>
-    </cs:fontRef>
-  </cs:plotArea>
-  <cs:plotArea3D>
-    <cs:lnRef idx="0"/>
-    <cs:fillRef idx="0"/>
-    <cs:effectRef idx="0"/>
-    <cs:fontRef idx="minor">
-      <a:schemeClr val="tx1"/>
-    </cs:fontRef>
-  </cs:plotArea3D>
-  <cs:seriesAxis>
-    <cs:lnRef idx="0"/>
-    <cs:fillRef idx="0"/>
-    <cs:effectRef idx="0"/>
-    <cs:fontRef idx="minor">
-      <a:schemeClr val="lt1">
-        <a:lumMod val="85000"/>
-      </a:schemeClr>
-    </cs:fontRef>
-    <cs:spPr>
-      <a:ln w="12700" cap="flat" cmpd="sng" algn="ctr">
-        <a:solidFill>
-          <a:schemeClr val="lt1">
-            <a:lumMod val="95000"/>
-            <a:alpha val="54000"/>
-          </a:schemeClr>
-        </a:solidFill>
-        <a:round/>
-      </a:ln>
-    </cs:spPr>
-    <cs:defRPr sz="900" kern="1200"/>
-  </cs:seriesAxis>
-  <cs:seriesLine>
-    <cs:lnRef idx="0"/>
-    <cs:fillRef idx="0"/>
-    <cs:effectRef idx="0"/>
-    <cs:fontRef idx="minor">
-      <a:schemeClr val="lt1"/>
-    </cs:fontRef>
-    <cs:spPr>
-      <a:ln w="9525" cap="flat" cmpd="sng" algn="ctr">
-        <a:solidFill>
-          <a:schemeClr val="lt1">
-            <a:lumMod val="95000"/>
-            <a:alpha val="54000"/>
-          </a:schemeClr>
-        </a:solidFill>
-        <a:round/>
-      </a:ln>
-    </cs:spPr>
-  </cs:seriesLine>
-  <cs:title>
-    <cs:lnRef idx="0"/>
-    <cs:fillRef idx="0"/>
-    <cs:effectRef idx="0"/>
-    <cs:fontRef idx="minor">
-      <a:schemeClr val="lt1">
-        <a:lumMod val="95000"/>
-      </a:schemeClr>
-    </cs:fontRef>
-    <cs:defRPr sz="1600" b="1" kern="1200" spc="100" baseline="0">
-      <a:effectLst>
-        <a:outerShdw blurRad="50800" dist="38100" dir="5400000" algn="t" rotWithShape="0">
-          <a:prstClr val="black">
-            <a:alpha val="40000"/>
-          </a:prstClr>
-        </a:outerShdw>
-      </a:effectLst>
-    </cs:defRPr>
-  </cs:title>
-  <cs:trendline>
-    <cs:lnRef idx="0">
-      <cs:styleClr val="auto"/>
-    </cs:lnRef>
-    <cs:fillRef idx="0"/>
-    <cs:effectRef idx="0"/>
-    <cs:fontRef idx="minor">
-      <a:schemeClr val="tx1"/>
-    </cs:fontRef>
-    <cs:spPr>
-      <a:ln w="19050" cap="rnd">
-        <a:solidFill>
-          <a:schemeClr val="phClr"/>
-        </a:solidFill>
-      </a:ln>
-    </cs:spPr>
-  </cs:trendline>
-  <cs:trendlineLabel>
-    <cs:lnRef idx="0"/>
-    <cs:fillRef idx="0"/>
-    <cs:effectRef idx="0"/>
-    <cs:fontRef idx="minor">
-      <a:schemeClr val="lt1">
-        <a:lumMod val="85000"/>
-      </a:schemeClr>
-    </cs:fontRef>
-    <cs:defRPr sz="900" kern="1200"/>
-  </cs:trendlineLabel>
-  <cs:upBar>
-    <cs:lnRef idx="0"/>
-    <cs:fillRef idx="0"/>
-    <cs:effectRef idx="0"/>
-    <cs:fontRef idx="minor">
-      <a:schemeClr val="tx1"/>
-    </cs:fontRef>
-    <cs:spPr>
-      <a:gradFill>
-        <a:gsLst>
-          <a:gs pos="100000">
-            <a:schemeClr val="lt1">
-              <a:lumMod val="85000"/>
-            </a:schemeClr>
-          </a:gs>
-          <a:gs pos="0">
-            <a:schemeClr val="lt1"/>
-          </a:gs>
-        </a:gsLst>
-        <a:path path="circle">
-          <a:fillToRect l="50000" t="50000" r="50000" b="50000"/>
-        </a:path>
-      </a:gradFill>
-      <a:ln w="9525" cap="flat" cmpd="sng" algn="ctr">
-        <a:solidFill>
-          <a:schemeClr val="lt1"/>
-        </a:solidFill>
-        <a:round/>
-      </a:ln>
-    </cs:spPr>
-  </cs:upBar>
-  <cs:valueAxis>
-    <cs:lnRef idx="0"/>
-    <cs:fillRef idx="0"/>
-    <cs:effectRef idx="0"/>
-    <cs:fontRef idx="minor">
-      <a:schemeClr val="lt1">
-        <a:lumMod val="85000"/>
-      </a:schemeClr>
-    </cs:fontRef>
-    <cs:defRPr sz="900" kern="1200"/>
-  </cs:valueAxis>
-  <cs:wall>
-    <cs:lnRef idx="0"/>
-    <cs:fillRef idx="0"/>
-    <cs:effectRef idx="0"/>
-    <cs:fontRef idx="minor">
-      <a:schemeClr val="tx1"/>
-    </cs:fontRef>
-  </cs:wall>
-</cs:chartStyle>
-</file>
-
-<file path=word/charts/style10.xml><?xml version="1.0" encoding="utf-8"?>
-<cs:chartStyle xmlns:cs="http://schemas.microsoft.com/office/drawing/2012/chartStyle" xmlns:a="http://schemas.openxmlformats.org/drawingml/2006/main" id="328">
-  <cs:axisTitle>
-    <cs:lnRef idx="0"/>
-    <cs:fillRef idx="0"/>
-    <cs:effectRef idx="0"/>
-    <cs:fontRef idx="minor">
-      <a:schemeClr val="lt1">
-        <a:lumMod val="85000"/>
-      </a:schemeClr>
-    </cs:fontRef>
-    <cs:defRPr sz="900" b="1" kern="1200" cap="all"/>
-  </cs:axisTitle>
-  <cs:categoryAxis>
-    <cs:lnRef idx="0"/>
-    <cs:fillRef idx="0"/>
-    <cs:effectRef idx="0"/>
-    <cs:fontRef idx="minor">
-      <a:schemeClr val="lt1">
-        <a:lumMod val="85000"/>
-      </a:schemeClr>
-    </cs:fontRef>
-    <cs:spPr>
-      <a:ln w="12700" cap="flat" cmpd="sng" algn="ctr">
-        <a:solidFill>
-          <a:schemeClr val="lt1">
-            <a:lumMod val="95000"/>
-            <a:alpha val="54000"/>
-          </a:schemeClr>
-        </a:solidFill>
-        <a:round/>
-      </a:ln>
-    </cs:spPr>
-    <cs:defRPr sz="900" kern="1200"/>
-  </cs:categoryAxis>
-  <cs:chartArea>
-    <cs:lnRef idx="0"/>
-    <cs:fillRef idx="0"/>
-    <cs:effectRef idx="0"/>
-    <cs:fontRef idx="minor">
-      <a:schemeClr val="dk1"/>
-    </cs:fontRef>
-    <cs:spPr>
-      <a:gradFill flip="none" rotWithShape="1">
-        <a:gsLst>
-          <a:gs pos="0">
-            <a:schemeClr val="dk1">
-              <a:lumMod val="65000"/>
-              <a:lumOff val="35000"/>
-            </a:schemeClr>
-          </a:gs>
-          <a:gs pos="100000">
-            <a:schemeClr val="dk1">
-              <a:lumMod val="85000"/>
-              <a:lumOff val="15000"/>
-            </a:schemeClr>
-          </a:gs>
-        </a:gsLst>
-        <a:path path="circle">
-          <a:fillToRect l="50000" t="50000" r="50000" b="50000"/>
-        </a:path>
-        <a:tileRect/>
-      </a:gradFill>
-    </cs:spPr>
-    <cs:defRPr sz="1000" kern="1200"/>
-  </cs:chartArea>
-  <cs:dataLabel>
-    <cs:lnRef idx="0"/>
-    <cs:fillRef idx="0"/>
-    <cs:effectRef idx="0"/>
-    <cs:fontRef idx="minor">
-      <a:schemeClr val="lt1">
-        <a:lumMod val="85000"/>
-      </a:schemeClr>
-    </cs:fontRef>
-    <cs:defRPr sz="900" kern="1200"/>
-  </cs:dataLabel>
-  <cs:dataLabelCallout>
-    <cs:lnRef idx="0"/>
-    <cs:fillRef idx="0"/>
-    <cs:effectRef idx="0"/>
-    <cs:fontRef idx="minor">
-      <a:schemeClr val="dk1">
-        <a:lumMod val="65000"/>
-        <a:lumOff val="35000"/>
-      </a:schemeClr>
-    </cs:fontRef>
-    <cs:spPr>
-      <a:solidFill>
-        <a:schemeClr val="lt1"/>
-      </a:solidFill>
-    </cs:spPr>
-    <cs:defRPr sz="900" kern="1200"/>
-    <cs:bodyPr rot="0" spcFirstLastPara="1" vertOverflow="clip" horzOverflow="clip" vert="horz" wrap="square" lIns="36576" tIns="18288" rIns="36576" bIns="18288" anchor="ctr" anchorCtr="1">
-      <a:spAutoFit/>
-    </cs:bodyPr>
-  </cs:dataLabelCallout>
-  <cs:dataPoint>
-    <cs:lnRef idx="0"/>
-    <cs:fillRef idx="3">
-      <cs:styleClr val="auto"/>
-    </cs:fillRef>
-    <cs:effectRef idx="3"/>
-    <cs:fontRef idx="minor">
-      <a:schemeClr val="tx1"/>
-    </cs:fontRef>
-  </cs:dataPoint>
-  <cs:dataPoint3D>
-    <cs:lnRef idx="0"/>
-    <cs:fillRef idx="3">
-      <cs:styleClr val="auto"/>
-    </cs:fillRef>
-    <cs:effectRef idx="3"/>
-    <cs:fontRef idx="minor">
-      <a:schemeClr val="tx1"/>
-    </cs:fontRef>
-  </cs:dataPoint3D>
-  <cs:dataPointLine>
-    <cs:lnRef idx="0">
-      <cs:styleClr val="auto"/>
-    </cs:lnRef>
-    <cs:fillRef idx="3"/>
-    <cs:effectRef idx="3"/>
-    <cs:fontRef idx="minor">
-      <a:schemeClr val="tx1"/>
-    </cs:fontRef>
-    <cs:spPr>
-      <a:ln w="34925" cap="rnd">
-        <a:solidFill>
-          <a:schemeClr val="phClr"/>
-        </a:solidFill>
-        <a:round/>
-      </a:ln>
-    </cs:spPr>
-  </cs:dataPointLine>
-  <cs:dataPointMarker>
-    <cs:lnRef idx="0">
-      <cs:styleClr val="auto"/>
-    </cs:lnRef>
-    <cs:fillRef idx="3">
-      <cs:styleClr val="auto"/>
-    </cs:fillRef>
-    <cs:effectRef idx="3"/>
-    <cs:fontRef idx="minor">
-      <a:schemeClr val="tx1"/>
-    </cs:fontRef>
-    <cs:spPr>
-      <a:ln w="9525">
-        <a:solidFill>
-          <a:schemeClr val="phClr"/>
-        </a:solidFill>
-        <a:round/>
-      </a:ln>
-    </cs:spPr>
-  </cs:dataPointMarker>
-  <cs:dataPointMarkerLayout symbol="circle" size="6"/>
-  <cs:dataPointWireframe>
-    <cs:lnRef idx="0">
-      <cs:styleClr val="auto"/>
-    </cs:lnRef>
-    <cs:fillRef idx="3"/>
-    <cs:effectRef idx="3"/>
-    <cs:fontRef idx="minor">
-      <a:schemeClr val="tx1"/>
-    </cs:fontRef>
-    <cs:spPr>
-      <a:ln w="9525" cap="rnd">
-        <a:solidFill>
-          <a:schemeClr val="phClr"/>
-        </a:solidFill>
-        <a:round/>
-      </a:ln>
-    </cs:spPr>
-  </cs:dataPointWireframe>
-  <cs:dataTable>
-    <cs:lnRef idx="0"/>
-    <cs:fillRef idx="0"/>
-    <cs:effectRef idx="0"/>
-    <cs:fontRef idx="minor">
-      <a:schemeClr val="lt1">
-        <a:lumMod val="85000"/>
-      </a:schemeClr>
-    </cs:fontRef>
-    <cs:spPr>
-      <a:ln w="9525">
-        <a:solidFill>
-          <a:schemeClr val="lt1">
-            <a:lumMod val="95000"/>
-            <a:alpha val="54000"/>
-          </a:schemeClr>
-        </a:solidFill>
-      </a:ln>
-    </cs:spPr>
-    <cs:defRPr sz="900" kern="1200"/>
-  </cs:dataTable>
-  <cs:downBar>
-    <cs:lnRef idx="0"/>
-    <cs:fillRef idx="0"/>
-    <cs:effectRef idx="0"/>
-    <cs:fontRef idx="minor">
-      <a:schemeClr val="tx1"/>
-    </cs:fontRef>
-    <cs:spPr>
-      <a:gradFill>
-        <a:gsLst>
-          <a:gs pos="100000">
-            <a:schemeClr val="dk1">
-              <a:lumMod val="95000"/>
-              <a:lumOff val="5000"/>
-            </a:schemeClr>
-          </a:gs>
-          <a:gs pos="0">
-            <a:schemeClr val="dk1">
-              <a:lumMod val="75000"/>
-              <a:lumOff val="25000"/>
-            </a:schemeClr>
-          </a:gs>
-        </a:gsLst>
-        <a:path path="circle">
-          <a:fillToRect l="50000" t="50000" r="50000" b="50000"/>
-        </a:path>
-      </a:gradFill>
-      <a:ln w="9525">
-        <a:solidFill>
-          <a:schemeClr val="dk1">
-            <a:lumMod val="75000"/>
-            <a:lumOff val="25000"/>
-          </a:schemeClr>
-        </a:solidFill>
-      </a:ln>
-    </cs:spPr>
-  </cs:downBar>
-  <cs:dropLine>
-    <cs:lnRef idx="0"/>
-    <cs:fillRef idx="0"/>
-    <cs:effectRef idx="0"/>
-    <cs:fontRef idx="minor">
-      <a:schemeClr val="tx1"/>
-    </cs:fontRef>
-    <cs:spPr>
-      <a:ln w="9525" cap="flat" cmpd="sng" algn="ctr">
-        <a:solidFill>
-          <a:schemeClr val="lt1"/>
-        </a:solidFill>
-        <a:round/>
-      </a:ln>
-    </cs:spPr>
-  </cs:dropLine>
-  <cs:errorBar>
-    <cs:lnRef idx="0"/>
-    <cs:fillRef idx="0"/>
-    <cs:effectRef idx="0"/>
-    <cs:fontRef idx="minor">
-      <a:schemeClr val="tx1"/>
-    </cs:fontRef>
-    <cs:spPr>
-      <a:ln w="9525" cap="flat" cmpd="sng" algn="ctr">
-        <a:solidFill>
-          <a:schemeClr val="lt1">
-            <a:lumMod val="95000"/>
-          </a:schemeClr>
-        </a:solidFill>
-        <a:round/>
-      </a:ln>
-    </cs:spPr>
-  </cs:errorBar>
-  <cs:floor>
-    <cs:lnRef idx="0"/>
-    <cs:fillRef idx="0"/>
-    <cs:effectRef idx="0"/>
-    <cs:fontRef idx="minor">
-      <a:schemeClr val="tx1"/>
-    </cs:fontRef>
-  </cs:floor>
-  <cs:gridlineMajor>
-    <cs:lnRef idx="0"/>
-    <cs:fillRef idx="0"/>
-    <cs:effectRef idx="0"/>
-    <cs:fontRef idx="minor">
-      <a:schemeClr val="tx1"/>
-    </cs:fontRef>
-    <cs:spPr>
-      <a:ln w="9525" cap="flat" cmpd="sng" algn="ctr">
-        <a:solidFill>
-          <a:schemeClr val="lt1">
-            <a:lumMod val="95000"/>
-            <a:alpha val="10000"/>
-          </a:schemeClr>
-        </a:solidFill>
-        <a:round/>
-      </a:ln>
-    </cs:spPr>
-  </cs:gridlineMajor>
-  <cs:gridlineMinor>
-    <cs:lnRef idx="0"/>
-    <cs:fillRef idx="0"/>
-    <cs:effectRef idx="0"/>
-    <cs:fontRef idx="minor">
-      <a:schemeClr val="tx1"/>
-    </cs:fontRef>
-    <cs:spPr>
-      <a:ln>
-        <a:solidFill>
-          <a:schemeClr val="lt1">
-            <a:lumMod val="95000"/>
-            <a:alpha val="5000"/>
-          </a:schemeClr>
-        </a:solidFill>
-      </a:ln>
-    </cs:spPr>
-  </cs:gridlineMinor>
-  <cs:hiLoLine>
-    <cs:lnRef idx="0"/>
-    <cs:fillRef idx="0"/>
-    <cs:effectRef idx="0"/>
-    <cs:fontRef idx="minor">
-      <a:schemeClr val="tx1"/>
-    </cs:fontRef>
-    <cs:spPr>
-      <a:ln w="9525" cap="flat" cmpd="sng" algn="ctr">
-        <a:solidFill>
-          <a:schemeClr val="lt1"/>
-        </a:solidFill>
-        <a:round/>
-      </a:ln>
-    </cs:spPr>
-  </cs:hiLoLine>
-  <cs:leaderLine>
-    <cs:lnRef idx="0"/>
-    <cs:fillRef idx="0"/>
-    <cs:effectRef idx="0"/>
-    <cs:fontRef idx="minor">
-      <a:schemeClr val="tx1"/>
-    </cs:fontRef>
-    <cs:spPr>
-      <a:ln w="9525">
-        <a:solidFill>
-          <a:schemeClr val="lt1">
-            <a:lumMod val="95000"/>
-            <a:alpha val="54000"/>
-          </a:schemeClr>
-        </a:solidFill>
-      </a:ln>
-    </cs:spPr>
-  </cs:leaderLine>
-  <cs:legend>
-    <cs:lnRef idx="0"/>
-    <cs:fillRef idx="0"/>
-    <cs:effectRef idx="0"/>
-    <cs:fontRef idx="minor">
-      <a:schemeClr val="lt1">
-        <a:lumMod val="85000"/>
-      </a:schemeClr>
-    </cs:fontRef>
-    <cs:defRPr sz="900" kern="1200"/>
-  </cs:legend>
-  <cs:plotArea>
-    <cs:lnRef idx="0"/>
-    <cs:fillRef idx="0"/>
-    <cs:effectRef idx="0"/>
-    <cs:fontRef idx="minor">
-      <a:schemeClr val="tx1"/>
-    </cs:fontRef>
-  </cs:plotArea>
-  <cs:plotArea3D>
-    <cs:lnRef idx="0"/>
-    <cs:fillRef idx="0"/>
-    <cs:effectRef idx="0"/>
-    <cs:fontRef idx="minor">
-      <a:schemeClr val="tx1"/>
-    </cs:fontRef>
-  </cs:plotArea3D>
-  <cs:seriesAxis>
-    <cs:lnRef idx="0"/>
-    <cs:fillRef idx="0"/>
-    <cs:effectRef idx="0"/>
-    <cs:fontRef idx="minor">
-      <a:schemeClr val="lt1">
-        <a:lumMod val="85000"/>
-      </a:schemeClr>
-    </cs:fontRef>
-    <cs:spPr>
-      <a:ln w="12700" cap="flat" cmpd="sng" algn="ctr">
-        <a:solidFill>
-          <a:schemeClr val="lt1">
-            <a:lumMod val="95000"/>
-            <a:alpha val="54000"/>
-          </a:schemeClr>
-        </a:solidFill>
-        <a:round/>
-      </a:ln>
-    </cs:spPr>
-    <cs:defRPr sz="900" kern="1200"/>
-  </cs:seriesAxis>
-  <cs:seriesLine>
-    <cs:lnRef idx="0"/>
-    <cs:fillRef idx="0"/>
-    <cs:effectRef idx="0"/>
-    <cs:fontRef idx="minor">
-      <a:schemeClr val="lt1"/>
-    </cs:fontRef>
-    <cs:spPr>
-      <a:ln w="9525" cap="flat" cmpd="sng" algn="ctr">
-        <a:solidFill>
-          <a:schemeClr val="lt1">
-            <a:lumMod val="95000"/>
-            <a:alpha val="54000"/>
-          </a:schemeClr>
-        </a:solidFill>
-        <a:round/>
-      </a:ln>
-    </cs:spPr>
-  </cs:seriesLine>
-  <cs:title>
-    <cs:lnRef idx="0"/>
-    <cs:fillRef idx="0"/>
-    <cs:effectRef idx="0"/>
-    <cs:fontRef idx="minor">
-      <a:schemeClr val="lt1">
-        <a:lumMod val="95000"/>
-      </a:schemeClr>
-    </cs:fontRef>
-    <cs:defRPr sz="1600" b="1" kern="1200" spc="100" baseline="0">
-      <a:effectLst>
-        <a:outerShdw blurRad="50800" dist="38100" dir="5400000" algn="t" rotWithShape="0">
-          <a:prstClr val="black">
-            <a:alpha val="40000"/>
-          </a:prstClr>
-        </a:outerShdw>
-      </a:effectLst>
-    </cs:defRPr>
-  </cs:title>
-  <cs:trendline>
-    <cs:lnRef idx="0">
-      <cs:styleClr val="auto"/>
-    </cs:lnRef>
-    <cs:fillRef idx="0"/>
-    <cs:effectRef idx="0"/>
-    <cs:fontRef idx="minor">
-      <a:schemeClr val="tx1"/>
-    </cs:fontRef>
-    <cs:spPr>
-      <a:ln w="19050" cap="rnd">
-        <a:solidFill>
-          <a:schemeClr val="phClr"/>
-        </a:solidFill>
-      </a:ln>
-    </cs:spPr>
-  </cs:trendline>
-  <cs:trendlineLabel>
-    <cs:lnRef idx="0"/>
-    <cs:fillRef idx="0"/>
-    <cs:effectRef idx="0"/>
-    <cs:fontRef idx="minor">
-      <a:schemeClr val="lt1">
-        <a:lumMod val="85000"/>
-      </a:schemeClr>
-    </cs:fontRef>
-    <cs:defRPr sz="900" kern="1200"/>
-  </cs:trendlineLabel>
-  <cs:upBar>
-    <cs:lnRef idx="0"/>
-    <cs:fillRef idx="0"/>
-    <cs:effectRef idx="0"/>
-    <cs:fontRef idx="minor">
-      <a:schemeClr val="tx1"/>
-    </cs:fontRef>
-    <cs:spPr>
-      <a:gradFill>
-        <a:gsLst>
-          <a:gs pos="100000">
-            <a:schemeClr val="lt1">
-              <a:lumMod val="85000"/>
-            </a:schemeClr>
-          </a:gs>
-          <a:gs pos="0">
-            <a:schemeClr val="lt1"/>
-          </a:gs>
-        </a:gsLst>
-        <a:path path="circle">
-          <a:fillToRect l="50000" t="50000" r="50000" b="50000"/>
-        </a:path>
-      </a:gradFill>
-      <a:ln w="9525" cap="flat" cmpd="sng" algn="ctr">
-        <a:solidFill>
-          <a:schemeClr val="lt1"/>
-        </a:solidFill>
-        <a:round/>
-      </a:ln>
-    </cs:spPr>
-  </cs:upBar>
-  <cs:valueAxis>
-    <cs:lnRef idx="0"/>
-    <cs:fillRef idx="0"/>
-    <cs:effectRef idx="0"/>
-    <cs:fontRef idx="minor">
-      <a:schemeClr val="lt1">
-        <a:lumMod val="85000"/>
-      </a:schemeClr>
-    </cs:fontRef>
-    <cs:defRPr sz="900" kern="1200"/>
-  </cs:valueAxis>
-  <cs:wall>
-    <cs:lnRef idx="0"/>
-    <cs:fillRef idx="0"/>
-    <cs:effectRef idx="0"/>
-    <cs:fontRef idx="minor">
-      <a:schemeClr val="tx1"/>
-    </cs:fontRef>
-  </cs:wall>
-</cs:chartStyle>
-</file>
-
-<file path=word/charts/style11.xml><?xml version="1.0" encoding="utf-8"?>
-<cs:chartStyle xmlns:cs="http://schemas.microsoft.com/office/drawing/2012/chartStyle" xmlns:a="http://schemas.openxmlformats.org/drawingml/2006/main" id="328">
-  <cs:axisTitle>
-    <cs:lnRef idx="0"/>
-    <cs:fillRef idx="0"/>
-    <cs:effectRef idx="0"/>
-    <cs:fontRef idx="minor">
-      <a:schemeClr val="lt1">
-        <a:lumMod val="85000"/>
-      </a:schemeClr>
-    </cs:fontRef>
-    <cs:defRPr sz="900" b="1" kern="1200" cap="all"/>
-  </cs:axisTitle>
-  <cs:categoryAxis>
-    <cs:lnRef idx="0"/>
-    <cs:fillRef idx="0"/>
-    <cs:effectRef idx="0"/>
-    <cs:fontRef idx="minor">
-      <a:schemeClr val="lt1">
-        <a:lumMod val="85000"/>
-      </a:schemeClr>
-    </cs:fontRef>
-    <cs:spPr>
-      <a:ln w="12700" cap="flat" cmpd="sng" algn="ctr">
-        <a:solidFill>
-          <a:schemeClr val="lt1">
-            <a:lumMod val="95000"/>
-            <a:alpha val="54000"/>
-          </a:schemeClr>
-        </a:solidFill>
-        <a:round/>
-      </a:ln>
-    </cs:spPr>
-    <cs:defRPr sz="900" kern="1200"/>
-  </cs:categoryAxis>
-  <cs:chartArea>
-    <cs:lnRef idx="0"/>
-    <cs:fillRef idx="0"/>
-    <cs:effectRef idx="0"/>
-    <cs:fontRef idx="minor">
-      <a:schemeClr val="dk1"/>
-    </cs:fontRef>
-    <cs:spPr>
-      <a:gradFill flip="none" rotWithShape="1">
-        <a:gsLst>
-          <a:gs pos="0">
-            <a:schemeClr val="dk1">
-              <a:lumMod val="65000"/>
-              <a:lumOff val="35000"/>
-            </a:schemeClr>
-          </a:gs>
-          <a:gs pos="100000">
-            <a:schemeClr val="dk1">
-              <a:lumMod val="85000"/>
-              <a:lumOff val="15000"/>
-            </a:schemeClr>
-          </a:gs>
-        </a:gsLst>
-        <a:path path="circle">
-          <a:fillToRect l="50000" t="50000" r="50000" b="50000"/>
-        </a:path>
-        <a:tileRect/>
-      </a:gradFill>
-    </cs:spPr>
-    <cs:defRPr sz="1000" kern="1200"/>
-  </cs:chartArea>
-  <cs:dataLabel>
-    <cs:lnRef idx="0"/>
-    <cs:fillRef idx="0"/>
-    <cs:effectRef idx="0"/>
-    <cs:fontRef idx="minor">
-      <a:schemeClr val="lt1">
-        <a:lumMod val="85000"/>
-      </a:schemeClr>
-    </cs:fontRef>
-    <cs:defRPr sz="900" kern="1200"/>
-  </cs:dataLabel>
-  <cs:dataLabelCallout>
-    <cs:lnRef idx="0"/>
-    <cs:fillRef idx="0"/>
-    <cs:effectRef idx="0"/>
-    <cs:fontRef idx="minor">
-      <a:schemeClr val="dk1">
-        <a:lumMod val="65000"/>
-        <a:lumOff val="35000"/>
-      </a:schemeClr>
-    </cs:fontRef>
-    <cs:spPr>
-      <a:solidFill>
-        <a:schemeClr val="lt1"/>
-      </a:solidFill>
-    </cs:spPr>
-    <cs:defRPr sz="900" kern="1200"/>
-    <cs:bodyPr rot="0" spcFirstLastPara="1" vertOverflow="clip" horzOverflow="clip" vert="horz" wrap="square" lIns="36576" tIns="18288" rIns="36576" bIns="18288" anchor="ctr" anchorCtr="1">
-      <a:spAutoFit/>
-    </cs:bodyPr>
-  </cs:dataLabelCallout>
-  <cs:dataPoint>
-    <cs:lnRef idx="0"/>
-    <cs:fillRef idx="3">
-      <cs:styleClr val="auto"/>
-    </cs:fillRef>
-    <cs:effectRef idx="3"/>
-    <cs:fontRef idx="minor">
-      <a:schemeClr val="tx1"/>
-    </cs:fontRef>
-  </cs:dataPoint>
-  <cs:dataPoint3D>
-    <cs:lnRef idx="0"/>
-    <cs:fillRef idx="3">
-      <cs:styleClr val="auto"/>
-    </cs:fillRef>
-    <cs:effectRef idx="3"/>
-    <cs:fontRef idx="minor">
-      <a:schemeClr val="tx1"/>
-    </cs:fontRef>
-  </cs:dataPoint3D>
-  <cs:dataPointLine>
-    <cs:lnRef idx="0">
-      <cs:styleClr val="auto"/>
-    </cs:lnRef>
-    <cs:fillRef idx="3"/>
-    <cs:effectRef idx="3"/>
-    <cs:fontRef idx="minor">
-      <a:schemeClr val="tx1"/>
-    </cs:fontRef>
-    <cs:spPr>
-      <a:ln w="34925" cap="rnd">
-        <a:solidFill>
-          <a:schemeClr val="phClr"/>
-        </a:solidFill>
-        <a:round/>
-      </a:ln>
-    </cs:spPr>
-  </cs:dataPointLine>
-  <cs:dataPointMarker>
-    <cs:lnRef idx="0">
-      <cs:styleClr val="auto"/>
-    </cs:lnRef>
-    <cs:fillRef idx="3">
-      <cs:styleClr val="auto"/>
-    </cs:fillRef>
-    <cs:effectRef idx="3"/>
-    <cs:fontRef idx="minor">
-      <a:schemeClr val="tx1"/>
-    </cs:fontRef>
-    <cs:spPr>
-      <a:ln w="9525">
-        <a:solidFill>
-          <a:schemeClr val="phClr"/>
-        </a:solidFill>
-        <a:round/>
-      </a:ln>
-    </cs:spPr>
-  </cs:dataPointMarker>
-  <cs:dataPointMarkerLayout symbol="circle" size="6"/>
-  <cs:dataPointWireframe>
-    <cs:lnRef idx="0">
-      <cs:styleClr val="auto"/>
-    </cs:lnRef>
-    <cs:fillRef idx="3"/>
-    <cs:effectRef idx="3"/>
-    <cs:fontRef idx="minor">
-      <a:schemeClr val="tx1"/>
-    </cs:fontRef>
-    <cs:spPr>
-      <a:ln w="9525" cap="rnd">
-        <a:solidFill>
-          <a:schemeClr val="phClr"/>
-        </a:solidFill>
-        <a:round/>
-      </a:ln>
-    </cs:spPr>
-  </cs:dataPointWireframe>
-  <cs:dataTable>
-    <cs:lnRef idx="0"/>
-    <cs:fillRef idx="0"/>
-    <cs:effectRef idx="0"/>
-    <cs:fontRef idx="minor">
-      <a:schemeClr val="lt1">
-        <a:lumMod val="85000"/>
-      </a:schemeClr>
-    </cs:fontRef>
-    <cs:spPr>
-      <a:ln w="9525">
-        <a:solidFill>
-          <a:schemeClr val="lt1">
-            <a:lumMod val="95000"/>
-            <a:alpha val="54000"/>
-          </a:schemeClr>
-        </a:solidFill>
-      </a:ln>
-    </cs:spPr>
-    <cs:defRPr sz="900" kern="1200"/>
-  </cs:dataTable>
-  <cs:downBar>
-    <cs:lnRef idx="0"/>
-    <cs:fillRef idx="0"/>
-    <cs:effectRef idx="0"/>
-    <cs:fontRef idx="minor">
-      <a:schemeClr val="tx1"/>
-    </cs:fontRef>
-    <cs:spPr>
-      <a:gradFill>
-        <a:gsLst>
-          <a:gs pos="100000">
-            <a:schemeClr val="dk1">
-              <a:lumMod val="95000"/>
-              <a:lumOff val="5000"/>
-            </a:schemeClr>
-          </a:gs>
-          <a:gs pos="0">
-            <a:schemeClr val="dk1">
-              <a:lumMod val="75000"/>
-              <a:lumOff val="25000"/>
-            </a:schemeClr>
-          </a:gs>
-        </a:gsLst>
-        <a:path path="circle">
-          <a:fillToRect l="50000" t="50000" r="50000" b="50000"/>
-        </a:path>
-      </a:gradFill>
-      <a:ln w="9525">
-        <a:solidFill>
-          <a:schemeClr val="dk1">
-            <a:lumMod val="75000"/>
-            <a:lumOff val="25000"/>
-          </a:schemeClr>
-        </a:solidFill>
-      </a:ln>
-    </cs:spPr>
-  </cs:downBar>
-  <cs:dropLine>
-    <cs:lnRef idx="0"/>
-    <cs:fillRef idx="0"/>
-    <cs:effectRef idx="0"/>
-    <cs:fontRef idx="minor">
-      <a:schemeClr val="tx1"/>
-    </cs:fontRef>
-    <cs:spPr>
-      <a:ln w="9525" cap="flat" cmpd="sng" algn="ctr">
-        <a:solidFill>
-          <a:schemeClr val="lt1"/>
-        </a:solidFill>
-        <a:round/>
-      </a:ln>
-    </cs:spPr>
-  </cs:dropLine>
-  <cs:errorBar>
-    <cs:lnRef idx="0"/>
-    <cs:fillRef idx="0"/>
-    <cs:effectRef idx="0"/>
-    <cs:fontRef idx="minor">
-      <a:schemeClr val="tx1"/>
-    </cs:fontRef>
-    <cs:spPr>
-      <a:ln w="9525" cap="flat" cmpd="sng" algn="ctr">
-        <a:solidFill>
-          <a:schemeClr val="lt1">
-            <a:lumMod val="95000"/>
-          </a:schemeClr>
-        </a:solidFill>
-        <a:round/>
-      </a:ln>
-    </cs:spPr>
-  </cs:errorBar>
-  <cs:floor>
-    <cs:lnRef idx="0"/>
-    <cs:fillRef idx="0"/>
-    <cs:effectRef idx="0"/>
-    <cs:fontRef idx="minor">
-      <a:schemeClr val="tx1"/>
-    </cs:fontRef>
-  </cs:floor>
-  <cs:gridlineMajor>
-    <cs:lnRef idx="0"/>
-    <cs:fillRef idx="0"/>
-    <cs:effectRef idx="0"/>
-    <cs:fontRef idx="minor">
-      <a:schemeClr val="tx1"/>
-    </cs:fontRef>
-    <cs:spPr>
-      <a:ln w="9525" cap="flat" cmpd="sng" algn="ctr">
-        <a:solidFill>
-          <a:schemeClr val="lt1">
-            <a:lumMod val="95000"/>
-            <a:alpha val="10000"/>
-          </a:schemeClr>
-        </a:solidFill>
-        <a:round/>
-      </a:ln>
-    </cs:spPr>
-  </cs:gridlineMajor>
-  <cs:gridlineMinor>
-    <cs:lnRef idx="0"/>
-    <cs:fillRef idx="0"/>
-    <cs:effectRef idx="0"/>
-    <cs:fontRef idx="minor">
-      <a:schemeClr val="tx1"/>
-    </cs:fontRef>
-    <cs:spPr>
-      <a:ln>
-        <a:solidFill>
-          <a:schemeClr val="lt1">
-            <a:lumMod val="95000"/>
-            <a:alpha val="5000"/>
-          </a:schemeClr>
-        </a:solidFill>
-      </a:ln>
-    </cs:spPr>
-  </cs:gridlineMinor>
-  <cs:hiLoLine>
-    <cs:lnRef idx="0"/>
-    <cs:fillRef idx="0"/>
-    <cs:effectRef idx="0"/>
-    <cs:fontRef idx="minor">
-      <a:schemeClr val="tx1"/>
-    </cs:fontRef>
-    <cs:spPr>
-      <a:ln w="9525" cap="flat" cmpd="sng" algn="ctr">
-        <a:solidFill>
-          <a:schemeClr val="lt1"/>
-        </a:solidFill>
-        <a:round/>
-      </a:ln>
-    </cs:spPr>
-  </cs:hiLoLine>
-  <cs:leaderLine>
-    <cs:lnRef idx="0"/>
-    <cs:fillRef idx="0"/>
-    <cs:effectRef idx="0"/>
-    <cs:fontRef idx="minor">
-      <a:schemeClr val="tx1"/>
-    </cs:fontRef>
-    <cs:spPr>
-      <a:ln w="9525">
-        <a:solidFill>
-          <a:schemeClr val="lt1">
-            <a:lumMod val="95000"/>
-            <a:alpha val="54000"/>
-          </a:schemeClr>
-        </a:solidFill>
-      </a:ln>
-    </cs:spPr>
-  </cs:leaderLine>
-  <cs:legend>
-    <cs:lnRef idx="0"/>
-    <cs:fillRef idx="0"/>
-    <cs:effectRef idx="0"/>
-    <cs:fontRef idx="minor">
-      <a:schemeClr val="lt1">
-        <a:lumMod val="85000"/>
-      </a:schemeClr>
-    </cs:fontRef>
-    <cs:defRPr sz="900" kern="1200"/>
-  </cs:legend>
-  <cs:plotArea>
-    <cs:lnRef idx="0"/>
-    <cs:fillRef idx="0"/>
-    <cs:effectRef idx="0"/>
-    <cs:fontRef idx="minor">
-      <a:schemeClr val="tx1"/>
-    </cs:fontRef>
-  </cs:plotArea>
-  <cs:plotArea3D>
-    <cs:lnRef idx="0"/>
-    <cs:fillRef idx="0"/>
-    <cs:effectRef idx="0"/>
-    <cs:fontRef idx="minor">
-      <a:schemeClr val="tx1"/>
-    </cs:fontRef>
-  </cs:plotArea3D>
-  <cs:seriesAxis>
-    <cs:lnRef idx="0"/>
-    <cs:fillRef idx="0"/>
-    <cs:effectRef idx="0"/>
-    <cs:fontRef idx="minor">
-      <a:schemeClr val="lt1">
-        <a:lumMod val="85000"/>
-      </a:schemeClr>
-    </cs:fontRef>
-    <cs:spPr>
-      <a:ln w="12700" cap="flat" cmpd="sng" algn="ctr">
-        <a:solidFill>
-          <a:schemeClr val="lt1">
-            <a:lumMod val="95000"/>
-            <a:alpha val="54000"/>
-          </a:schemeClr>
-        </a:solidFill>
-        <a:round/>
-      </a:ln>
-    </cs:spPr>
-    <cs:defRPr sz="900" kern="1200"/>
-  </cs:seriesAxis>
-  <cs:seriesLine>
-    <cs:lnRef idx="0"/>
-    <cs:fillRef idx="0"/>
-    <cs:effectRef idx="0"/>
-    <cs:fontRef idx="minor">
-      <a:schemeClr val="lt1"/>
-    </cs:fontRef>
-    <cs:spPr>
-      <a:ln w="9525" cap="flat" cmpd="sng" algn="ctr">
-        <a:solidFill>
-          <a:schemeClr val="lt1">
-            <a:lumMod val="95000"/>
-            <a:alpha val="54000"/>
-          </a:schemeClr>
-        </a:solidFill>
-        <a:round/>
-      </a:ln>
-    </cs:spPr>
-  </cs:seriesLine>
-  <cs:title>
-    <cs:lnRef idx="0"/>
-    <cs:fillRef idx="0"/>
-    <cs:effectRef idx="0"/>
-    <cs:fontRef idx="minor">
-      <a:schemeClr val="lt1">
-        <a:lumMod val="95000"/>
-      </a:schemeClr>
-    </cs:fontRef>
-    <cs:defRPr sz="1600" b="1" kern="1200" spc="100" baseline="0">
-      <a:effectLst>
-        <a:outerShdw blurRad="50800" dist="38100" dir="5400000" algn="t" rotWithShape="0">
-          <a:prstClr val="black">
-            <a:alpha val="40000"/>
-          </a:prstClr>
-        </a:outerShdw>
-      </a:effectLst>
-    </cs:defRPr>
-  </cs:title>
-  <cs:trendline>
-    <cs:lnRef idx="0">
-      <cs:styleClr val="auto"/>
-    </cs:lnRef>
-    <cs:fillRef idx="0"/>
-    <cs:effectRef idx="0"/>
-    <cs:fontRef idx="minor">
-      <a:schemeClr val="tx1"/>
-    </cs:fontRef>
-    <cs:spPr>
-      <a:ln w="19050" cap="rnd">
-        <a:solidFill>
-          <a:schemeClr val="phClr"/>
-        </a:solidFill>
-      </a:ln>
-    </cs:spPr>
-  </cs:trendline>
-  <cs:trendlineLabel>
-    <cs:lnRef idx="0"/>
-    <cs:fillRef idx="0"/>
-    <cs:effectRef idx="0"/>
-    <cs:fontRef idx="minor">
-      <a:schemeClr val="lt1">
-        <a:lumMod val="85000"/>
-      </a:schemeClr>
-    </cs:fontRef>
-    <cs:defRPr sz="900" kern="1200"/>
-  </cs:trendlineLabel>
-  <cs:upBar>
-    <cs:lnRef idx="0"/>
-    <cs:fillRef idx="0"/>
-    <cs:effectRef idx="0"/>
-    <cs:fontRef idx="minor">
-      <a:schemeClr val="tx1"/>
-    </cs:fontRef>
-    <cs:spPr>
-      <a:gradFill>
-        <a:gsLst>
-          <a:gs pos="100000">
-            <a:schemeClr val="lt1">
-              <a:lumMod val="85000"/>
-            </a:schemeClr>
-          </a:gs>
-          <a:gs pos="0">
-            <a:schemeClr val="lt1"/>
-          </a:gs>
-        </a:gsLst>
-        <a:path path="circle">
-          <a:fillToRect l="50000" t="50000" r="50000" b="50000"/>
-        </a:path>
-      </a:gradFill>
-      <a:ln w="9525" cap="flat" cmpd="sng" algn="ctr">
-        <a:solidFill>
-          <a:schemeClr val="lt1"/>
-        </a:solidFill>
-        <a:round/>
-      </a:ln>
-    </cs:spPr>
-  </cs:upBar>
-  <cs:valueAxis>
-    <cs:lnRef idx="0"/>
-    <cs:fillRef idx="0"/>
-    <cs:effectRef idx="0"/>
-    <cs:fontRef idx="minor">
-      <a:schemeClr val="lt1">
-        <a:lumMod val="85000"/>
-      </a:schemeClr>
-    </cs:fontRef>
-    <cs:defRPr sz="900" kern="1200"/>
-  </cs:valueAxis>
-  <cs:wall>
-    <cs:lnRef idx="0"/>
-    <cs:fillRef idx="0"/>
-    <cs:effectRef idx="0"/>
-    <cs:fontRef idx="minor">
-      <a:schemeClr val="tx1"/>
-    </cs:fontRef>
-  </cs:wall>
-</cs:chartStyle>
-</file>
-
-<file path=word/charts/style12.xml><?xml version="1.0" encoding="utf-8"?>
 <cs:chartStyle xmlns:cs="http://schemas.microsoft.com/office/drawing/2012/chartStyle" xmlns:a="http://schemas.openxmlformats.org/drawingml/2006/main" id="328">
   <cs:axisTitle>
     <cs:lnRef idx="0"/>
@@ -44490,519 +40056,6 @@
 </cs:chartStyle>
 </file>
 
-<file path=word/charts/style9.xml><?xml version="1.0" encoding="utf-8"?>
-<cs:chartStyle xmlns:cs="http://schemas.microsoft.com/office/drawing/2012/chartStyle" xmlns:a="http://schemas.openxmlformats.org/drawingml/2006/main" id="328">
-  <cs:axisTitle>
-    <cs:lnRef idx="0"/>
-    <cs:fillRef idx="0"/>
-    <cs:effectRef idx="0"/>
-    <cs:fontRef idx="minor">
-      <a:schemeClr val="lt1">
-        <a:lumMod val="85000"/>
-      </a:schemeClr>
-    </cs:fontRef>
-    <cs:defRPr sz="900" b="1" kern="1200" cap="all"/>
-  </cs:axisTitle>
-  <cs:categoryAxis>
-    <cs:lnRef idx="0"/>
-    <cs:fillRef idx="0"/>
-    <cs:effectRef idx="0"/>
-    <cs:fontRef idx="minor">
-      <a:schemeClr val="lt1">
-        <a:lumMod val="85000"/>
-      </a:schemeClr>
-    </cs:fontRef>
-    <cs:spPr>
-      <a:ln w="12700" cap="flat" cmpd="sng" algn="ctr">
-        <a:solidFill>
-          <a:schemeClr val="lt1">
-            <a:lumMod val="95000"/>
-            <a:alpha val="54000"/>
-          </a:schemeClr>
-        </a:solidFill>
-        <a:round/>
-      </a:ln>
-    </cs:spPr>
-    <cs:defRPr sz="900" kern="1200"/>
-  </cs:categoryAxis>
-  <cs:chartArea>
-    <cs:lnRef idx="0"/>
-    <cs:fillRef idx="0"/>
-    <cs:effectRef idx="0"/>
-    <cs:fontRef idx="minor">
-      <a:schemeClr val="dk1"/>
-    </cs:fontRef>
-    <cs:spPr>
-      <a:gradFill flip="none" rotWithShape="1">
-        <a:gsLst>
-          <a:gs pos="0">
-            <a:schemeClr val="dk1">
-              <a:lumMod val="65000"/>
-              <a:lumOff val="35000"/>
-            </a:schemeClr>
-          </a:gs>
-          <a:gs pos="100000">
-            <a:schemeClr val="dk1">
-              <a:lumMod val="85000"/>
-              <a:lumOff val="15000"/>
-            </a:schemeClr>
-          </a:gs>
-        </a:gsLst>
-        <a:path path="circle">
-          <a:fillToRect l="50000" t="50000" r="50000" b="50000"/>
-        </a:path>
-        <a:tileRect/>
-      </a:gradFill>
-    </cs:spPr>
-    <cs:defRPr sz="1000" kern="1200"/>
-  </cs:chartArea>
-  <cs:dataLabel>
-    <cs:lnRef idx="0"/>
-    <cs:fillRef idx="0"/>
-    <cs:effectRef idx="0"/>
-    <cs:fontRef idx="minor">
-      <a:schemeClr val="lt1">
-        <a:lumMod val="85000"/>
-      </a:schemeClr>
-    </cs:fontRef>
-    <cs:defRPr sz="900" kern="1200"/>
-  </cs:dataLabel>
-  <cs:dataLabelCallout>
-    <cs:lnRef idx="0"/>
-    <cs:fillRef idx="0"/>
-    <cs:effectRef idx="0"/>
-    <cs:fontRef idx="minor">
-      <a:schemeClr val="dk1">
-        <a:lumMod val="65000"/>
-        <a:lumOff val="35000"/>
-      </a:schemeClr>
-    </cs:fontRef>
-    <cs:spPr>
-      <a:solidFill>
-        <a:schemeClr val="lt1"/>
-      </a:solidFill>
-    </cs:spPr>
-    <cs:defRPr sz="900" kern="1200"/>
-    <cs:bodyPr rot="0" spcFirstLastPara="1" vertOverflow="clip" horzOverflow="clip" vert="horz" wrap="square" lIns="36576" tIns="18288" rIns="36576" bIns="18288" anchor="ctr" anchorCtr="1">
-      <a:spAutoFit/>
-    </cs:bodyPr>
-  </cs:dataLabelCallout>
-  <cs:dataPoint>
-    <cs:lnRef idx="0"/>
-    <cs:fillRef idx="3">
-      <cs:styleClr val="auto"/>
-    </cs:fillRef>
-    <cs:effectRef idx="3"/>
-    <cs:fontRef idx="minor">
-      <a:schemeClr val="tx1"/>
-    </cs:fontRef>
-  </cs:dataPoint>
-  <cs:dataPoint3D>
-    <cs:lnRef idx="0"/>
-    <cs:fillRef idx="3">
-      <cs:styleClr val="auto"/>
-    </cs:fillRef>
-    <cs:effectRef idx="3"/>
-    <cs:fontRef idx="minor">
-      <a:schemeClr val="tx1"/>
-    </cs:fontRef>
-  </cs:dataPoint3D>
-  <cs:dataPointLine>
-    <cs:lnRef idx="0">
-      <cs:styleClr val="auto"/>
-    </cs:lnRef>
-    <cs:fillRef idx="3"/>
-    <cs:effectRef idx="3"/>
-    <cs:fontRef idx="minor">
-      <a:schemeClr val="tx1"/>
-    </cs:fontRef>
-    <cs:spPr>
-      <a:ln w="34925" cap="rnd">
-        <a:solidFill>
-          <a:schemeClr val="phClr"/>
-        </a:solidFill>
-        <a:round/>
-      </a:ln>
-    </cs:spPr>
-  </cs:dataPointLine>
-  <cs:dataPointMarker>
-    <cs:lnRef idx="0">
-      <cs:styleClr val="auto"/>
-    </cs:lnRef>
-    <cs:fillRef idx="3">
-      <cs:styleClr val="auto"/>
-    </cs:fillRef>
-    <cs:effectRef idx="3"/>
-    <cs:fontRef idx="minor">
-      <a:schemeClr val="tx1"/>
-    </cs:fontRef>
-    <cs:spPr>
-      <a:ln w="9525">
-        <a:solidFill>
-          <a:schemeClr val="phClr"/>
-        </a:solidFill>
-        <a:round/>
-      </a:ln>
-    </cs:spPr>
-  </cs:dataPointMarker>
-  <cs:dataPointMarkerLayout symbol="circle" size="6"/>
-  <cs:dataPointWireframe>
-    <cs:lnRef idx="0">
-      <cs:styleClr val="auto"/>
-    </cs:lnRef>
-    <cs:fillRef idx="3"/>
-    <cs:effectRef idx="3"/>
-    <cs:fontRef idx="minor">
-      <a:schemeClr val="tx1"/>
-    </cs:fontRef>
-    <cs:spPr>
-      <a:ln w="9525" cap="rnd">
-        <a:solidFill>
-          <a:schemeClr val="phClr"/>
-        </a:solidFill>
-        <a:round/>
-      </a:ln>
-    </cs:spPr>
-  </cs:dataPointWireframe>
-  <cs:dataTable>
-    <cs:lnRef idx="0"/>
-    <cs:fillRef idx="0"/>
-    <cs:effectRef idx="0"/>
-    <cs:fontRef idx="minor">
-      <a:schemeClr val="lt1">
-        <a:lumMod val="85000"/>
-      </a:schemeClr>
-    </cs:fontRef>
-    <cs:spPr>
-      <a:ln w="9525">
-        <a:solidFill>
-          <a:schemeClr val="lt1">
-            <a:lumMod val="95000"/>
-            <a:alpha val="54000"/>
-          </a:schemeClr>
-        </a:solidFill>
-      </a:ln>
-    </cs:spPr>
-    <cs:defRPr sz="900" kern="1200"/>
-  </cs:dataTable>
-  <cs:downBar>
-    <cs:lnRef idx="0"/>
-    <cs:fillRef idx="0"/>
-    <cs:effectRef idx="0"/>
-    <cs:fontRef idx="minor">
-      <a:schemeClr val="tx1"/>
-    </cs:fontRef>
-    <cs:spPr>
-      <a:gradFill>
-        <a:gsLst>
-          <a:gs pos="100000">
-            <a:schemeClr val="dk1">
-              <a:lumMod val="95000"/>
-              <a:lumOff val="5000"/>
-            </a:schemeClr>
-          </a:gs>
-          <a:gs pos="0">
-            <a:schemeClr val="dk1">
-              <a:lumMod val="75000"/>
-              <a:lumOff val="25000"/>
-            </a:schemeClr>
-          </a:gs>
-        </a:gsLst>
-        <a:path path="circle">
-          <a:fillToRect l="50000" t="50000" r="50000" b="50000"/>
-        </a:path>
-      </a:gradFill>
-      <a:ln w="9525">
-        <a:solidFill>
-          <a:schemeClr val="dk1">
-            <a:lumMod val="75000"/>
-            <a:lumOff val="25000"/>
-          </a:schemeClr>
-        </a:solidFill>
-      </a:ln>
-    </cs:spPr>
-  </cs:downBar>
-  <cs:dropLine>
-    <cs:lnRef idx="0"/>
-    <cs:fillRef idx="0"/>
-    <cs:effectRef idx="0"/>
-    <cs:fontRef idx="minor">
-      <a:schemeClr val="tx1"/>
-    </cs:fontRef>
-    <cs:spPr>
-      <a:ln w="9525" cap="flat" cmpd="sng" algn="ctr">
-        <a:solidFill>
-          <a:schemeClr val="lt1"/>
-        </a:solidFill>
-        <a:round/>
-      </a:ln>
-    </cs:spPr>
-  </cs:dropLine>
-  <cs:errorBar>
-    <cs:lnRef idx="0"/>
-    <cs:fillRef idx="0"/>
-    <cs:effectRef idx="0"/>
-    <cs:fontRef idx="minor">
-      <a:schemeClr val="tx1"/>
-    </cs:fontRef>
-    <cs:spPr>
-      <a:ln w="9525" cap="flat" cmpd="sng" algn="ctr">
-        <a:solidFill>
-          <a:schemeClr val="lt1">
-            <a:lumMod val="95000"/>
-          </a:schemeClr>
-        </a:solidFill>
-        <a:round/>
-      </a:ln>
-    </cs:spPr>
-  </cs:errorBar>
-  <cs:floor>
-    <cs:lnRef idx="0"/>
-    <cs:fillRef idx="0"/>
-    <cs:effectRef idx="0"/>
-    <cs:fontRef idx="minor">
-      <a:schemeClr val="tx1"/>
-    </cs:fontRef>
-  </cs:floor>
-  <cs:gridlineMajor>
-    <cs:lnRef idx="0"/>
-    <cs:fillRef idx="0"/>
-    <cs:effectRef idx="0"/>
-    <cs:fontRef idx="minor">
-      <a:schemeClr val="tx1"/>
-    </cs:fontRef>
-    <cs:spPr>
-      <a:ln w="9525" cap="flat" cmpd="sng" algn="ctr">
-        <a:solidFill>
-          <a:schemeClr val="lt1">
-            <a:lumMod val="95000"/>
-            <a:alpha val="10000"/>
-          </a:schemeClr>
-        </a:solidFill>
-        <a:round/>
-      </a:ln>
-    </cs:spPr>
-  </cs:gridlineMajor>
-  <cs:gridlineMinor>
-    <cs:lnRef idx="0"/>
-    <cs:fillRef idx="0"/>
-    <cs:effectRef idx="0"/>
-    <cs:fontRef idx="minor">
-      <a:schemeClr val="tx1"/>
-    </cs:fontRef>
-    <cs:spPr>
-      <a:ln>
-        <a:solidFill>
-          <a:schemeClr val="lt1">
-            <a:lumMod val="95000"/>
-            <a:alpha val="5000"/>
-          </a:schemeClr>
-        </a:solidFill>
-      </a:ln>
-    </cs:spPr>
-  </cs:gridlineMinor>
-  <cs:hiLoLine>
-    <cs:lnRef idx="0"/>
-    <cs:fillRef idx="0"/>
-    <cs:effectRef idx="0"/>
-    <cs:fontRef idx="minor">
-      <a:schemeClr val="tx1"/>
-    </cs:fontRef>
-    <cs:spPr>
-      <a:ln w="9525" cap="flat" cmpd="sng" algn="ctr">
-        <a:solidFill>
-          <a:schemeClr val="lt1"/>
-        </a:solidFill>
-        <a:round/>
-      </a:ln>
-    </cs:spPr>
-  </cs:hiLoLine>
-  <cs:leaderLine>
-    <cs:lnRef idx="0"/>
-    <cs:fillRef idx="0"/>
-    <cs:effectRef idx="0"/>
-    <cs:fontRef idx="minor">
-      <a:schemeClr val="tx1"/>
-    </cs:fontRef>
-    <cs:spPr>
-      <a:ln w="9525">
-        <a:solidFill>
-          <a:schemeClr val="lt1">
-            <a:lumMod val="95000"/>
-            <a:alpha val="54000"/>
-          </a:schemeClr>
-        </a:solidFill>
-      </a:ln>
-    </cs:spPr>
-  </cs:leaderLine>
-  <cs:legend>
-    <cs:lnRef idx="0"/>
-    <cs:fillRef idx="0"/>
-    <cs:effectRef idx="0"/>
-    <cs:fontRef idx="minor">
-      <a:schemeClr val="lt1">
-        <a:lumMod val="85000"/>
-      </a:schemeClr>
-    </cs:fontRef>
-    <cs:defRPr sz="900" kern="1200"/>
-  </cs:legend>
-  <cs:plotArea>
-    <cs:lnRef idx="0"/>
-    <cs:fillRef idx="0"/>
-    <cs:effectRef idx="0"/>
-    <cs:fontRef idx="minor">
-      <a:schemeClr val="tx1"/>
-    </cs:fontRef>
-  </cs:plotArea>
-  <cs:plotArea3D>
-    <cs:lnRef idx="0"/>
-    <cs:fillRef idx="0"/>
-    <cs:effectRef idx="0"/>
-    <cs:fontRef idx="minor">
-      <a:schemeClr val="tx1"/>
-    </cs:fontRef>
-  </cs:plotArea3D>
-  <cs:seriesAxis>
-    <cs:lnRef idx="0"/>
-    <cs:fillRef idx="0"/>
-    <cs:effectRef idx="0"/>
-    <cs:fontRef idx="minor">
-      <a:schemeClr val="lt1">
-        <a:lumMod val="85000"/>
-      </a:schemeClr>
-    </cs:fontRef>
-    <cs:spPr>
-      <a:ln w="12700" cap="flat" cmpd="sng" algn="ctr">
-        <a:solidFill>
-          <a:schemeClr val="lt1">
-            <a:lumMod val="95000"/>
-            <a:alpha val="54000"/>
-          </a:schemeClr>
-        </a:solidFill>
-        <a:round/>
-      </a:ln>
-    </cs:spPr>
-    <cs:defRPr sz="900" kern="1200"/>
-  </cs:seriesAxis>
-  <cs:seriesLine>
-    <cs:lnRef idx="0"/>
-    <cs:fillRef idx="0"/>
-    <cs:effectRef idx="0"/>
-    <cs:fontRef idx="minor">
-      <a:schemeClr val="lt1"/>
-    </cs:fontRef>
-    <cs:spPr>
-      <a:ln w="9525" cap="flat" cmpd="sng" algn="ctr">
-        <a:solidFill>
-          <a:schemeClr val="lt1">
-            <a:lumMod val="95000"/>
-            <a:alpha val="54000"/>
-          </a:schemeClr>
-        </a:solidFill>
-        <a:round/>
-      </a:ln>
-    </cs:spPr>
-  </cs:seriesLine>
-  <cs:title>
-    <cs:lnRef idx="0"/>
-    <cs:fillRef idx="0"/>
-    <cs:effectRef idx="0"/>
-    <cs:fontRef idx="minor">
-      <a:schemeClr val="lt1">
-        <a:lumMod val="95000"/>
-      </a:schemeClr>
-    </cs:fontRef>
-    <cs:defRPr sz="1600" b="1" kern="1200" spc="100" baseline="0">
-      <a:effectLst>
-        <a:outerShdw blurRad="50800" dist="38100" dir="5400000" algn="t" rotWithShape="0">
-          <a:prstClr val="black">
-            <a:alpha val="40000"/>
-          </a:prstClr>
-        </a:outerShdw>
-      </a:effectLst>
-    </cs:defRPr>
-  </cs:title>
-  <cs:trendline>
-    <cs:lnRef idx="0">
-      <cs:styleClr val="auto"/>
-    </cs:lnRef>
-    <cs:fillRef idx="0"/>
-    <cs:effectRef idx="0"/>
-    <cs:fontRef idx="minor">
-      <a:schemeClr val="tx1"/>
-    </cs:fontRef>
-    <cs:spPr>
-      <a:ln w="19050" cap="rnd">
-        <a:solidFill>
-          <a:schemeClr val="phClr"/>
-        </a:solidFill>
-      </a:ln>
-    </cs:spPr>
-  </cs:trendline>
-  <cs:trendlineLabel>
-    <cs:lnRef idx="0"/>
-    <cs:fillRef idx="0"/>
-    <cs:effectRef idx="0"/>
-    <cs:fontRef idx="minor">
-      <a:schemeClr val="lt1">
-        <a:lumMod val="85000"/>
-      </a:schemeClr>
-    </cs:fontRef>
-    <cs:defRPr sz="900" kern="1200"/>
-  </cs:trendlineLabel>
-  <cs:upBar>
-    <cs:lnRef idx="0"/>
-    <cs:fillRef idx="0"/>
-    <cs:effectRef idx="0"/>
-    <cs:fontRef idx="minor">
-      <a:schemeClr val="tx1"/>
-    </cs:fontRef>
-    <cs:spPr>
-      <a:gradFill>
-        <a:gsLst>
-          <a:gs pos="100000">
-            <a:schemeClr val="lt1">
-              <a:lumMod val="85000"/>
-            </a:schemeClr>
-          </a:gs>
-          <a:gs pos="0">
-            <a:schemeClr val="lt1"/>
-          </a:gs>
-        </a:gsLst>
-        <a:path path="circle">
-          <a:fillToRect l="50000" t="50000" r="50000" b="50000"/>
-        </a:path>
-      </a:gradFill>
-      <a:ln w="9525" cap="flat" cmpd="sng" algn="ctr">
-        <a:solidFill>
-          <a:schemeClr val="lt1"/>
-        </a:solidFill>
-        <a:round/>
-      </a:ln>
-    </cs:spPr>
-  </cs:upBar>
-  <cs:valueAxis>
-    <cs:lnRef idx="0"/>
-    <cs:fillRef idx="0"/>
-    <cs:effectRef idx="0"/>
-    <cs:fontRef idx="minor">
-      <a:schemeClr val="lt1">
-        <a:lumMod val="85000"/>
-      </a:schemeClr>
-    </cs:fontRef>
-    <cs:defRPr sz="900" kern="1200"/>
-  </cs:valueAxis>
-  <cs:wall>
-    <cs:lnRef idx="0"/>
-    <cs:fillRef idx="0"/>
-    <cs:effectRef idx="0"/>
-    <cs:fontRef idx="minor">
-      <a:schemeClr val="tx1"/>
-    </cs:fontRef>
-  </cs:wall>
-</cs:chartStyle>
-</file>
-
 <file path=word/theme/theme1.xml><?xml version="1.0" encoding="utf-8"?>
 <a:theme xmlns:a="http://schemas.openxmlformats.org/drawingml/2006/main" name="Tema di Office">
   <a:themeElements>
